--- a/Tehtävä 5 WWW-sivuston testaus ja itsearviointi_RAPORTOINTIPOHJA.docx
+++ b/Tehtävä 5 WWW-sivuston testaus ja itsearviointi_RAPORTOINTIPOHJA.docx
@@ -433,24 +433,22 @@
       </w:r>
     </w:p>
     <w:p>
+      <w:pPr>
+        <w:pStyle w:val="Citation"/>
+      </w:pPr>
       <w:r>
         <w:t>Varoitus muuttujista, mutta käytetty tarkoituksella</w:t>
       </w:r>
     </w:p>
     <w:p>
-      <w:r>
-        <w:t xml:space="preserve">Olin </w:t>
-      </w:r>
-      <w:proofErr w:type="gramStart"/>
-      <w:r>
-        <w:t xml:space="preserve">kirjoittanut </w:t>
-      </w:r>
-      <w:r>
-        <w:t xml:space="preserve"> overflow</w:t>
-      </w:r>
-      <w:proofErr w:type="gramEnd"/>
-      <w:r>
-        <w:t>: auto;</w:t>
+      <w:pPr>
+        <w:pStyle w:val="Citation"/>
+      </w:pPr>
+      <w:r>
+        <w:t xml:space="preserve">Olin kirjoittanut </w:t>
+      </w:r>
+      <w:r>
+        <w:t xml:space="preserve"> overflow: auto;</w:t>
       </w:r>
       <w:r>
         <w:t xml:space="preserve"> vaikka sen pitäisi olla </w:t>
@@ -463,6 +461,9 @@
       </w:r>
     </w:p>
     <w:p>
+      <w:pPr>
+        <w:pStyle w:val="Citation"/>
+      </w:pPr>
       <w:r>
         <w:rPr>
           <w:noProof/>
@@ -522,6 +523,31 @@
       </w:r>
     </w:p>
     <w:p>
+      <w:r>
+        <w:t xml:space="preserve">Kännykällä tehokkuuden nostaminen 70 </w:t>
+      </w:r>
+      <w:r>
+        <w:sym w:font="Wingdings" w:char="F0E0"/>
+      </w:r>
+      <w:r>
+        <w:t xml:space="preserve"> 95 %</w:t>
+      </w:r>
+      <w:r>
+        <w:tab/>
+      </w:r>
+    </w:p>
+    <w:p>
+      <w:r>
+        <w:t xml:space="preserve">Tietokoneella tehokkuuden nostaminen 90 </w:t>
+      </w:r>
+      <w:r>
+        <w:sym w:font="Wingdings" w:char="F0E0"/>
+      </w:r>
+      <w:r>
+        <w:t xml:space="preserve"> 100 %</w:t>
+      </w:r>
+    </w:p>
+    <w:p>
       <w:pPr>
         <w:pStyle w:val="Citation"/>
         <w:rPr>
@@ -534,44 +560,7 @@
           <w:b/>
           <w:bCs/>
         </w:rPr>
-        <w:t>Kissakaverukset (Etusivu)</w:t>
-      </w:r>
-    </w:p>
-    <w:p>
-      <w:pPr>
-        <w:pStyle w:val="Citation"/>
-      </w:pPr>
-      <w:r>
         <w:lastRenderedPageBreak/>
-        <w:t>Tietokone</w:t>
-      </w:r>
-      <w:r>
-        <w:t>: 97</w:t>
-      </w:r>
-      <w:r>
-        <w:t xml:space="preserve">, </w:t>
-      </w:r>
-      <w:r>
-        <w:t>Puhelin</w:t>
-      </w:r>
-      <w:r>
-        <w:t>: 74 (suurin ongelma: kuvien koot)</w:t>
-      </w:r>
-    </w:p>
-    <w:p/>
-    <w:p>
-      <w:pPr>
-        <w:pStyle w:val="Citation"/>
-        <w:rPr>
-          <w:b/>
-          <w:bCs/>
-        </w:rPr>
-      </w:pPr>
-      <w:r>
-        <w:rPr>
-          <w:b/>
-          <w:bCs/>
-        </w:rPr>
         <w:t>Touhut</w:t>
       </w:r>
     </w:p>
@@ -954,7 +943,6 @@
           <w:rStyle w:val="eop"/>
           <w:rFonts w:ascii="Arial" w:eastAsiaTheme="majorEastAsia" w:hAnsi="Arial" w:cs="Arial"/>
         </w:rPr>
-        <w:lastRenderedPageBreak/>
         <w:t> </w:t>
       </w:r>
     </w:p>
@@ -971,6 +959,7 @@
           <w:rStyle w:val="eop"/>
           <w:rFonts w:ascii="Arial" w:eastAsiaTheme="majorEastAsia" w:hAnsi="Arial" w:cs="Arial"/>
         </w:rPr>
+        <w:lastRenderedPageBreak/>
         <w:t> </w:t>
       </w:r>
     </w:p>
@@ -1121,7 +1110,6 @@
                 <w:szCs w:val="20"/>
               </w:rPr>
             </w:pPr>
-            <w:proofErr w:type="gramStart"/>
             <w:r>
               <w:rPr>
                 <w:rFonts w:ascii="Arial" w:hAnsi="Arial" w:cs="Arial"/>
@@ -1130,18 +1118,7 @@
                 <w:sz w:val="20"/>
                 <w:szCs w:val="20"/>
               </w:rPr>
-              <w:t>Hyväks./</w:t>
-            </w:r>
-            <w:proofErr w:type="gramEnd"/>
-            <w:r>
-              <w:rPr>
-                <w:rFonts w:ascii="Arial" w:hAnsi="Arial" w:cs="Arial"/>
-                <w:b/>
-                <w:bCs/>
-                <w:sz w:val="20"/>
-                <w:szCs w:val="20"/>
-              </w:rPr>
-              <w:t>hylätty</w:t>
+              <w:t>Hyväks./hylätty</w:t>
             </w:r>
           </w:p>
         </w:tc>
@@ -1179,20 +1156,8 @@
                 <w:sz w:val="20"/>
                 <w:szCs w:val="20"/>
               </w:rPr>
-              <w:t xml:space="preserve"> (1-</w:t>
+              <w:t xml:space="preserve"> (1-3)*</w:t>
             </w:r>
-            <w:proofErr w:type="gramStart"/>
-            <w:r>
-              <w:rPr>
-                <w:rFonts w:ascii="Arial" w:hAnsi="Arial" w:cs="Arial"/>
-                <w:b/>
-                <w:bCs/>
-                <w:sz w:val="20"/>
-                <w:szCs w:val="20"/>
-              </w:rPr>
-              <w:t>3)*</w:t>
-            </w:r>
-            <w:proofErr w:type="gramEnd"/>
           </w:p>
         </w:tc>
       </w:tr>
@@ -7979,6 +7944,7 @@
   <w:style w:type="character" w:default="1" w:styleId="DefaultParagraphFont">
     <w:name w:val="Default Paragraph Font"/>
     <w:uiPriority w:val="1"/>
+    <w:semiHidden/>
     <w:unhideWhenUsed/>
   </w:style>
   <w:style w:type="table" w:default="1" w:styleId="TableNormal">
@@ -9704,6 +9670,12 @@
 </file>
 
 <file path=customXml/item1.xml><?xml version="1.0" encoding="utf-8"?>
+<p:properties xmlns:p="http://schemas.microsoft.com/office/2006/metadata/properties" xmlns:xsi="http://www.w3.org/2001/XMLSchema-instance" xmlns:pc="http://schemas.microsoft.com/office/infopath/2007/PartnerControls">
+  <documentManagement/>
+</p:properties>
+</file>
+
+<file path=customXml/item2.xml><?xml version="1.0" encoding="utf-8"?>
 <ct:contentTypeSchema xmlns:ct="http://schemas.microsoft.com/office/2006/metadata/contentType" xmlns:ma="http://schemas.microsoft.com/office/2006/metadata/properties/metaAttributes" ct:_="" ma:_="" ma:contentTypeName="Document" ma:contentTypeID="0x0101000B152B011DFAF44ABFD0F51058FD4935" ma:contentTypeVersion="13" ma:contentTypeDescription="Create a new document." ma:contentTypeScope="" ma:versionID="ee91868e415b1d88fd447818a598f777">
   <xsd:schema xmlns:xsd="http://www.w3.org/2001/XMLSchema" xmlns:xs="http://www.w3.org/2001/XMLSchema" xmlns:p="http://schemas.microsoft.com/office/2006/metadata/properties" xmlns:ns3="1b259060-25ad-4b91-93fe-183b6dafb2b3" xmlns:ns4="2c923bee-ff5a-432d-b060-b1721b3d536b" targetNamespace="http://schemas.microsoft.com/office/2006/metadata/properties" ma:root="true" ma:fieldsID="e25fd8cde5dcfe8863d64bedab08ea51" ns3:_="" ns4:_="">
     <xsd:import namespace="1b259060-25ad-4b91-93fe-183b6dafb2b3"/>
@@ -9926,13 +9898,11 @@
 </ct:contentTypeSchema>
 </file>
 
-<file path=customXml/item2.xml><?xml version="1.0" encoding="utf-8"?>
-<p:properties xmlns:p="http://schemas.microsoft.com/office/2006/metadata/properties" xmlns:xsi="http://www.w3.org/2001/XMLSchema-instance" xmlns:pc="http://schemas.microsoft.com/office/infopath/2007/PartnerControls">
-  <documentManagement/>
-</p:properties>
+<file path=customXml/item3.xml><?xml version="1.0" encoding="utf-8"?>
+<b:Sources xmlns:b="http://schemas.openxmlformats.org/officeDocument/2006/bibliography" xmlns="http://schemas.openxmlformats.org/officeDocument/2006/bibliography" SelectedStyle="\APASixthEditionOfficeOnline.xsl" StyleName="APA" Version="6"/>
 </file>
 
-<file path=customXml/item3.xml><?xml version="1.0" encoding="utf-8"?>
+<file path=customXml/item4.xml><?xml version="1.0" encoding="utf-8"?>
 <?mso-contentType ?>
 <FormTemplates xmlns="http://schemas.microsoft.com/sharepoint/v3/contenttype/forms">
   <Display>DocumentLibraryForm</Display>
@@ -9941,11 +9911,16 @@
 </FormTemplates>
 </file>
 
-<file path=customXml/item4.xml><?xml version="1.0" encoding="utf-8"?>
-<b:Sources xmlns:b="http://schemas.openxmlformats.org/officeDocument/2006/bibliography" xmlns="http://schemas.openxmlformats.org/officeDocument/2006/bibliography" SelectedStyle="\APASixthEditionOfficeOnline.xsl" StyleName="APA" Version="6"/>
+<file path=customXml/itemProps1.xml><?xml version="1.0" encoding="utf-8"?>
+<ds:datastoreItem xmlns:ds="http://schemas.openxmlformats.org/officeDocument/2006/customXml" ds:itemID="{D33EE94E-1CCC-42C0-8980-6036F2F0966B}">
+  <ds:schemaRefs>
+    <ds:schemaRef ds:uri="http://schemas.microsoft.com/office/2006/metadata/properties"/>
+    <ds:schemaRef ds:uri="http://schemas.microsoft.com/office/infopath/2007/PartnerControls"/>
+  </ds:schemaRefs>
+</ds:datastoreItem>
 </file>
 
-<file path=customXml/itemProps1.xml><?xml version="1.0" encoding="utf-8"?>
+<file path=customXml/itemProps2.xml><?xml version="1.0" encoding="utf-8"?>
 <ds:datastoreItem xmlns:ds="http://schemas.openxmlformats.org/officeDocument/2006/customXml" ds:itemID="{AFFA1A62-47B4-4991-B81F-A5DD2E5A2FA8}">
   <ds:schemaRefs>
     <ds:schemaRef ds:uri="http://schemas.microsoft.com/office/2006/metadata/contentType"/>
@@ -9964,27 +9939,18 @@
 </ds:datastoreItem>
 </file>
 
-<file path=customXml/itemProps2.xml><?xml version="1.0" encoding="utf-8"?>
-<ds:datastoreItem xmlns:ds="http://schemas.openxmlformats.org/officeDocument/2006/customXml" ds:itemID="{D33EE94E-1CCC-42C0-8980-6036F2F0966B}">
+<file path=customXml/itemProps3.xml><?xml version="1.0" encoding="utf-8"?>
+<ds:datastoreItem xmlns:ds="http://schemas.openxmlformats.org/officeDocument/2006/customXml" ds:itemID="{14E6BF47-591E-4FF2-B279-82397F1BBA71}">
   <ds:schemaRefs>
-    <ds:schemaRef ds:uri="http://schemas.microsoft.com/office/2006/metadata/properties"/>
-    <ds:schemaRef ds:uri="http://schemas.microsoft.com/office/infopath/2007/PartnerControls"/>
+    <ds:schemaRef ds:uri="http://schemas.openxmlformats.org/officeDocument/2006/bibliography"/>
   </ds:schemaRefs>
 </ds:datastoreItem>
 </file>
 
-<file path=customXml/itemProps3.xml><?xml version="1.0" encoding="utf-8"?>
+<file path=customXml/itemProps4.xml><?xml version="1.0" encoding="utf-8"?>
 <ds:datastoreItem xmlns:ds="http://schemas.openxmlformats.org/officeDocument/2006/customXml" ds:itemID="{A1865C3C-1164-4314-BAB4-E135ECA42723}">
   <ds:schemaRefs>
     <ds:schemaRef ds:uri="http://schemas.microsoft.com/sharepoint/v3/contenttype/forms"/>
   </ds:schemaRefs>
 </ds:datastoreItem>
-</file>
-
-<file path=customXml/itemProps4.xml><?xml version="1.0" encoding="utf-8"?>
-<ds:datastoreItem xmlns:ds="http://schemas.openxmlformats.org/officeDocument/2006/customXml" ds:itemID="{14E6BF47-591E-4FF2-B279-82397F1BBA71}">
-  <ds:schemaRefs>
-    <ds:schemaRef ds:uri="http://schemas.openxmlformats.org/officeDocument/2006/bibliography"/>
-  </ds:schemaRefs>
-</ds:datastoreItem>
 </file>
--- a/Tehtävä 5 WWW-sivuston testaus ja itsearviointi_RAPORTOINTIPOHJA.docx
+++ b/Tehtävä 5 WWW-sivuston testaus ja itsearviointi_RAPORTOINTIPOHJA.docx
@@ -423,6 +423,13 @@
           <w:rFonts w:cs="Arial"/>
         </w:rPr>
       </w:pPr>
+      <w:r>
+        <w:rPr>
+          <w:rFonts w:cs="Arial"/>
+        </w:rPr>
+        <w:tab/>
+        <w:t>Löytyi myös turhia \ viivoja ja välilyöntejä. Näitä korjattu.</w:t>
+      </w:r>
     </w:p>
     <w:p>
       <w:pPr>

--- a/Tehtävä 5 WWW-sivuston testaus ja itsearviointi_RAPORTOINTIPOHJA.docx
+++ b/Tehtävä 5 WWW-sivuston testaus ja itsearviointi_RAPORTOINTIPOHJA.docx
@@ -537,7 +537,13 @@
         <w:sym w:font="Wingdings" w:char="F0E0"/>
       </w:r>
       <w:r>
-        <w:t xml:space="preserve"> 95 %</w:t>
+        <w:t xml:space="preserve"> </w:t>
+      </w:r>
+      <w:r>
+        <w:t>94/</w:t>
+      </w:r>
+      <w:r>
+        <w:t>95 %</w:t>
       </w:r>
       <w:r>
         <w:tab/>
@@ -552,6 +558,12 @@
       </w:r>
       <w:r>
         <w:t xml:space="preserve"> 100 %</w:t>
+      </w:r>
+    </w:p>
+    <w:p/>
+    <w:p>
+      <w:r>
+        <w:t>94% videoiden kokoa voisi pienentää</w:t>
       </w:r>
     </w:p>
     <w:p>
@@ -567,7 +579,6 @@
           <w:b/>
           <w:bCs/>
         </w:rPr>
-        <w:lastRenderedPageBreak/>
         <w:t>Touhut</w:t>
       </w:r>
     </w:p>
@@ -630,6 +641,9 @@
       </w:r>
     </w:p>
     <w:p>
+      <w:pPr>
+        <w:pStyle w:val="Abstract"/>
+      </w:pPr>
       <w:r>
         <w:tab/>
       </w:r>
@@ -638,10 +652,10 @@
           <w:noProof/>
         </w:rPr>
         <w:drawing>
-          <wp:inline distT="0" distB="0" distL="0" distR="0" wp14:anchorId="739C8982" wp14:editId="22897AA8">
-            <wp:extent cx="2610778" cy="554983"/>
+          <wp:inline distT="0" distB="0" distL="0" distR="0" wp14:anchorId="72DCE20F" wp14:editId="1B46CEEA">
+            <wp:extent cx="3257550" cy="1945270"/>
             <wp:effectExtent l="0" t="0" r="0" b="0"/>
-            <wp:docPr id="1847857674" name="Picture 1" descr="A green circle with black text&#10;&#10;Description automatically generated"/>
+            <wp:docPr id="2140980686" name="Picture 1" descr="A screenshot of a performance report&#10;&#10;Description automatically generated"/>
             <wp:cNvGraphicFramePr>
               <a:graphicFrameLocks xmlns:a="http://schemas.openxmlformats.org/drawingml/2006/main" noChangeAspect="1"/>
             </wp:cNvGraphicFramePr>
@@ -649,7 +663,7 @@
               <a:graphicData uri="http://schemas.openxmlformats.org/drawingml/2006/picture">
                 <pic:pic xmlns:pic="http://schemas.openxmlformats.org/drawingml/2006/picture">
                   <pic:nvPicPr>
-                    <pic:cNvPr id="1847857674" name="Picture 1" descr="A green circle with black text&#10;&#10;Description automatically generated"/>
+                    <pic:cNvPr id="2140980686" name="Picture 1" descr="A screenshot of a performance report&#10;&#10;Description automatically generated"/>
                     <pic:cNvPicPr/>
                   </pic:nvPicPr>
                   <pic:blipFill>
@@ -661,7 +675,7 @@
                   <pic:spPr>
                     <a:xfrm>
                       <a:off x="0" y="0"/>
-                      <a:ext cx="2678652" cy="569411"/>
+                      <a:ext cx="3265309" cy="1949904"/>
                     </a:xfrm>
                     <a:prstGeom prst="rect">
                       <a:avLst/>
@@ -679,7 +693,55 @@
         <w:pStyle w:val="Citation"/>
       </w:pPr>
       <w:r>
-        <w:t>Tätä paremmaksi on hyvin vaikea optimoida, koska tulisi tehdä muutoksia sivun kannalta välttämättömiin ominaisuuksiin kuten väreihin.</w:t>
+        <w:rPr>
+          <w:rStyle w:val="CitationChar"/>
+        </w:rPr>
+        <w:t>Tätä paremmaksi on hyvin vaikea optimoida, koska tulisi tehdä muutoksia sivun kannalta välttämättömiin ominaisuuksiin kuten väreihin</w:t>
+      </w:r>
+      <w:r>
+        <w:t>.</w:t>
+      </w:r>
+    </w:p>
+    <w:p>
+      <w:pPr>
+        <w:pStyle w:val="Citation"/>
+      </w:pPr>
+      <w:r>
+        <w:drawing>
+          <wp:inline distT="0" distB="0" distL="0" distR="0" wp14:anchorId="55721A96" wp14:editId="1936A096">
+            <wp:extent cx="3946958" cy="2101850"/>
+            <wp:effectExtent l="0" t="0" r="0" b="0"/>
+            <wp:docPr id="701677748" name="Picture 1" descr="A screenshot of a computer&#10;&#10;Description automatically generated"/>
+            <wp:cNvGraphicFramePr>
+              <a:graphicFrameLocks xmlns:a="http://schemas.openxmlformats.org/drawingml/2006/main" noChangeAspect="1"/>
+            </wp:cNvGraphicFramePr>
+            <a:graphic xmlns:a="http://schemas.openxmlformats.org/drawingml/2006/main">
+              <a:graphicData uri="http://schemas.openxmlformats.org/drawingml/2006/picture">
+                <pic:pic xmlns:pic="http://schemas.openxmlformats.org/drawingml/2006/picture">
+                  <pic:nvPicPr>
+                    <pic:cNvPr id="701677748" name="Picture 1" descr="A screenshot of a computer&#10;&#10;Description automatically generated"/>
+                    <pic:cNvPicPr/>
+                  </pic:nvPicPr>
+                  <pic:blipFill>
+                    <a:blip r:embed="rId18"/>
+                    <a:stretch>
+                      <a:fillRect/>
+                    </a:stretch>
+                  </pic:blipFill>
+                  <pic:spPr>
+                    <a:xfrm>
+                      <a:off x="0" y="0"/>
+                      <a:ext cx="3989883" cy="2124708"/>
+                    </a:xfrm>
+                    <a:prstGeom prst="rect">
+                      <a:avLst/>
+                    </a:prstGeom>
+                  </pic:spPr>
+                </pic:pic>
+              </a:graphicData>
+            </a:graphic>
+          </wp:inline>
+        </w:drawing>
       </w:r>
     </w:p>
     <w:p/>
@@ -694,6 +756,7 @@
         <w:rPr>
           <w:rFonts w:cs="Arial"/>
         </w:rPr>
+        <w:lastRenderedPageBreak/>
         <w:t>Responsiivisuu</w:t>
       </w:r>
       <w:r>
@@ -757,7 +820,7 @@
                     <pic:cNvPicPr/>
                   </pic:nvPicPr>
                   <pic:blipFill>
-                    <a:blip r:embed="rId18">
+                    <a:blip r:embed="rId19">
                       <a:extLst>
                         <a:ext uri="{28A0092B-C50C-407E-A947-70E740481C1C}">
                           <a14:useLocalDpi xmlns:a14="http://schemas.microsoft.com/office/drawing/2010/main" val="0"/>
@@ -809,7 +872,7 @@
                     <pic:cNvPicPr/>
                   </pic:nvPicPr>
                   <pic:blipFill>
-                    <a:blip r:embed="rId19"/>
+                    <a:blip r:embed="rId20"/>
                     <a:stretch>
                       <a:fillRect/>
                     </a:stretch>
@@ -859,7 +922,7 @@
                     <pic:cNvPicPr/>
                   </pic:nvPicPr>
                   <pic:blipFill>
-                    <a:blip r:embed="rId20"/>
+                    <a:blip r:embed="rId21"/>
                     <a:stretch>
                       <a:fillRect/>
                     </a:stretch>
@@ -966,7 +1029,6 @@
           <w:rStyle w:val="eop"/>
           <w:rFonts w:ascii="Arial" w:eastAsiaTheme="majorEastAsia" w:hAnsi="Arial" w:cs="Arial"/>
         </w:rPr>
-        <w:lastRenderedPageBreak/>
         <w:t> </w:t>
       </w:r>
     </w:p>
@@ -3058,8 +3120,8 @@
       </w:pPr>
     </w:p>
     <w:sectPr>
-      <w:headerReference w:type="default" r:id="rId21"/>
-      <w:headerReference w:type="first" r:id="rId22"/>
+      <w:headerReference w:type="default" r:id="rId22"/>
+      <w:headerReference w:type="first" r:id="rId23"/>
       <w:pgSz w:w="11907" w:h="16841"/>
       <w:pgMar w:top="1418" w:right="1134" w:bottom="1418" w:left="1134" w:header="709" w:footer="714" w:gutter="0"/>
       <w:pgNumType w:start="1"/>
@@ -7951,7 +8013,6 @@
   <w:style w:type="character" w:default="1" w:styleId="DefaultParagraphFont">
     <w:name w:val="Default Paragraph Font"/>
     <w:uiPriority w:val="1"/>
-    <w:semiHidden/>
     <w:unhideWhenUsed/>
   </w:style>
   <w:style w:type="table" w:default="1" w:styleId="TableNormal">
@@ -9677,12 +9738,19 @@
 </file>
 
 <file path=customXml/item1.xml><?xml version="1.0" encoding="utf-8"?>
-<p:properties xmlns:p="http://schemas.microsoft.com/office/2006/metadata/properties" xmlns:xsi="http://www.w3.org/2001/XMLSchema-instance" xmlns:pc="http://schemas.microsoft.com/office/infopath/2007/PartnerControls">
-  <documentManagement/>
-</p:properties>
+<?mso-contentType ?>
+<FormTemplates xmlns="http://schemas.microsoft.com/sharepoint/v3/contenttype/forms">
+  <Display>DocumentLibraryForm</Display>
+  <Edit>DocumentLibraryForm</Edit>
+  <New>DocumentLibraryForm</New>
+</FormTemplates>
 </file>
 
 <file path=customXml/item2.xml><?xml version="1.0" encoding="utf-8"?>
+<b:Sources xmlns:b="http://schemas.openxmlformats.org/officeDocument/2006/bibliography" xmlns="http://schemas.openxmlformats.org/officeDocument/2006/bibliography" SelectedStyle="\APASixthEditionOfficeOnline.xsl" StyleName="APA" Version="6"/>
+</file>
+
+<file path=customXml/item3.xml><?xml version="1.0" encoding="utf-8"?>
 <ct:contentTypeSchema xmlns:ct="http://schemas.microsoft.com/office/2006/metadata/contentType" xmlns:ma="http://schemas.microsoft.com/office/2006/metadata/properties/metaAttributes" ct:_="" ma:_="" ma:contentTypeName="Document" ma:contentTypeID="0x0101000B152B011DFAF44ABFD0F51058FD4935" ma:contentTypeVersion="13" ma:contentTypeDescription="Create a new document." ma:contentTypeScope="" ma:versionID="ee91868e415b1d88fd447818a598f777">
   <xsd:schema xmlns:xsd="http://www.w3.org/2001/XMLSchema" xmlns:xs="http://www.w3.org/2001/XMLSchema" xmlns:p="http://schemas.microsoft.com/office/2006/metadata/properties" xmlns:ns3="1b259060-25ad-4b91-93fe-183b6dafb2b3" xmlns:ns4="2c923bee-ff5a-432d-b060-b1721b3d536b" targetNamespace="http://schemas.microsoft.com/office/2006/metadata/properties" ma:root="true" ma:fieldsID="e25fd8cde5dcfe8863d64bedab08ea51" ns3:_="" ns4:_="">
     <xsd:import namespace="1b259060-25ad-4b91-93fe-183b6dafb2b3"/>
@@ -9905,29 +9973,29 @@
 </ct:contentTypeSchema>
 </file>
 
-<file path=customXml/item3.xml><?xml version="1.0" encoding="utf-8"?>
-<b:Sources xmlns:b="http://schemas.openxmlformats.org/officeDocument/2006/bibliography" xmlns="http://schemas.openxmlformats.org/officeDocument/2006/bibliography" SelectedStyle="\APASixthEditionOfficeOnline.xsl" StyleName="APA" Version="6"/>
-</file>
-
 <file path=customXml/item4.xml><?xml version="1.0" encoding="utf-8"?>
-<?mso-contentType ?>
-<FormTemplates xmlns="http://schemas.microsoft.com/sharepoint/v3/contenttype/forms">
-  <Display>DocumentLibraryForm</Display>
-  <Edit>DocumentLibraryForm</Edit>
-  <New>DocumentLibraryForm</New>
-</FormTemplates>
+<p:properties xmlns:p="http://schemas.microsoft.com/office/2006/metadata/properties" xmlns:xsi="http://www.w3.org/2001/XMLSchema-instance" xmlns:pc="http://schemas.microsoft.com/office/infopath/2007/PartnerControls">
+  <documentManagement/>
+</p:properties>
 </file>
 
 <file path=customXml/itemProps1.xml><?xml version="1.0" encoding="utf-8"?>
-<ds:datastoreItem xmlns:ds="http://schemas.openxmlformats.org/officeDocument/2006/customXml" ds:itemID="{D33EE94E-1CCC-42C0-8980-6036F2F0966B}">
+<ds:datastoreItem xmlns:ds="http://schemas.openxmlformats.org/officeDocument/2006/customXml" ds:itemID="{A1865C3C-1164-4314-BAB4-E135ECA42723}">
   <ds:schemaRefs>
-    <ds:schemaRef ds:uri="http://schemas.microsoft.com/office/2006/metadata/properties"/>
-    <ds:schemaRef ds:uri="http://schemas.microsoft.com/office/infopath/2007/PartnerControls"/>
+    <ds:schemaRef ds:uri="http://schemas.microsoft.com/sharepoint/v3/contenttype/forms"/>
   </ds:schemaRefs>
 </ds:datastoreItem>
 </file>
 
 <file path=customXml/itemProps2.xml><?xml version="1.0" encoding="utf-8"?>
+<ds:datastoreItem xmlns:ds="http://schemas.openxmlformats.org/officeDocument/2006/customXml" ds:itemID="{14E6BF47-591E-4FF2-B279-82397F1BBA71}">
+  <ds:schemaRefs>
+    <ds:schemaRef ds:uri="http://schemas.openxmlformats.org/officeDocument/2006/bibliography"/>
+  </ds:schemaRefs>
+</ds:datastoreItem>
+</file>
+
+<file path=customXml/itemProps3.xml><?xml version="1.0" encoding="utf-8"?>
 <ds:datastoreItem xmlns:ds="http://schemas.openxmlformats.org/officeDocument/2006/customXml" ds:itemID="{AFFA1A62-47B4-4991-B81F-A5DD2E5A2FA8}">
   <ds:schemaRefs>
     <ds:schemaRef ds:uri="http://schemas.microsoft.com/office/2006/metadata/contentType"/>
@@ -9946,18 +10014,11 @@
 </ds:datastoreItem>
 </file>
 
-<file path=customXml/itemProps3.xml><?xml version="1.0" encoding="utf-8"?>
-<ds:datastoreItem xmlns:ds="http://schemas.openxmlformats.org/officeDocument/2006/customXml" ds:itemID="{14E6BF47-591E-4FF2-B279-82397F1BBA71}">
+<file path=customXml/itemProps4.xml><?xml version="1.0" encoding="utf-8"?>
+<ds:datastoreItem xmlns:ds="http://schemas.openxmlformats.org/officeDocument/2006/customXml" ds:itemID="{D33EE94E-1CCC-42C0-8980-6036F2F0966B}">
   <ds:schemaRefs>
-    <ds:schemaRef ds:uri="http://schemas.openxmlformats.org/officeDocument/2006/bibliography"/>
-  </ds:schemaRefs>
-</ds:datastoreItem>
-</file>
-
-<file path=customXml/itemProps4.xml><?xml version="1.0" encoding="utf-8"?>
-<ds:datastoreItem xmlns:ds="http://schemas.openxmlformats.org/officeDocument/2006/customXml" ds:itemID="{A1865C3C-1164-4314-BAB4-E135ECA42723}">
-  <ds:schemaRefs>
-    <ds:schemaRef ds:uri="http://schemas.microsoft.com/sharepoint/v3/contenttype/forms"/>
+    <ds:schemaRef ds:uri="http://schemas.microsoft.com/office/2006/metadata/properties"/>
+    <ds:schemaRef ds:uri="http://schemas.microsoft.com/office/infopath/2007/PartnerControls"/>
   </ds:schemaRefs>
 </ds:datastoreItem>
 </file>
--- a/Tehtävä 5 WWW-sivuston testaus ja itsearviointi_RAPORTOINTIPOHJA.docx
+++ b/Tehtävä 5 WWW-sivuston testaus ja itsearviointi_RAPORTOINTIPOHJA.docx
@@ -433,6 +433,54 @@
     </w:p>
     <w:p>
       <w:pPr>
+        <w:jc w:val="right"/>
+        <w:rPr>
+          <w:rFonts w:cs="Arial"/>
+        </w:rPr>
+      </w:pPr>
+      <w:r>
+        <w:rPr>
+          <w:noProof/>
+        </w:rPr>
+        <w:drawing>
+          <wp:inline distT="0" distB="0" distL="0" distR="0" wp14:anchorId="692EE4D8" wp14:editId="61297651">
+            <wp:extent cx="3924300" cy="392064"/>
+            <wp:effectExtent l="0" t="0" r="0" b="8255"/>
+            <wp:docPr id="1852244897" name="Picture 1"/>
+            <wp:cNvGraphicFramePr>
+              <a:graphicFrameLocks xmlns:a="http://schemas.openxmlformats.org/drawingml/2006/main" noChangeAspect="1"/>
+            </wp:cNvGraphicFramePr>
+            <a:graphic xmlns:a="http://schemas.openxmlformats.org/drawingml/2006/main">
+              <a:graphicData uri="http://schemas.openxmlformats.org/drawingml/2006/picture">
+                <pic:pic xmlns:pic="http://schemas.openxmlformats.org/drawingml/2006/picture">
+                  <pic:nvPicPr>
+                    <pic:cNvPr id="1852244897" name=""/>
+                    <pic:cNvPicPr/>
+                  </pic:nvPicPr>
+                  <pic:blipFill>
+                    <a:blip r:embed="rId16"/>
+                    <a:stretch>
+                      <a:fillRect/>
+                    </a:stretch>
+                  </pic:blipFill>
+                  <pic:spPr>
+                    <a:xfrm>
+                      <a:off x="0" y="0"/>
+                      <a:ext cx="4004810" cy="400108"/>
+                    </a:xfrm>
+                    <a:prstGeom prst="rect">
+                      <a:avLst/>
+                    </a:prstGeom>
+                  </pic:spPr>
+                </pic:pic>
+              </a:graphicData>
+            </a:graphic>
+          </wp:inline>
+        </w:drawing>
+      </w:r>
+    </w:p>
+    <w:p>
+      <w:pPr>
         <w:pStyle w:val="Heading2"/>
       </w:pPr>
       <w:r>
@@ -491,7 +539,7 @@
                     <pic:cNvPicPr/>
                   </pic:nvPicPr>
                   <pic:blipFill>
-                    <a:blip r:embed="rId16"/>
+                    <a:blip r:embed="rId17"/>
                     <a:stretch>
                       <a:fillRect/>
                     </a:stretch>
@@ -526,6 +574,7 @@
           <w:rFonts w:cs="Arial"/>
           <w:bCs/>
         </w:rPr>
+        <w:lastRenderedPageBreak/>
         <w:t>Nopeus</w:t>
       </w:r>
     </w:p>
@@ -667,7 +716,7 @@
                     <pic:cNvPicPr/>
                   </pic:nvPicPr>
                   <pic:blipFill>
-                    <a:blip r:embed="rId17"/>
+                    <a:blip r:embed="rId18"/>
                     <a:stretch>
                       <a:fillRect/>
                     </a:stretch>
@@ -707,6 +756,7 @@
         <w:pStyle w:val="Citation"/>
       </w:pPr>
       <w:r>
+        <w:lastRenderedPageBreak/>
         <w:drawing>
           <wp:inline distT="0" distB="0" distL="0" distR="0" wp14:anchorId="55721A96" wp14:editId="1936A096">
             <wp:extent cx="3946958" cy="2101850"/>
@@ -723,7 +773,7 @@
                     <pic:cNvPicPr/>
                   </pic:nvPicPr>
                   <pic:blipFill>
-                    <a:blip r:embed="rId18"/>
+                    <a:blip r:embed="rId19"/>
                     <a:stretch>
                       <a:fillRect/>
                     </a:stretch>
@@ -756,7 +806,6 @@
         <w:rPr>
           <w:rFonts w:cs="Arial"/>
         </w:rPr>
-        <w:lastRenderedPageBreak/>
         <w:t>Responsiivisuu</w:t>
       </w:r>
       <w:r>
@@ -820,7 +869,7 @@
                     <pic:cNvPicPr/>
                   </pic:nvPicPr>
                   <pic:blipFill>
-                    <a:blip r:embed="rId19">
+                    <a:blip r:embed="rId20">
                       <a:extLst>
                         <a:ext uri="{28A0092B-C50C-407E-A947-70E740481C1C}">
                           <a14:useLocalDpi xmlns:a14="http://schemas.microsoft.com/office/drawing/2010/main" val="0"/>
@@ -872,7 +921,7 @@
                     <pic:cNvPicPr/>
                   </pic:nvPicPr>
                   <pic:blipFill>
-                    <a:blip r:embed="rId20"/>
+                    <a:blip r:embed="rId21"/>
                     <a:stretch>
                       <a:fillRect/>
                     </a:stretch>
@@ -922,7 +971,7 @@
                     <pic:cNvPicPr/>
                   </pic:nvPicPr>
                   <pic:blipFill>
-                    <a:blip r:embed="rId21"/>
+                    <a:blip r:embed="rId22"/>
                     <a:stretch>
                       <a:fillRect/>
                     </a:stretch>
@@ -3120,8 +3169,8 @@
       </w:pPr>
     </w:p>
     <w:sectPr>
-      <w:headerReference w:type="default" r:id="rId22"/>
-      <w:headerReference w:type="first" r:id="rId23"/>
+      <w:headerReference w:type="default" r:id="rId23"/>
+      <w:headerReference w:type="first" r:id="rId24"/>
       <w:pgSz w:w="11907" w:h="16841"/>
       <w:pgMar w:top="1418" w:right="1134" w:bottom="1418" w:left="1134" w:header="709" w:footer="714" w:gutter="0"/>
       <w:pgNumType w:start="1"/>

--- a/Tehtävä 5 WWW-sivuston testaus ja itsearviointi_RAPORTOINTIPOHJA.docx
+++ b/Tehtävä 5 WWW-sivuston testaus ja itsearviointi_RAPORTOINTIPOHJA.docx
@@ -367,7 +367,15 @@
         <w:t>li lisätty linkki elementtien (a) sisälle ja tämä on HTML5 standardin vastaista. Näitä elementtejä ei saa käyttää yhdessä, koska molemmat ovat interaktiivisia elementtejä</w:t>
       </w:r>
       <w:r>
-        <w:t xml:space="preserve">. Suositeltava tapa on käyttää joko linkkejä, jotka on tyylitelty näyttämään nappuloilta tai käyttää button-elementtejä ilman a-elementtiä </w:t>
+        <w:t xml:space="preserve">. Suositeltava tapa on käyttää joko linkkejä, jotka on tyylitelty näyttämään nappuloilta tai käyttää </w:t>
+      </w:r>
+      <w:proofErr w:type="spellStart"/>
+      <w:r>
+        <w:t>button</w:t>
+      </w:r>
+      <w:proofErr w:type="spellEnd"/>
+      <w:r>
+        <w:t xml:space="preserve">-elementtejä ilman a-elementtiä </w:t>
       </w:r>
       <w:r>
         <w:t xml:space="preserve">ympärillä. </w:t>
@@ -382,14 +390,27 @@
         </w:numPr>
       </w:pPr>
       <w:r>
-        <w:t>Päädyin ratkaisuun missä poistin button-elementit ja muunsin linkki elementit näyttävään nappuloilta.</w:t>
+        <w:t xml:space="preserve">Päädyin ratkaisuun missä poistin </w:t>
+      </w:r>
+      <w:proofErr w:type="spellStart"/>
+      <w:r>
+        <w:t>button</w:t>
+      </w:r>
+      <w:proofErr w:type="spellEnd"/>
+      <w:r>
+        <w:t>-elementit ja muunsin linkki elementit näyttävään nappuloilta.</w:t>
       </w:r>
       <w:r>
         <w:t xml:space="preserve"> Lisäsin nappuloille</w:t>
       </w:r>
       <w:r>
-        <w:t xml:space="preserve"> myös aria</w:t>
-      </w:r>
+        <w:t xml:space="preserve"> myös </w:t>
+      </w:r>
+      <w:proofErr w:type="spellStart"/>
+      <w:r>
+        <w:t>aria</w:t>
+      </w:r>
+      <w:proofErr w:type="spellEnd"/>
       <w:r>
         <w:t xml:space="preserve"> tekstit saavutettavuuden parantamiseksi.</w:t>
       </w:r>
@@ -403,7 +424,39 @@
         </w:numPr>
       </w:pPr>
       <w:r>
-        <w:t>Esimerkki: &lt;li&gt;&lt;a href="touhut.html" class="btn-link" aria-label="Touhut sivun linkki"&gt;Touhut&lt;/a&gt;&lt;/li&gt;</w:t>
+        <w:t xml:space="preserve">Esimerkki: &lt;li&gt;&lt;a </w:t>
+      </w:r>
+      <w:proofErr w:type="spellStart"/>
+      <w:r>
+        <w:t>href</w:t>
+      </w:r>
+      <w:proofErr w:type="spellEnd"/>
+      <w:r>
+        <w:t xml:space="preserve">="touhut.html" </w:t>
+      </w:r>
+      <w:proofErr w:type="spellStart"/>
+      <w:r>
+        <w:t>class</w:t>
+      </w:r>
+      <w:proofErr w:type="spellEnd"/>
+      <w:r>
+        <w:t>="btn-</w:t>
+      </w:r>
+      <w:proofErr w:type="spellStart"/>
+      <w:r>
+        <w:t>link</w:t>
+      </w:r>
+      <w:proofErr w:type="spellEnd"/>
+      <w:r>
+        <w:t xml:space="preserve">" </w:t>
+      </w:r>
+      <w:proofErr w:type="spellStart"/>
+      <w:r>
+        <w:t>aria-label</w:t>
+      </w:r>
+      <w:proofErr w:type="spellEnd"/>
+      <w:r>
+        <w:t>="Touhut sivun linkki"&gt;Touhut&lt;/a&gt;&lt;/li&gt;</w:t>
       </w:r>
     </w:p>
     <w:p>
@@ -481,35 +534,102 @@
     </w:p>
     <w:p>
       <w:pPr>
-        <w:pStyle w:val="Heading2"/>
-      </w:pPr>
-      <w:r>
-        <w:t>CSS-koodi</w:t>
-      </w:r>
+        <w:jc w:val="right"/>
+        <w:rPr>
+          <w:rFonts w:cs="Arial"/>
+        </w:rPr>
+      </w:pPr>
     </w:p>
     <w:p>
       <w:pPr>
-        <w:pStyle w:val="Citation"/>
-      </w:pPr>
-      <w:r>
-        <w:t>Varoitus muuttujista, mutta käytetty tarkoituksella</w:t>
-      </w:r>
+        <w:jc w:val="right"/>
+        <w:rPr>
+          <w:rFonts w:cs="Arial"/>
+        </w:rPr>
+      </w:pPr>
     </w:p>
     <w:p>
       <w:pPr>
+        <w:jc w:val="right"/>
+        <w:rPr>
+          <w:rFonts w:cs="Arial"/>
+        </w:rPr>
+      </w:pPr>
+    </w:p>
+    <w:p>
+      <w:pPr>
+        <w:jc w:val="right"/>
+        <w:rPr>
+          <w:rFonts w:cs="Arial"/>
+        </w:rPr>
+      </w:pPr>
+    </w:p>
+    <w:p>
+      <w:pPr>
+        <w:jc w:val="right"/>
+        <w:rPr>
+          <w:rFonts w:cs="Arial"/>
+        </w:rPr>
+      </w:pPr>
+    </w:p>
+    <w:p>
+      <w:pPr>
+        <w:jc w:val="right"/>
+        <w:rPr>
+          <w:rFonts w:cs="Arial"/>
+        </w:rPr>
+      </w:pPr>
+    </w:p>
+    <w:p>
+      <w:pPr>
+        <w:pStyle w:val="Heading2"/>
+      </w:pPr>
+      <w:r>
+        <w:lastRenderedPageBreak/>
+        <w:t>CSS-koodi</w:t>
+      </w:r>
+    </w:p>
+    <w:p>
+      <w:pPr>
         <w:pStyle w:val="Citation"/>
       </w:pPr>
       <w:r>
-        <w:t xml:space="preserve">Olin kirjoittanut </w:t>
-      </w:r>
-      <w:r>
-        <w:t xml:space="preserve"> overflow: auto;</w:t>
+        <w:t>Varoitus muuttujista, mutta käytetty tarkoituksella</w:t>
+      </w:r>
+    </w:p>
+    <w:p>
+      <w:pPr>
+        <w:pStyle w:val="Citation"/>
+      </w:pPr>
+      <w:r>
+        <w:t xml:space="preserve">Olin </w:t>
+      </w:r>
+      <w:proofErr w:type="gramStart"/>
+      <w:r>
+        <w:t xml:space="preserve">kirjoittanut </w:t>
+      </w:r>
+      <w:r>
+        <w:t xml:space="preserve"> </w:t>
+      </w:r>
+      <w:proofErr w:type="spellStart"/>
+      <w:r>
+        <w:t>overflow</w:t>
+      </w:r>
+      <w:proofErr w:type="spellEnd"/>
+      <w:proofErr w:type="gramEnd"/>
+      <w:r>
+        <w:t>: auto;</w:t>
       </w:r>
       <w:r>
         <w:t xml:space="preserve"> vaikka sen pitäisi olla </w:t>
       </w:r>
-      <w:r>
-        <w:t>overflow: auto;</w:t>
+      <w:proofErr w:type="spellStart"/>
+      <w:r>
+        <w:t>overflow</w:t>
+      </w:r>
+      <w:proofErr w:type="spellEnd"/>
+      <w:r>
+        <w:t>: auto;</w:t>
       </w:r>
       <w:r>
         <w:t xml:space="preserve"> ja korjasin tämän.</w:t>
@@ -561,6 +681,48 @@
       </w:r>
     </w:p>
     <w:p>
+      <w:r>
+        <w:rPr>
+          <w:noProof/>
+        </w:rPr>
+        <w:drawing>
+          <wp:inline distT="0" distB="0" distL="0" distR="0" wp14:anchorId="0BD96A8F" wp14:editId="6A5DED63">
+            <wp:extent cx="6120765" cy="677545"/>
+            <wp:effectExtent l="0" t="0" r="0" b="8255"/>
+            <wp:docPr id="2069362924" name="Picture 1"/>
+            <wp:cNvGraphicFramePr>
+              <a:graphicFrameLocks xmlns:a="http://schemas.openxmlformats.org/drawingml/2006/main" noChangeAspect="1"/>
+            </wp:cNvGraphicFramePr>
+            <a:graphic xmlns:a="http://schemas.openxmlformats.org/drawingml/2006/main">
+              <a:graphicData uri="http://schemas.openxmlformats.org/drawingml/2006/picture">
+                <pic:pic xmlns:pic="http://schemas.openxmlformats.org/drawingml/2006/picture">
+                  <pic:nvPicPr>
+                    <pic:cNvPr id="2069362924" name=""/>
+                    <pic:cNvPicPr/>
+                  </pic:nvPicPr>
+                  <pic:blipFill>
+                    <a:blip r:embed="rId18"/>
+                    <a:stretch>
+                      <a:fillRect/>
+                    </a:stretch>
+                  </pic:blipFill>
+                  <pic:spPr>
+                    <a:xfrm>
+                      <a:off x="0" y="0"/>
+                      <a:ext cx="6120765" cy="677545"/>
+                    </a:xfrm>
+                    <a:prstGeom prst="rect">
+                      <a:avLst/>
+                    </a:prstGeom>
+                  </pic:spPr>
+                </pic:pic>
+              </a:graphicData>
+            </a:graphic>
+          </wp:inline>
+        </w:drawing>
+      </w:r>
+    </w:p>
+    <w:p>
       <w:pPr>
         <w:pStyle w:val="Heading2"/>
         <w:rPr>
@@ -574,7 +736,6 @@
           <w:rFonts w:cs="Arial"/>
           <w:bCs/>
         </w:rPr>
-        <w:lastRenderedPageBreak/>
         <w:t>Nopeus</w:t>
       </w:r>
     </w:p>
@@ -611,8 +772,13 @@
     </w:p>
     <w:p/>
     <w:p>
-      <w:r>
-        <w:t>94% videoiden kokoa voisi pienentää</w:t>
+      <w:proofErr w:type="gramStart"/>
+      <w:r>
+        <w:t>94%</w:t>
+      </w:r>
+      <w:proofErr w:type="gramEnd"/>
+      <w:r>
+        <w:t xml:space="preserve"> videoiden kokoa voisi pienentää</w:t>
       </w:r>
     </w:p>
     <w:p>
@@ -694,6 +860,7 @@
         <w:pStyle w:val="Abstract"/>
       </w:pPr>
       <w:r>
+        <w:lastRenderedPageBreak/>
         <w:tab/>
       </w:r>
       <w:r>
@@ -716,7 +883,7 @@
                     <pic:cNvPicPr/>
                   </pic:nvPicPr>
                   <pic:blipFill>
-                    <a:blip r:embed="rId18"/>
+                    <a:blip r:embed="rId19"/>
                     <a:stretch>
                       <a:fillRect/>
                     </a:stretch>
@@ -756,7 +923,6 @@
         <w:pStyle w:val="Citation"/>
       </w:pPr>
       <w:r>
-        <w:lastRenderedPageBreak/>
         <w:drawing>
           <wp:inline distT="0" distB="0" distL="0" distR="0" wp14:anchorId="55721A96" wp14:editId="1936A096">
             <wp:extent cx="3946958" cy="2101850"/>
@@ -773,7 +939,7 @@
                     <pic:cNvPicPr/>
                   </pic:nvPicPr>
                   <pic:blipFill>
-                    <a:blip r:embed="rId19"/>
+                    <a:blip r:embed="rId20"/>
                     <a:stretch>
                       <a:fillRect/>
                     </a:stretch>
@@ -802,6 +968,7 @@
           <w:rFonts w:cs="Arial"/>
         </w:rPr>
       </w:pPr>
+      <w:proofErr w:type="spellStart"/>
       <w:r>
         <w:rPr>
           <w:rFonts w:cs="Arial"/>
@@ -814,6 +981,7 @@
         </w:rPr>
         <w:t>s</w:t>
       </w:r>
+      <w:proofErr w:type="spellEnd"/>
     </w:p>
     <w:p>
       <w:pPr>
@@ -869,7 +1037,7 @@
                     <pic:cNvPicPr/>
                   </pic:nvPicPr>
                   <pic:blipFill>
-                    <a:blip r:embed="rId20">
+                    <a:blip r:embed="rId21">
                       <a:extLst>
                         <a:ext uri="{28A0092B-C50C-407E-A947-70E740481C1C}">
                           <a14:useLocalDpi xmlns:a14="http://schemas.microsoft.com/office/drawing/2010/main" val="0"/>
@@ -921,7 +1089,7 @@
                     <pic:cNvPicPr/>
                   </pic:nvPicPr>
                   <pic:blipFill>
-                    <a:blip r:embed="rId21"/>
+                    <a:blip r:embed="rId22"/>
                     <a:stretch>
                       <a:fillRect/>
                     </a:stretch>
@@ -971,7 +1139,7 @@
                     <pic:cNvPicPr/>
                   </pic:nvPicPr>
                   <pic:blipFill>
-                    <a:blip r:embed="rId22"/>
+                    <a:blip r:embed="rId23"/>
                     <a:stretch>
                       <a:fillRect/>
                     </a:stretch>
@@ -1003,6 +1171,177 @@
           <w:szCs w:val="22"/>
         </w:rPr>
       </w:pPr>
+    </w:p>
+    <w:p>
+      <w:pPr>
+        <w:pStyle w:val="paragraph"/>
+        <w:textAlignment w:val="baseline"/>
+        <w:rPr>
+          <w:rStyle w:val="eop"/>
+          <w:rFonts w:ascii="Arial" w:eastAsiaTheme="majorEastAsia" w:hAnsi="Arial" w:cs="Arial"/>
+          <w:sz w:val="22"/>
+          <w:szCs w:val="22"/>
+        </w:rPr>
+      </w:pPr>
+    </w:p>
+    <w:p>
+      <w:pPr>
+        <w:pStyle w:val="paragraph"/>
+        <w:textAlignment w:val="baseline"/>
+        <w:rPr>
+          <w:rStyle w:val="eop"/>
+          <w:rFonts w:ascii="Arial" w:eastAsiaTheme="majorEastAsia" w:hAnsi="Arial" w:cs="Arial"/>
+          <w:sz w:val="22"/>
+          <w:szCs w:val="22"/>
+        </w:rPr>
+      </w:pPr>
+    </w:p>
+    <w:p>
+      <w:pPr>
+        <w:pStyle w:val="paragraph"/>
+        <w:textAlignment w:val="baseline"/>
+        <w:rPr>
+          <w:rStyle w:val="eop"/>
+          <w:rFonts w:ascii="Arial" w:eastAsiaTheme="majorEastAsia" w:hAnsi="Arial" w:cs="Arial"/>
+          <w:sz w:val="22"/>
+          <w:szCs w:val="22"/>
+        </w:rPr>
+      </w:pPr>
+      <w:r>
+        <w:rPr>
+          <w:noProof/>
+        </w:rPr>
+        <w:drawing>
+          <wp:inline distT="0" distB="0" distL="0" distR="0" wp14:anchorId="4AC02586" wp14:editId="3589117A">
+            <wp:extent cx="492981" cy="1067435"/>
+            <wp:effectExtent l="76200" t="76200" r="78740" b="75565"/>
+            <wp:docPr id="2145438650" name="Picture 1" descr="Screens screenshot of two cats&#10;&#10;Description automatically generated"/>
+            <wp:cNvGraphicFramePr>
+              <a:graphicFrameLocks xmlns:a="http://schemas.openxmlformats.org/drawingml/2006/main" noChangeAspect="1"/>
+            </wp:cNvGraphicFramePr>
+            <a:graphic xmlns:a="http://schemas.openxmlformats.org/drawingml/2006/main">
+              <a:graphicData uri="http://schemas.openxmlformats.org/drawingml/2006/picture">
+                <pic:pic xmlns:pic="http://schemas.openxmlformats.org/drawingml/2006/picture">
+                  <pic:nvPicPr>
+                    <pic:cNvPr id="2145438650" name="Picture 1" descr="Screens screenshot of two cats&#10;&#10;Description automatically generated"/>
+                    <pic:cNvPicPr/>
+                  </pic:nvPicPr>
+                  <pic:blipFill>
+                    <a:blip r:embed="rId24"/>
+                    <a:stretch>
+                      <a:fillRect/>
+                    </a:stretch>
+                  </pic:blipFill>
+                  <pic:spPr>
+                    <a:xfrm>
+                      <a:off x="0" y="0"/>
+                      <a:ext cx="498858" cy="1080159"/>
+                    </a:xfrm>
+                    <a:prstGeom prst="rect">
+                      <a:avLst/>
+                    </a:prstGeom>
+                    <a:ln w="76200">
+                      <a:solidFill>
+                        <a:schemeClr val="bg1"/>
+                      </a:solidFill>
+                    </a:ln>
+                  </pic:spPr>
+                </pic:pic>
+              </a:graphicData>
+            </a:graphic>
+          </wp:inline>
+        </w:drawing>
+      </w:r>
+      <w:r>
+        <w:rPr>
+          <w:noProof/>
+        </w:rPr>
+        <w:drawing>
+          <wp:inline distT="0" distB="0" distL="0" distR="0" wp14:anchorId="23276622" wp14:editId="0D18704F">
+            <wp:extent cx="1225550" cy="1869575"/>
+            <wp:effectExtent l="76200" t="76200" r="69850" b="73660"/>
+            <wp:docPr id="689543361" name="Picture 1" descr="A screenshot of a phone&#10;&#10;Description automatically generated"/>
+            <wp:cNvGraphicFramePr>
+              <a:graphicFrameLocks xmlns:a="http://schemas.openxmlformats.org/drawingml/2006/main" noChangeAspect="1"/>
+            </wp:cNvGraphicFramePr>
+            <a:graphic xmlns:a="http://schemas.openxmlformats.org/drawingml/2006/main">
+              <a:graphicData uri="http://schemas.openxmlformats.org/drawingml/2006/picture">
+                <pic:pic xmlns:pic="http://schemas.openxmlformats.org/drawingml/2006/picture">
+                  <pic:nvPicPr>
+                    <pic:cNvPr id="689543361" name="Picture 1" descr="A screenshot of a phone&#10;&#10;Description automatically generated"/>
+                    <pic:cNvPicPr/>
+                  </pic:nvPicPr>
+                  <pic:blipFill>
+                    <a:blip r:embed="rId25"/>
+                    <a:stretch>
+                      <a:fillRect/>
+                    </a:stretch>
+                  </pic:blipFill>
+                  <pic:spPr>
+                    <a:xfrm>
+                      <a:off x="0" y="0"/>
+                      <a:ext cx="1240610" cy="1892549"/>
+                    </a:xfrm>
+                    <a:prstGeom prst="rect">
+                      <a:avLst/>
+                    </a:prstGeom>
+                    <a:ln w="76200">
+                      <a:solidFill>
+                        <a:schemeClr val="bg1"/>
+                      </a:solidFill>
+                    </a:ln>
+                  </pic:spPr>
+                </pic:pic>
+              </a:graphicData>
+            </a:graphic>
+          </wp:inline>
+        </w:drawing>
+      </w:r>
+      <w:r>
+        <w:rPr>
+          <w:noProof/>
+        </w:rPr>
+        <w:drawing>
+          <wp:inline distT="0" distB="0" distL="0" distR="0" wp14:anchorId="2B9E569C" wp14:editId="2A66DFC6">
+            <wp:extent cx="3450510" cy="2167890"/>
+            <wp:effectExtent l="76200" t="76200" r="74295" b="80010"/>
+            <wp:docPr id="1732061112" name="Picture 1" descr="A screenshot of a computer&#10;&#10;Description automatically generated"/>
+            <wp:cNvGraphicFramePr>
+              <a:graphicFrameLocks xmlns:a="http://schemas.openxmlformats.org/drawingml/2006/main" noChangeAspect="1"/>
+            </wp:cNvGraphicFramePr>
+            <a:graphic xmlns:a="http://schemas.openxmlformats.org/drawingml/2006/main">
+              <a:graphicData uri="http://schemas.openxmlformats.org/drawingml/2006/picture">
+                <pic:pic xmlns:pic="http://schemas.openxmlformats.org/drawingml/2006/picture">
+                  <pic:nvPicPr>
+                    <pic:cNvPr id="1732061112" name="Picture 1" descr="A screenshot of a computer&#10;&#10;Description automatically generated"/>
+                    <pic:cNvPicPr/>
+                  </pic:nvPicPr>
+                  <pic:blipFill>
+                    <a:blip r:embed="rId26"/>
+                    <a:stretch>
+                      <a:fillRect/>
+                    </a:stretch>
+                  </pic:blipFill>
+                  <pic:spPr>
+                    <a:xfrm>
+                      <a:off x="0" y="0"/>
+                      <a:ext cx="3487800" cy="2191319"/>
+                    </a:xfrm>
+                    <a:prstGeom prst="rect">
+                      <a:avLst/>
+                    </a:prstGeom>
+                    <a:ln w="76200">
+                      <a:solidFill>
+                        <a:schemeClr val="bg1"/>
+                      </a:solidFill>
+                    </a:ln>
+                  </pic:spPr>
+                </pic:pic>
+              </a:graphicData>
+            </a:graphic>
+          </wp:inline>
+        </w:drawing>
+      </w:r>
     </w:p>
     <w:p>
       <w:pPr>
@@ -1228,6 +1567,8 @@
                 <w:szCs w:val="20"/>
               </w:rPr>
             </w:pPr>
+            <w:proofErr w:type="spellStart"/>
+            <w:proofErr w:type="gramStart"/>
             <w:r>
               <w:rPr>
                 <w:rFonts w:ascii="Arial" w:hAnsi="Arial" w:cs="Arial"/>
@@ -1236,7 +1577,29 @@
                 <w:sz w:val="20"/>
                 <w:szCs w:val="20"/>
               </w:rPr>
-              <w:t>Hyväks./hylätty</w:t>
+              <w:t>Hyväks</w:t>
+            </w:r>
+            <w:proofErr w:type="spellEnd"/>
+            <w:r>
+              <w:rPr>
+                <w:rFonts w:ascii="Arial" w:hAnsi="Arial" w:cs="Arial"/>
+                <w:b/>
+                <w:bCs/>
+                <w:sz w:val="20"/>
+                <w:szCs w:val="20"/>
+              </w:rPr>
+              <w:t>./</w:t>
+            </w:r>
+            <w:proofErr w:type="gramEnd"/>
+            <w:r>
+              <w:rPr>
+                <w:rFonts w:ascii="Arial" w:hAnsi="Arial" w:cs="Arial"/>
+                <w:b/>
+                <w:bCs/>
+                <w:sz w:val="20"/>
+                <w:szCs w:val="20"/>
+              </w:rPr>
+              <w:t>hylätty</w:t>
             </w:r>
           </w:p>
         </w:tc>
@@ -1274,8 +1637,20 @@
                 <w:sz w:val="20"/>
                 <w:szCs w:val="20"/>
               </w:rPr>
-              <w:t xml:space="preserve"> (1-3)*</w:t>
+              <w:t xml:space="preserve"> (1-</w:t>
             </w:r>
+            <w:proofErr w:type="gramStart"/>
+            <w:r>
+              <w:rPr>
+                <w:rFonts w:ascii="Arial" w:hAnsi="Arial" w:cs="Arial"/>
+                <w:b/>
+                <w:bCs/>
+                <w:sz w:val="20"/>
+                <w:szCs w:val="20"/>
+              </w:rPr>
+              <w:t>3)*</w:t>
+            </w:r>
+            <w:proofErr w:type="gramEnd"/>
           </w:p>
         </w:tc>
       </w:tr>
@@ -3169,8 +3544,8 @@
       </w:pPr>
     </w:p>
     <w:sectPr>
-      <w:headerReference w:type="default" r:id="rId23"/>
-      <w:headerReference w:type="first" r:id="rId24"/>
+      <w:headerReference w:type="default" r:id="rId27"/>
+      <w:headerReference w:type="first" r:id="rId28"/>
       <w:pgSz w:w="11907" w:h="16841"/>
       <w:pgMar w:top="1418" w:right="1134" w:bottom="1418" w:left="1134" w:header="709" w:footer="714" w:gutter="0"/>
       <w:pgNumType w:start="1"/>

--- a/Tehtävä 5 WWW-sivuston testaus ja itsearviointi_RAPORTOINTIPOHJA.docx
+++ b/Tehtävä 5 WWW-sivuston testaus ja itsearviointi_RAPORTOINTIPOHJA.docx
@@ -249,7 +249,7 @@
     </w:p>
     <w:p>
       <w:pPr>
-        <w:pStyle w:val="Citation"/>
+        <w:pStyle w:val="Abstract"/>
       </w:pPr>
       <w:r>
         <w:t>Sivuston osoite:</w:t>
@@ -270,7 +270,6 @@
       <w:r>
         <w:rPr>
           <w:rStyle w:val="Hyperlink"/>
-          <w:rFonts w:cs="Arial"/>
         </w:rPr>
         <w:t>https://cherenity.github.io/Kissakaverukset/</w:t>
       </w:r>
@@ -288,7 +287,6 @@
         <w:r>
           <w:rPr>
             <w:rStyle w:val="Hyperlink"/>
-            <w:rFonts w:cs="Arial"/>
           </w:rPr>
           <w:t>https://cherenity.github.io/Kissakaverukset/index.html</w:t>
         </w:r>
@@ -313,7 +311,7 @@
     </w:p>
     <w:p>
       <w:pPr>
-        <w:pStyle w:val="Citation"/>
+        <w:pStyle w:val="Abstract"/>
       </w:pPr>
       <w:r>
         <w:rPr>
@@ -358,7 +356,7 @@
     </w:p>
     <w:p>
       <w:pPr>
-        <w:pStyle w:val="Citation"/>
+        <w:pStyle w:val="Abstract"/>
       </w:pPr>
       <w:r>
         <w:t>HTML-koodin tarkistuksessa selvisi, että sivuston nappulat o</w:t>
@@ -383,11 +381,7 @@
     </w:p>
     <w:p>
       <w:pPr>
-        <w:pStyle w:val="Citation"/>
-        <w:numPr>
-          <w:ilvl w:val="0"/>
-          <w:numId w:val="44"/>
-        </w:numPr>
+        <w:pStyle w:val="Abstract"/>
       </w:pPr>
       <w:r>
         <w:t xml:space="preserve">Päädyin ratkaisuun missä poistin </w:t>
@@ -417,11 +411,7 @@
     </w:p>
     <w:p>
       <w:pPr>
-        <w:pStyle w:val="Citation"/>
-        <w:numPr>
-          <w:ilvl w:val="0"/>
-          <w:numId w:val="44"/>
-        </w:numPr>
+        <w:pStyle w:val="Abstract"/>
       </w:pPr>
       <w:r>
         <w:t xml:space="preserve">Esimerkki: &lt;li&gt;&lt;a </w:t>
@@ -461,7 +451,7 @@
     </w:p>
     <w:p>
       <w:pPr>
-        <w:pStyle w:val="Citation"/>
+        <w:pStyle w:val="Abstract"/>
       </w:pPr>
       <w:r>
         <w:t xml:space="preserve">Tarkistuksessa selvisi myös pieniä kirjoitusvirheitä esim. vastapari html tagille oli kirjattu väärin. </w:t>
@@ -472,24 +462,16 @@
     </w:p>
     <w:p>
       <w:pPr>
-        <w:rPr>
-          <w:rFonts w:cs="Arial"/>
-        </w:rPr>
-      </w:pPr>
-      <w:r>
-        <w:rPr>
-          <w:rFonts w:cs="Arial"/>
-        </w:rPr>
+        <w:pStyle w:val="Abstract"/>
+      </w:pPr>
+      <w:r>
         <w:tab/>
         <w:t>Löytyi myös turhia \ viivoja ja välilyöntejä. Näitä korjattu.</w:t>
       </w:r>
     </w:p>
     <w:p>
       <w:pPr>
-        <w:jc w:val="right"/>
-        <w:rPr>
-          <w:rFonts w:cs="Arial"/>
-        </w:rPr>
+        <w:pStyle w:val="Abstract"/>
       </w:pPr>
       <w:r>
         <w:rPr>
@@ -534,26 +516,17 @@
     </w:p>
     <w:p>
       <w:pPr>
-        <w:jc w:val="right"/>
-        <w:rPr>
-          <w:rFonts w:cs="Arial"/>
-        </w:rPr>
+        <w:pStyle w:val="Abstract"/>
       </w:pPr>
     </w:p>
     <w:p>
       <w:pPr>
-        <w:jc w:val="right"/>
-        <w:rPr>
-          <w:rFonts w:cs="Arial"/>
-        </w:rPr>
+        <w:pStyle w:val="Abstract"/>
       </w:pPr>
     </w:p>
     <w:p>
       <w:pPr>
-        <w:jc w:val="right"/>
-        <w:rPr>
-          <w:rFonts w:cs="Arial"/>
-        </w:rPr>
+        <w:pStyle w:val="Abstract"/>
       </w:pPr>
     </w:p>
     <w:p>
@@ -585,13 +558,12 @@
         <w:pStyle w:val="Heading2"/>
       </w:pPr>
       <w:r>
-        <w:lastRenderedPageBreak/>
         <w:t>CSS-koodi</w:t>
       </w:r>
     </w:p>
     <w:p>
       <w:pPr>
-        <w:pStyle w:val="Citation"/>
+        <w:pStyle w:val="Abstract"/>
       </w:pPr>
       <w:r>
         <w:t>Varoitus muuttujista, mutta käytetty tarkoituksella</w:t>
@@ -599,9 +571,10 @@
     </w:p>
     <w:p>
       <w:pPr>
-        <w:pStyle w:val="Citation"/>
-      </w:pPr>
-      <w:r>
+        <w:pStyle w:val="Abstract"/>
+      </w:pPr>
+      <w:r>
+        <w:lastRenderedPageBreak/>
         <w:t xml:space="preserve">Olin </w:t>
       </w:r>
       <w:proofErr w:type="gramStart"/>
@@ -637,7 +610,7 @@
     </w:p>
     <w:p>
       <w:pPr>
-        <w:pStyle w:val="Citation"/>
+        <w:pStyle w:val="Abstract"/>
       </w:pPr>
       <w:r>
         <w:rPr>
@@ -681,6 +654,9 @@
       </w:r>
     </w:p>
     <w:p>
+      <w:pPr>
+        <w:pStyle w:val="Abstract"/>
+      </w:pPr>
       <w:r>
         <w:rPr>
           <w:noProof/>
@@ -724,22 +700,22 @@
     </w:p>
     <w:p>
       <w:pPr>
-        <w:pStyle w:val="Heading2"/>
+        <w:pStyle w:val="Abstract"/>
         <w:rPr>
           <w:rStyle w:val="eop"/>
-          <w:rFonts w:cs="Arial"/>
         </w:rPr>
       </w:pPr>
       <w:r>
         <w:rPr>
           <w:rStyle w:val="normaltextrun"/>
-          <w:rFonts w:cs="Arial"/>
-          <w:bCs/>
         </w:rPr>
         <w:t>Nopeus</w:t>
       </w:r>
     </w:p>
     <w:p>
+      <w:pPr>
+        <w:pStyle w:val="Abstract"/>
+      </w:pPr>
       <w:r>
         <w:t xml:space="preserve">Kännykällä tehokkuuden nostaminen 70 </w:t>
       </w:r>
@@ -760,6 +736,9 @@
       </w:r>
     </w:p>
     <w:p>
+      <w:pPr>
+        <w:pStyle w:val="Abstract"/>
+      </w:pPr>
       <w:r>
         <w:t xml:space="preserve">Tietokoneella tehokkuuden nostaminen 90 </w:t>
       </w:r>
@@ -768,105 +747,107 @@
       </w:r>
       <w:r>
         <w:t xml:space="preserve"> 100 %</w:t>
-      </w:r>
-    </w:p>
-    <w:p/>
-    <w:p>
-      <w:proofErr w:type="gramStart"/>
-      <w:r>
-        <w:t>94%</w:t>
-      </w:r>
-      <w:proofErr w:type="gramEnd"/>
-      <w:r>
-        <w:t xml:space="preserve"> videoiden kokoa voisi pienentää</w:t>
       </w:r>
     </w:p>
     <w:p>
       <w:pPr>
-        <w:pStyle w:val="Citation"/>
-        <w:rPr>
-          <w:b/>
-          <w:bCs/>
-        </w:rPr>
-      </w:pPr>
-      <w:r>
-        <w:rPr>
-          <w:b/>
-          <w:bCs/>
-        </w:rPr>
-        <w:t>Touhut</w:t>
-      </w:r>
+        <w:pStyle w:val="Abstract"/>
+      </w:pPr>
     </w:p>
     <w:p>
       <w:pPr>
-        <w:pStyle w:val="Citation"/>
-      </w:pPr>
+        <w:pStyle w:val="Abstract"/>
+      </w:pPr>
+      <w:proofErr w:type="gramStart"/>
+      <w:r>
+        <w:t>94%</w:t>
+      </w:r>
+      <w:proofErr w:type="gramEnd"/>
+      <w:r>
+        <w:t xml:space="preserve"> videoiden kokoa voisi pienentää</w:t>
+      </w:r>
     </w:p>
     <w:p>
       <w:pPr>
-        <w:pStyle w:val="Citation"/>
+        <w:pStyle w:val="Abstract"/>
         <w:rPr>
           <w:b/>
-          <w:bCs/>
         </w:rPr>
       </w:pPr>
       <w:r>
         <w:rPr>
           <w:b/>
-          <w:bCs/>
-        </w:rPr>
-        <w:t>Lelut</w:t>
-      </w:r>
-    </w:p>
-    <w:p/>
-    <w:p>
-      <w:pPr>
-        <w:rPr>
-          <w:b/>
-          <w:bCs/>
-        </w:rPr>
-      </w:pPr>
-      <w:r>
-        <w:tab/>
-      </w:r>
-      <w:r>
-        <w:rPr>
-          <w:b/>
-          <w:bCs/>
-        </w:rPr>
-        <w:t>Info</w:t>
+        </w:rPr>
+        <w:t>Touhut</w:t>
       </w:r>
     </w:p>
     <w:p>
-      <w:r>
-        <w:tab/>
-      </w:r>
+      <w:pPr>
+        <w:pStyle w:val="Abstract"/>
+      </w:pPr>
     </w:p>
     <w:p>
       <w:pPr>
-        <w:pStyle w:val="Citation"/>
-      </w:pPr>
+        <w:pStyle w:val="Abstract"/>
+        <w:rPr>
+          <w:b/>
+        </w:rPr>
+      </w:pPr>
+      <w:r>
+        <w:rPr>
+          <w:b/>
+        </w:rPr>
+        <w:t>Lelut</w:t>
+      </w:r>
     </w:p>
     <w:p>
       <w:pPr>
-        <w:pStyle w:val="Citation"/>
-      </w:pPr>
-      <w:r>
-        <w:t>Onnistuin parantamaan nopeutta reilusti pienentämällä kuvien kokoa ja etusivun tilastot muuttuivatkin reilusti positiiviseksi.</w:t>
-      </w:r>
+        <w:pStyle w:val="Abstract"/>
+      </w:pPr>
     </w:p>
     <w:p>
       <w:pPr>
         <w:pStyle w:val="Abstract"/>
-      </w:pPr>
-      <w:r>
-        <w:lastRenderedPageBreak/>
+        <w:rPr>
+          <w:b/>
+        </w:rPr>
+      </w:pPr>
+      <w:r>
         <w:tab/>
       </w:r>
       <w:r>
         <w:rPr>
-          <w:noProof/>
-        </w:rPr>
+          <w:b/>
+        </w:rPr>
+        <w:t>Info</w:t>
+      </w:r>
+    </w:p>
+    <w:p>
+      <w:pPr>
+        <w:pStyle w:val="Abstract"/>
+      </w:pPr>
+      <w:r>
+        <w:tab/>
+      </w:r>
+    </w:p>
+    <w:p>
+      <w:pPr>
+        <w:pStyle w:val="Abstract"/>
+      </w:pPr>
+    </w:p>
+    <w:p>
+      <w:pPr>
+        <w:pStyle w:val="Abstract"/>
+      </w:pPr>
+      <w:r>
+        <w:t>Onnistuin parantamaan nopeutta reilusti pienentämällä kuvien kokoa ja etusivun tilastot muuttuivatkin reilusti positiiviseksi.</w:t>
+      </w:r>
+    </w:p>
+    <w:p>
+      <w:pPr>
+        <w:pStyle w:val="Abstract"/>
+      </w:pPr>
+      <w:r>
         <w:drawing>
           <wp:inline distT="0" distB="0" distL="0" distR="0" wp14:anchorId="72DCE20F" wp14:editId="1B46CEEA">
             <wp:extent cx="3257550" cy="1945270"/>
@@ -906,7 +887,7 @@
     </w:p>
     <w:p>
       <w:pPr>
-        <w:pStyle w:val="Citation"/>
+        <w:pStyle w:val="Abstract"/>
       </w:pPr>
       <w:r>
         <w:rPr>
@@ -920,9 +901,10 @@
     </w:p>
     <w:p>
       <w:pPr>
-        <w:pStyle w:val="Citation"/>
-      </w:pPr>
-      <w:r>
+        <w:pStyle w:val="Abstract"/>
+      </w:pPr>
+      <w:r>
+        <w:lastRenderedPageBreak/>
         <w:drawing>
           <wp:inline distT="0" distB="0" distL="0" distR="0" wp14:anchorId="55721A96" wp14:editId="1936A096">
             <wp:extent cx="3946958" cy="2101850"/>
@@ -1211,6 +1193,7 @@
         <w:rPr>
           <w:noProof/>
         </w:rPr>
+        <w:lastRenderedPageBreak/>
         <w:drawing>
           <wp:inline distT="0" distB="0" distL="0" distR="0" wp14:anchorId="4AC02586" wp14:editId="3589117A">
             <wp:extent cx="492981" cy="1067435"/>
@@ -1345,6 +1328,257 @@
     </w:p>
     <w:p>
       <w:pPr>
+        <w:pStyle w:val="paragraph"/>
+        <w:textAlignment w:val="baseline"/>
+        <w:rPr>
+          <w:rStyle w:val="eop"/>
+          <w:rFonts w:ascii="Arial" w:eastAsiaTheme="majorEastAsia" w:hAnsi="Arial" w:cs="Arial"/>
+          <w:sz w:val="22"/>
+          <w:szCs w:val="22"/>
+        </w:rPr>
+      </w:pPr>
+    </w:p>
+    <w:p>
+      <w:pPr>
+        <w:pStyle w:val="paragraph"/>
+        <w:textAlignment w:val="baseline"/>
+        <w:rPr>
+          <w:rStyle w:val="eop"/>
+          <w:rFonts w:ascii="Arial" w:eastAsiaTheme="majorEastAsia" w:hAnsi="Arial" w:cs="Arial"/>
+          <w:sz w:val="22"/>
+          <w:szCs w:val="22"/>
+        </w:rPr>
+      </w:pPr>
+      <w:r>
+        <w:rPr>
+          <w:noProof/>
+        </w:rPr>
+        <w:drawing>
+          <wp:inline distT="0" distB="0" distL="0" distR="0" wp14:anchorId="51998FAA" wp14:editId="7BF79D4E">
+            <wp:extent cx="1181100" cy="2553643"/>
+            <wp:effectExtent l="76200" t="76200" r="76200" b="75565"/>
+            <wp:docPr id="1400238941" name="Picture 1" descr="A group of cats on a refrigerator&#10;&#10;Description automatically generated"/>
+            <wp:cNvGraphicFramePr>
+              <a:graphicFrameLocks xmlns:a="http://schemas.openxmlformats.org/drawingml/2006/main" noChangeAspect="1"/>
+            </wp:cNvGraphicFramePr>
+            <a:graphic xmlns:a="http://schemas.openxmlformats.org/drawingml/2006/main">
+              <a:graphicData uri="http://schemas.openxmlformats.org/drawingml/2006/picture">
+                <pic:pic xmlns:pic="http://schemas.openxmlformats.org/drawingml/2006/picture">
+                  <pic:nvPicPr>
+                    <pic:cNvPr id="1400238941" name="Picture 1" descr="A group of cats on a refrigerator&#10;&#10;Description automatically generated"/>
+                    <pic:cNvPicPr/>
+                  </pic:nvPicPr>
+                  <pic:blipFill>
+                    <a:blip r:embed="rId27"/>
+                    <a:stretch>
+                      <a:fillRect/>
+                    </a:stretch>
+                  </pic:blipFill>
+                  <pic:spPr>
+                    <a:xfrm>
+                      <a:off x="0" y="0"/>
+                      <a:ext cx="1187955" cy="2568465"/>
+                    </a:xfrm>
+                    <a:prstGeom prst="rect">
+                      <a:avLst/>
+                    </a:prstGeom>
+                    <a:ln w="76200">
+                      <a:solidFill>
+                        <a:schemeClr val="bg1"/>
+                      </a:solidFill>
+                    </a:ln>
+                  </pic:spPr>
+                </pic:pic>
+              </a:graphicData>
+            </a:graphic>
+          </wp:inline>
+        </w:drawing>
+      </w:r>
+      <w:r>
+        <w:rPr>
+          <w:noProof/>
+        </w:rPr>
+        <w:drawing>
+          <wp:inline distT="0" distB="0" distL="0" distR="0" wp14:anchorId="4EBD8D64" wp14:editId="6AF0DEEF">
+            <wp:extent cx="1187450" cy="2561362"/>
+            <wp:effectExtent l="76200" t="76200" r="69850" b="67945"/>
+            <wp:docPr id="724734705" name="Picture 1" descr="A screenshot of a video&#10;&#10;Description automatically generated"/>
+            <wp:cNvGraphicFramePr>
+              <a:graphicFrameLocks xmlns:a="http://schemas.openxmlformats.org/drawingml/2006/main" noChangeAspect="1"/>
+            </wp:cNvGraphicFramePr>
+            <a:graphic xmlns:a="http://schemas.openxmlformats.org/drawingml/2006/main">
+              <a:graphicData uri="http://schemas.openxmlformats.org/drawingml/2006/picture">
+                <pic:pic xmlns:pic="http://schemas.openxmlformats.org/drawingml/2006/picture">
+                  <pic:nvPicPr>
+                    <pic:cNvPr id="724734705" name="Picture 1" descr="A screenshot of a video&#10;&#10;Description automatically generated"/>
+                    <pic:cNvPicPr/>
+                  </pic:nvPicPr>
+                  <pic:blipFill>
+                    <a:blip r:embed="rId28"/>
+                    <a:stretch>
+                      <a:fillRect/>
+                    </a:stretch>
+                  </pic:blipFill>
+                  <pic:spPr>
+                    <a:xfrm>
+                      <a:off x="0" y="0"/>
+                      <a:ext cx="1202136" cy="2593040"/>
+                    </a:xfrm>
+                    <a:prstGeom prst="rect">
+                      <a:avLst/>
+                    </a:prstGeom>
+                    <a:ln w="76200">
+                      <a:solidFill>
+                        <a:schemeClr val="bg1"/>
+                      </a:solidFill>
+                    </a:ln>
+                  </pic:spPr>
+                </pic:pic>
+              </a:graphicData>
+            </a:graphic>
+          </wp:inline>
+        </w:drawing>
+      </w:r>
+      <w:r>
+        <w:rPr>
+          <w:noProof/>
+        </w:rPr>
+        <w:drawing>
+          <wp:inline distT="0" distB="0" distL="0" distR="0" wp14:anchorId="3822BDD2" wp14:editId="018C6499">
+            <wp:extent cx="1187450" cy="2557084"/>
+            <wp:effectExtent l="76200" t="76200" r="69850" b="72390"/>
+            <wp:docPr id="690370932" name="Picture 1" descr="A screenshot of a cell phone&#10;&#10;Description automatically generated"/>
+            <wp:cNvGraphicFramePr>
+              <a:graphicFrameLocks xmlns:a="http://schemas.openxmlformats.org/drawingml/2006/main" noChangeAspect="1"/>
+            </wp:cNvGraphicFramePr>
+            <a:graphic xmlns:a="http://schemas.openxmlformats.org/drawingml/2006/main">
+              <a:graphicData uri="http://schemas.openxmlformats.org/drawingml/2006/picture">
+                <pic:pic xmlns:pic="http://schemas.openxmlformats.org/drawingml/2006/picture">
+                  <pic:nvPicPr>
+                    <pic:cNvPr id="690370932" name="Picture 1" descr="A screenshot of a cell phone&#10;&#10;Description automatically generated"/>
+                    <pic:cNvPicPr/>
+                  </pic:nvPicPr>
+                  <pic:blipFill>
+                    <a:blip r:embed="rId29"/>
+                    <a:stretch>
+                      <a:fillRect/>
+                    </a:stretch>
+                  </pic:blipFill>
+                  <pic:spPr>
+                    <a:xfrm>
+                      <a:off x="0" y="0"/>
+                      <a:ext cx="1208610" cy="2602651"/>
+                    </a:xfrm>
+                    <a:prstGeom prst="rect">
+                      <a:avLst/>
+                    </a:prstGeom>
+                    <a:ln w="76200">
+                      <a:solidFill>
+                        <a:schemeClr val="bg1"/>
+                      </a:solidFill>
+                    </a:ln>
+                  </pic:spPr>
+                </pic:pic>
+              </a:graphicData>
+            </a:graphic>
+          </wp:inline>
+        </w:drawing>
+      </w:r>
+    </w:p>
+    <w:p>
+      <w:pPr>
+        <w:pStyle w:val="paragraph"/>
+        <w:textAlignment w:val="baseline"/>
+        <w:rPr>
+          <w:rStyle w:val="eop"/>
+          <w:rFonts w:ascii="Arial" w:eastAsiaTheme="majorEastAsia" w:hAnsi="Arial" w:cs="Arial"/>
+          <w:sz w:val="22"/>
+          <w:szCs w:val="22"/>
+        </w:rPr>
+      </w:pPr>
+      <w:r>
+        <w:rPr>
+          <w:noProof/>
+        </w:rPr>
+        <w:drawing>
+          <wp:inline distT="0" distB="0" distL="0" distR="0" wp14:anchorId="01090217" wp14:editId="26437842">
+            <wp:extent cx="3397250" cy="970643"/>
+            <wp:effectExtent l="0" t="0" r="0" b="1270"/>
+            <wp:docPr id="1314594191" name="Picture 1" descr="A close up of a sign&#10;&#10;Description automatically generated"/>
+            <wp:cNvGraphicFramePr>
+              <a:graphicFrameLocks xmlns:a="http://schemas.openxmlformats.org/drawingml/2006/main" noChangeAspect="1"/>
+            </wp:cNvGraphicFramePr>
+            <a:graphic xmlns:a="http://schemas.openxmlformats.org/drawingml/2006/main">
+              <a:graphicData uri="http://schemas.openxmlformats.org/drawingml/2006/picture">
+                <pic:pic xmlns:pic="http://schemas.openxmlformats.org/drawingml/2006/picture">
+                  <pic:nvPicPr>
+                    <pic:cNvPr id="1314594191" name="Picture 1" descr="A close up of a sign&#10;&#10;Description automatically generated"/>
+                    <pic:cNvPicPr/>
+                  </pic:nvPicPr>
+                  <pic:blipFill>
+                    <a:blip r:embed="rId30"/>
+                    <a:stretch>
+                      <a:fillRect/>
+                    </a:stretch>
+                  </pic:blipFill>
+                  <pic:spPr>
+                    <a:xfrm>
+                      <a:off x="0" y="0"/>
+                      <a:ext cx="3412026" cy="974865"/>
+                    </a:xfrm>
+                    <a:prstGeom prst="rect">
+                      <a:avLst/>
+                    </a:prstGeom>
+                  </pic:spPr>
+                </pic:pic>
+              </a:graphicData>
+            </a:graphic>
+          </wp:inline>
+        </w:drawing>
+      </w:r>
+      <w:r>
+        <w:rPr>
+          <w:noProof/>
+        </w:rPr>
+        <w:drawing>
+          <wp:inline distT="0" distB="0" distL="0" distR="0" wp14:anchorId="27C0F0F9" wp14:editId="1EF3F6A1">
+            <wp:extent cx="1511300" cy="1659144"/>
+            <wp:effectExtent l="0" t="0" r="0" b="0"/>
+            <wp:docPr id="30999604" name="Picture 1" descr="A screenshot of a cellphone&#10;&#10;Description automatically generated"/>
+            <wp:cNvGraphicFramePr>
+              <a:graphicFrameLocks xmlns:a="http://schemas.openxmlformats.org/drawingml/2006/main" noChangeAspect="1"/>
+            </wp:cNvGraphicFramePr>
+            <a:graphic xmlns:a="http://schemas.openxmlformats.org/drawingml/2006/main">
+              <a:graphicData uri="http://schemas.openxmlformats.org/drawingml/2006/picture">
+                <pic:pic xmlns:pic="http://schemas.openxmlformats.org/drawingml/2006/picture">
+                  <pic:nvPicPr>
+                    <pic:cNvPr id="30999604" name="Picture 1" descr="A screenshot of a cellphone&#10;&#10;Description automatically generated"/>
+                    <pic:cNvPicPr/>
+                  </pic:nvPicPr>
+                  <pic:blipFill>
+                    <a:blip r:embed="rId31"/>
+                    <a:stretch>
+                      <a:fillRect/>
+                    </a:stretch>
+                  </pic:blipFill>
+                  <pic:spPr>
+                    <a:xfrm>
+                      <a:off x="0" y="0"/>
+                      <a:ext cx="1529741" cy="1679389"/>
+                    </a:xfrm>
+                    <a:prstGeom prst="rect">
+                      <a:avLst/>
+                    </a:prstGeom>
+                  </pic:spPr>
+                </pic:pic>
+              </a:graphicData>
+            </a:graphic>
+          </wp:inline>
+        </w:drawing>
+      </w:r>
+    </w:p>
+    <w:p>
+      <w:pPr>
         <w:pStyle w:val="Heading2"/>
         <w:rPr>
           <w:rStyle w:val="eop"/>
@@ -1358,6 +1592,7 @@
           <w:rFonts w:cs="Arial"/>
           <w:szCs w:val="22"/>
         </w:rPr>
+        <w:lastRenderedPageBreak/>
         <w:t>Saavu</w:t>
       </w:r>
       <w:r>
@@ -1381,11 +1616,163 @@
       </w:pPr>
       <w:r>
         <w:rPr>
-          <w:rFonts w:ascii="Arial" w:hAnsi="Arial" w:cs="Arial"/>
-          <w:sz w:val="22"/>
-          <w:szCs w:val="22"/>
-        </w:rPr>
-        <w:t>…</w:t>
+          <w:noProof/>
+        </w:rPr>
+        <w:drawing>
+          <wp:inline distT="0" distB="0" distL="0" distR="0" wp14:anchorId="2A0DCB42" wp14:editId="14D445B5">
+            <wp:extent cx="1460500" cy="1439856"/>
+            <wp:effectExtent l="0" t="0" r="6350" b="8255"/>
+            <wp:docPr id="15298152" name="Picture 1" descr="A screenshot of a phone&#10;&#10;Description automatically generated"/>
+            <wp:cNvGraphicFramePr>
+              <a:graphicFrameLocks xmlns:a="http://schemas.openxmlformats.org/drawingml/2006/main" noChangeAspect="1"/>
+            </wp:cNvGraphicFramePr>
+            <a:graphic xmlns:a="http://schemas.openxmlformats.org/drawingml/2006/main">
+              <a:graphicData uri="http://schemas.openxmlformats.org/drawingml/2006/picture">
+                <pic:pic xmlns:pic="http://schemas.openxmlformats.org/drawingml/2006/picture">
+                  <pic:nvPicPr>
+                    <pic:cNvPr id="15298152" name="Picture 1" descr="A screenshot of a phone&#10;&#10;Description automatically generated"/>
+                    <pic:cNvPicPr/>
+                  </pic:nvPicPr>
+                  <pic:blipFill>
+                    <a:blip r:embed="rId32"/>
+                    <a:stretch>
+                      <a:fillRect/>
+                    </a:stretch>
+                  </pic:blipFill>
+                  <pic:spPr>
+                    <a:xfrm>
+                      <a:off x="0" y="0"/>
+                      <a:ext cx="1480170" cy="1459248"/>
+                    </a:xfrm>
+                    <a:prstGeom prst="rect">
+                      <a:avLst/>
+                    </a:prstGeom>
+                  </pic:spPr>
+                </pic:pic>
+              </a:graphicData>
+            </a:graphic>
+          </wp:inline>
+        </w:drawing>
+      </w:r>
+      <w:r>
+        <w:rPr>
+          <w:noProof/>
+        </w:rPr>
+        <w:drawing>
+          <wp:inline distT="0" distB="0" distL="0" distR="0" wp14:anchorId="546A49C1" wp14:editId="1E9D3C3E">
+            <wp:extent cx="1492349" cy="1446036"/>
+            <wp:effectExtent l="0" t="0" r="0" b="1905"/>
+            <wp:docPr id="885775904" name="Picture 1" descr="A screenshot of a phone&#10;&#10;Description automatically generated"/>
+            <wp:cNvGraphicFramePr>
+              <a:graphicFrameLocks xmlns:a="http://schemas.openxmlformats.org/drawingml/2006/main" noChangeAspect="1"/>
+            </wp:cNvGraphicFramePr>
+            <a:graphic xmlns:a="http://schemas.openxmlformats.org/drawingml/2006/main">
+              <a:graphicData uri="http://schemas.openxmlformats.org/drawingml/2006/picture">
+                <pic:pic xmlns:pic="http://schemas.openxmlformats.org/drawingml/2006/picture">
+                  <pic:nvPicPr>
+                    <pic:cNvPr id="885775904" name="Picture 1" descr="A screenshot of a phone&#10;&#10;Description automatically generated"/>
+                    <pic:cNvPicPr/>
+                  </pic:nvPicPr>
+                  <pic:blipFill>
+                    <a:blip r:embed="rId33"/>
+                    <a:stretch>
+                      <a:fillRect/>
+                    </a:stretch>
+                  </pic:blipFill>
+                  <pic:spPr>
+                    <a:xfrm>
+                      <a:off x="0" y="0"/>
+                      <a:ext cx="1516445" cy="1469384"/>
+                    </a:xfrm>
+                    <a:prstGeom prst="rect">
+                      <a:avLst/>
+                    </a:prstGeom>
+                  </pic:spPr>
+                </pic:pic>
+              </a:graphicData>
+            </a:graphic>
+          </wp:inline>
+        </w:drawing>
+      </w:r>
+      <w:r>
+        <w:rPr>
+          <w:noProof/>
+        </w:rPr>
+        <w:drawing>
+          <wp:inline distT="0" distB="0" distL="0" distR="0" wp14:anchorId="0DCE4857" wp14:editId="3BDFB07B">
+            <wp:extent cx="1441450" cy="1441450"/>
+            <wp:effectExtent l="0" t="0" r="6350" b="6350"/>
+            <wp:docPr id="206301303" name="Picture 1" descr="A screenshot of two cats&#10;&#10;Description automatically generated"/>
+            <wp:cNvGraphicFramePr>
+              <a:graphicFrameLocks xmlns:a="http://schemas.openxmlformats.org/drawingml/2006/main" noChangeAspect="1"/>
+            </wp:cNvGraphicFramePr>
+            <a:graphic xmlns:a="http://schemas.openxmlformats.org/drawingml/2006/main">
+              <a:graphicData uri="http://schemas.openxmlformats.org/drawingml/2006/picture">
+                <pic:pic xmlns:pic="http://schemas.openxmlformats.org/drawingml/2006/picture">
+                  <pic:nvPicPr>
+                    <pic:cNvPr id="206301303" name="Picture 1" descr="A screenshot of two cats&#10;&#10;Description automatically generated"/>
+                    <pic:cNvPicPr/>
+                  </pic:nvPicPr>
+                  <pic:blipFill>
+                    <a:blip r:embed="rId34"/>
+                    <a:stretch>
+                      <a:fillRect/>
+                    </a:stretch>
+                  </pic:blipFill>
+                  <pic:spPr>
+                    <a:xfrm>
+                      <a:off x="0" y="0"/>
+                      <a:ext cx="1441450" cy="1441450"/>
+                    </a:xfrm>
+                    <a:prstGeom prst="rect">
+                      <a:avLst/>
+                    </a:prstGeom>
+                  </pic:spPr>
+                </pic:pic>
+              </a:graphicData>
+            </a:graphic>
+          </wp:inline>
+        </w:drawing>
+      </w:r>
+      <w:r>
+        <w:rPr>
+          <w:noProof/>
+        </w:rPr>
+        <w:drawing>
+          <wp:inline distT="0" distB="0" distL="0" distR="0" wp14:anchorId="6B9AA1CE" wp14:editId="43CBFE14">
+            <wp:extent cx="1479550" cy="1448401"/>
+            <wp:effectExtent l="0" t="0" r="6350" b="0"/>
+            <wp:docPr id="344435323" name="Picture 1" descr="A screenshot of a phone&#10;&#10;Description automatically generated"/>
+            <wp:cNvGraphicFramePr>
+              <a:graphicFrameLocks xmlns:a="http://schemas.openxmlformats.org/drawingml/2006/main" noChangeAspect="1"/>
+            </wp:cNvGraphicFramePr>
+            <a:graphic xmlns:a="http://schemas.openxmlformats.org/drawingml/2006/main">
+              <a:graphicData uri="http://schemas.openxmlformats.org/drawingml/2006/picture">
+                <pic:pic xmlns:pic="http://schemas.openxmlformats.org/drawingml/2006/picture">
+                  <pic:nvPicPr>
+                    <pic:cNvPr id="344435323" name="Picture 1" descr="A screenshot of a phone&#10;&#10;Description automatically generated"/>
+                    <pic:cNvPicPr/>
+                  </pic:nvPicPr>
+                  <pic:blipFill>
+                    <a:blip r:embed="rId35"/>
+                    <a:stretch>
+                      <a:fillRect/>
+                    </a:stretch>
+                  </pic:blipFill>
+                  <pic:spPr>
+                    <a:xfrm>
+                      <a:off x="0" y="0"/>
+                      <a:ext cx="1492699" cy="1461273"/>
+                    </a:xfrm>
+                    <a:prstGeom prst="rect">
+                      <a:avLst/>
+                    </a:prstGeom>
+                  </pic:spPr>
+                </pic:pic>
+              </a:graphicData>
+            </a:graphic>
+          </wp:inline>
+        </w:drawing>
       </w:r>
     </w:p>
     <w:p>
@@ -3544,8 +3931,8 @@
       </w:pPr>
     </w:p>
     <w:sectPr>
-      <w:headerReference w:type="default" r:id="rId27"/>
-      <w:headerReference w:type="first" r:id="rId28"/>
+      <w:headerReference w:type="default" r:id="rId36"/>
+      <w:headerReference w:type="first" r:id="rId37"/>
       <w:pgSz w:w="11907" w:h="16841"/>
       <w:pgMar w:top="1418" w:right="1134" w:bottom="1418" w:left="1134" w:header="709" w:footer="714" w:gutter="0"/>
       <w:pgNumType w:start="1"/>

--- a/Tehtävä 5 WWW-sivuston testaus ja itsearviointi_RAPORTOINTIPOHJA.docx
+++ b/Tehtävä 5 WWW-sivuston testaus ja itsearviointi_RAPORTOINTIPOHJA.docx
@@ -308,6 +308,26 @@
         </w:rPr>
         <w:t>HTML-koodi</w:t>
       </w:r>
+      <w:r>
+        <w:rPr>
+          <w:rFonts w:cs="Arial"/>
+        </w:rPr>
+        <w:t xml:space="preserve"> (</w:t>
+      </w:r>
+      <w:bookmarkStart w:id="1" w:name="_Hlk179739412"/>
+      <w:r>
+        <w:rPr>
+          <w:rFonts w:cs="Arial"/>
+        </w:rPr>
+        <w:t>W3C Validator</w:t>
+      </w:r>
+      <w:bookmarkEnd w:id="1"/>
+      <w:r>
+        <w:rPr>
+          <w:rFonts w:cs="Arial"/>
+        </w:rPr>
+        <w:t>)</w:t>
+      </w:r>
     </w:p>
     <w:p>
       <w:pPr>
@@ -318,9 +338,9 @@
           <w:noProof/>
         </w:rPr>
         <w:drawing>
-          <wp:inline distT="0" distB="0" distL="0" distR="0" wp14:anchorId="3D9BD6B5" wp14:editId="3F0188BE">
-            <wp:extent cx="3340100" cy="1633839"/>
-            <wp:effectExtent l="0" t="0" r="0" b="5080"/>
+          <wp:inline distT="0" distB="0" distL="0" distR="0" wp14:anchorId="3D9BD6B5" wp14:editId="020BEE50">
+            <wp:extent cx="4452646" cy="2178050"/>
+            <wp:effectExtent l="0" t="0" r="5080" b="0"/>
             <wp:docPr id="1712784528" name="Picture 1" descr="A screenshot of a computer&#10;&#10;Description automatically generated"/>
             <wp:cNvGraphicFramePr>
               <a:graphicFrameLocks xmlns:a="http://schemas.openxmlformats.org/drawingml/2006/main" noChangeAspect="1"/>
@@ -341,7 +361,7 @@
                   <pic:spPr>
                     <a:xfrm>
                       <a:off x="0" y="0"/>
-                      <a:ext cx="3349898" cy="1638632"/>
+                      <a:ext cx="4480138" cy="2191498"/>
                     </a:xfrm>
                     <a:prstGeom prst="rect">
                       <a:avLst/>
@@ -359,128 +379,63 @@
         <w:pStyle w:val="Abstract"/>
       </w:pPr>
       <w:r>
-        <w:t>HTML-koodin tarkistuksessa selvisi, että sivuston nappulat o</w:t>
-      </w:r>
-      <w:r>
-        <w:t>li lisätty linkki elementtien (a) sisälle ja tämä on HTML5 standardin vastaista. Näitä elementtejä ei saa käyttää yhdessä, koska molemmat ovat interaktiivisia elementtejä</w:t>
-      </w:r>
-      <w:r>
-        <w:t xml:space="preserve">. Suositeltava tapa on käyttää joko linkkejä, jotka on tyylitelty näyttämään nappuloilta tai käyttää </w:t>
-      </w:r>
-      <w:proofErr w:type="spellStart"/>
-      <w:r>
-        <w:t>button</w:t>
-      </w:r>
-      <w:proofErr w:type="spellEnd"/>
-      <w:r>
-        <w:t xml:space="preserve">-elementtejä ilman a-elementtiä </w:t>
-      </w:r>
-      <w:r>
-        <w:t xml:space="preserve">ympärillä. </w:t>
+        <w:t>H</w:t>
+      </w:r>
+      <w:r>
+        <w:t>TML-koodin tarkistuksessa selvisi, että sivuston nappulat oli lisätty linkkielementtien (&lt;a&gt;) sisälle, ja tämä on HTML5-standardin vastaista. Näitä elementtejä ei saa käyttää yhdessä, koska molemmat ovat interaktiivisia elementtejä. Suositeltava tapa on käyttää joko linkkejä, jotka on tyylitelty näyttämään nappuloilta tai button-elementtejä ilman a-elementtiä ympärillä.</w:t>
       </w:r>
     </w:p>
     <w:p>
       <w:pPr>
         <w:pStyle w:val="Abstract"/>
       </w:pPr>
-      <w:r>
-        <w:t xml:space="preserve">Päädyin ratkaisuun missä poistin </w:t>
-      </w:r>
-      <w:proofErr w:type="spellStart"/>
-      <w:r>
-        <w:t>button</w:t>
-      </w:r>
-      <w:proofErr w:type="spellEnd"/>
-      <w:r>
-        <w:t>-elementit ja muunsin linkki elementit näyttävään nappuloilta.</w:t>
-      </w:r>
-      <w:r>
-        <w:t xml:space="preserve"> Lisäsin nappuloille</w:t>
-      </w:r>
-      <w:r>
-        <w:t xml:space="preserve"> myös </w:t>
-      </w:r>
-      <w:proofErr w:type="spellStart"/>
-      <w:r>
-        <w:t>aria</w:t>
-      </w:r>
-      <w:proofErr w:type="spellEnd"/>
-      <w:r>
-        <w:t xml:space="preserve"> tekstit saavutettavuuden parantamiseksi.</w:t>
-      </w:r>
     </w:p>
     <w:p>
       <w:pPr>
         <w:pStyle w:val="Abstract"/>
       </w:pPr>
       <w:r>
-        <w:t xml:space="preserve">Esimerkki: &lt;li&gt;&lt;a </w:t>
-      </w:r>
-      <w:proofErr w:type="spellStart"/>
-      <w:r>
-        <w:t>href</w:t>
-      </w:r>
-      <w:proofErr w:type="spellEnd"/>
-      <w:r>
-        <w:t xml:space="preserve">="touhut.html" </w:t>
-      </w:r>
-      <w:proofErr w:type="spellStart"/>
-      <w:r>
-        <w:t>class</w:t>
-      </w:r>
-      <w:proofErr w:type="spellEnd"/>
-      <w:r>
-        <w:t>="btn-</w:t>
-      </w:r>
-      <w:proofErr w:type="spellStart"/>
-      <w:r>
-        <w:t>link</w:t>
-      </w:r>
-      <w:proofErr w:type="spellEnd"/>
-      <w:r>
-        <w:t xml:space="preserve">" </w:t>
-      </w:r>
-      <w:proofErr w:type="spellStart"/>
-      <w:r>
-        <w:t>aria-label</w:t>
-      </w:r>
-      <w:proofErr w:type="spellEnd"/>
-      <w:r>
-        <w:t>="Touhut sivun linkki"&gt;Touhut&lt;/a&gt;&lt;/li&gt;</w:t>
+        <w:t>Päädyin ratkaisuun, missä poistin button-elementit ja muunsin linkkielementit näyttämään nappuloilta. Lisäsin nappuloille myös aria-tekstit saavutettavuuden parantamiseksi.</w:t>
       </w:r>
     </w:p>
     <w:p>
       <w:pPr>
         <w:pStyle w:val="Abstract"/>
-      </w:pPr>
-      <w:r>
-        <w:t xml:space="preserve">Tarkistuksessa selvisi myös pieniä kirjoitusvirheitä esim. vastapari html tagille oli kirjattu väärin. </w:t>
-      </w:r>
-      <w:r>
-        <w:t>Korjasin nämä kirjoitusvirheet.</w:t>
+        <w:numPr>
+          <w:ilvl w:val="0"/>
+          <w:numId w:val="45"/>
+        </w:numPr>
+      </w:pPr>
+      <w:r>
+        <w:t>Esimerkki: &lt;li&gt;&lt;a href="touhut.html" class="btn-link" aria-label="Touhut sivun linkki"&gt;Touhut&lt;/a&gt;&lt;/li&gt;</w:t>
       </w:r>
     </w:p>
     <w:p>
       <w:pPr>
         <w:pStyle w:val="Abstract"/>
-      </w:pPr>
-      <w:r>
-        <w:tab/>
-        <w:t>Löytyi myös turhia \ viivoja ja välilyöntejä. Näitä korjattu.</w:t>
-      </w:r>
+        <w:ind w:left="720"/>
+      </w:pPr>
     </w:p>
     <w:p>
       <w:pPr>
         <w:pStyle w:val="Abstract"/>
       </w:pPr>
       <w:r>
+        <w:t>Tarkistuksessa selvisi myös pieniä kirjoitusvirheitä, esim. vastapari html-tagille oli kirjattu väärin, sekä turhia \-viivoja ja välilyöntejä. Korjasin nämä virheet. Virheiden korjausten jälkeen HTML-validointi W3C Validatorilla meni läpi kaikkien sivujen osalta.</w:t>
+      </w:r>
+    </w:p>
+    <w:p>
+      <w:pPr>
+        <w:pStyle w:val="Abstract"/>
+      </w:pPr>
+      <w:r>
         <w:rPr>
           <w:noProof/>
         </w:rPr>
         <w:drawing>
-          <wp:inline distT="0" distB="0" distL="0" distR="0" wp14:anchorId="692EE4D8" wp14:editId="61297651">
-            <wp:extent cx="3924300" cy="392064"/>
-            <wp:effectExtent l="0" t="0" r="0" b="8255"/>
+          <wp:inline distT="0" distB="0" distL="0" distR="0" wp14:anchorId="692EE4D8" wp14:editId="27158BDE">
+            <wp:extent cx="5650230" cy="615950"/>
+            <wp:effectExtent l="0" t="0" r="7620" b="0"/>
             <wp:docPr id="1852244897" name="Picture 1"/>
             <wp:cNvGraphicFramePr>
               <a:graphicFrameLocks xmlns:a="http://schemas.openxmlformats.org/drawingml/2006/main" noChangeAspect="1"/>
@@ -501,7 +456,7 @@
                   <pic:spPr>
                     <a:xfrm>
                       <a:off x="0" y="0"/>
-                      <a:ext cx="4004810" cy="400108"/>
+                      <a:ext cx="5790727" cy="631266"/>
                     </a:xfrm>
                     <a:prstGeom prst="rect">
                       <a:avLst/>
@@ -523,6 +478,12 @@
       <w:pPr>
         <w:pStyle w:val="Abstract"/>
       </w:pPr>
+      <w:r>
+        <w:t>Pyrin HTML-koodissa</w:t>
+      </w:r>
+      <w:r>
+        <w:t xml:space="preserve"> pitämään osiot selkeinä, sekä käytin tarkoituksen mukaisia elementtejä. Lisäsin myös muistutuksena kommentteja eri osioiden väliin, niin koodatessa oli helppo löytää nopeasti oikeat kohdat ja tehdä tarvittavat muokkaukset.</w:t>
+      </w:r>
     </w:p>
     <w:p>
       <w:pPr>
@@ -531,7 +492,6 @@
     </w:p>
     <w:p>
       <w:pPr>
-        <w:jc w:val="right"/>
         <w:rPr>
           <w:rFonts w:cs="Arial"/>
         </w:rPr>
@@ -539,26 +499,93 @@
     </w:p>
     <w:p>
       <w:pPr>
-        <w:jc w:val="right"/>
-        <w:rPr>
-          <w:rFonts w:cs="Arial"/>
-        </w:rPr>
-      </w:pPr>
+        <w:pStyle w:val="Heading2"/>
+        <w:rPr>
+          <w:lang w:val="en-GB"/>
+        </w:rPr>
+      </w:pPr>
+      <w:r>
+        <w:rPr>
+          <w:lang w:val="en-GB"/>
+        </w:rPr>
+        <w:lastRenderedPageBreak/>
+        <w:t>CSS-koodi</w:t>
+      </w:r>
+      <w:r>
+        <w:rPr>
+          <w:lang w:val="en-GB"/>
+        </w:rPr>
+        <w:t xml:space="preserve"> </w:t>
+      </w:r>
+      <w:r>
+        <w:rPr>
+          <w:lang w:val="en-GB"/>
+        </w:rPr>
+        <w:t xml:space="preserve">W3C </w:t>
+      </w:r>
+      <w:r>
+        <w:rPr>
+          <w:lang w:val="en-GB"/>
+        </w:rPr>
+        <w:t>(</w:t>
+      </w:r>
+      <w:r>
+        <w:rPr>
+          <w:lang w:val="en-GB"/>
+        </w:rPr>
+        <w:t>CSS Validator</w:t>
+      </w:r>
+      <w:r>
+        <w:rPr>
+          <w:lang w:val="en-GB"/>
+        </w:rPr>
+        <w:t>)</w:t>
+      </w:r>
     </w:p>
     <w:p>
       <w:pPr>
-        <w:jc w:val="right"/>
-        <w:rPr>
-          <w:rFonts w:cs="Arial"/>
-        </w:rPr>
-      </w:pPr>
+        <w:pStyle w:val="Abstract"/>
+      </w:pPr>
+      <w:r>
+        <w:t xml:space="preserve">Suurin virhe CSS-koodissani oli se, että olin vahingossa käyttänyt </w:t>
+      </w:r>
+      <w:r>
+        <w:t>id-</w:t>
+      </w:r>
+      <w:r>
+        <w:t>tunnistetta</w:t>
+      </w:r>
+      <w:r>
+        <w:t xml:space="preserve"> monessa eri paikkaa, vaikka sen tulisi olla ainutkertainen koko dokumentissa. </w:t>
+      </w:r>
+      <w:r>
+        <w:t>Tiesin tämän alusta alkaen, mutta</w:t>
+      </w:r>
+      <w:r>
+        <w:t xml:space="preserve"> tehdessä voi </w:t>
+      </w:r>
+      <w:r>
+        <w:t>sattu</w:t>
+      </w:r>
+      <w:r>
+        <w:t>a</w:t>
+      </w:r>
+      <w:r>
+        <w:t xml:space="preserve"> virheit</w:t>
+      </w:r>
+      <w:r>
+        <w:t xml:space="preserve">ä ja siksi tarkistus on tärkeää. </w:t>
+      </w:r>
+      <w:r>
+        <w:t>Korjasin tämän virheen muokkaamalla id-tunnisteet class-tunnisteiksi.</w:t>
+      </w:r>
     </w:p>
     <w:p>
       <w:pPr>
-        <w:pStyle w:val="Heading2"/>
-      </w:pPr>
-      <w:r>
-        <w:t>CSS-koodi</w:t>
+        <w:pStyle w:val="Abstract"/>
+      </w:pPr>
+      <w:r>
+        <w:t>CSS-validoinnissa löytyi myös pieniä kirjoitusvirheitä, jotka korjasin.</w:t>
       </w:r>
     </w:p>
     <w:p>
@@ -566,7 +593,7 @@
         <w:pStyle w:val="Abstract"/>
       </w:pPr>
       <w:r>
-        <w:t>Varoitus muuttujista, mutta käytetty tarkoituksella</w:t>
+        <w:t xml:space="preserve">Tämän jälkeen validointi meni lävitse CSS Validatorilla kaikkien sivujen osalta. </w:t>
       </w:r>
     </w:p>
     <w:p>
@@ -574,39 +601,55 @@
         <w:pStyle w:val="Abstract"/>
       </w:pPr>
       <w:r>
-        <w:lastRenderedPageBreak/>
-        <w:t xml:space="preserve">Olin </w:t>
-      </w:r>
-      <w:proofErr w:type="gramStart"/>
-      <w:r>
-        <w:t xml:space="preserve">kirjoittanut </w:t>
-      </w:r>
-      <w:r>
-        <w:t xml:space="preserve"> </w:t>
-      </w:r>
-      <w:proofErr w:type="spellStart"/>
-      <w:r>
-        <w:t>overflow</w:t>
-      </w:r>
-      <w:proofErr w:type="spellEnd"/>
-      <w:proofErr w:type="gramEnd"/>
-      <w:r>
-        <w:t>: auto;</w:t>
-      </w:r>
-      <w:r>
-        <w:t xml:space="preserve"> vaikka sen pitäisi olla </w:t>
-      </w:r>
-      <w:proofErr w:type="spellStart"/>
-      <w:r>
-        <w:t>overflow</w:t>
-      </w:r>
-      <w:proofErr w:type="spellEnd"/>
-      <w:r>
-        <w:t>: auto;</w:t>
-      </w:r>
-      <w:r>
-        <w:t xml:space="preserve"> ja korjasin tämän.</w:t>
-      </w:r>
+        <w:rPr>
+          <w:noProof/>
+        </w:rPr>
+        <w:drawing>
+          <wp:inline distT="0" distB="0" distL="0" distR="0" wp14:anchorId="462D0DFD" wp14:editId="6812CD71">
+            <wp:extent cx="6120765" cy="677545"/>
+            <wp:effectExtent l="0" t="0" r="0" b="8255"/>
+            <wp:docPr id="2069362924" name="Picture 1"/>
+            <wp:cNvGraphicFramePr>
+              <a:graphicFrameLocks xmlns:a="http://schemas.openxmlformats.org/drawingml/2006/main" noChangeAspect="1"/>
+            </wp:cNvGraphicFramePr>
+            <a:graphic xmlns:a="http://schemas.openxmlformats.org/drawingml/2006/main">
+              <a:graphicData uri="http://schemas.openxmlformats.org/drawingml/2006/picture">
+                <pic:pic xmlns:pic="http://schemas.openxmlformats.org/drawingml/2006/picture">
+                  <pic:nvPicPr>
+                    <pic:cNvPr id="2069362924" name=""/>
+                    <pic:cNvPicPr/>
+                  </pic:nvPicPr>
+                  <pic:blipFill>
+                    <a:blip r:embed="rId17"/>
+                    <a:stretch>
+                      <a:fillRect/>
+                    </a:stretch>
+                  </pic:blipFill>
+                  <pic:spPr>
+                    <a:xfrm>
+                      <a:off x="0" y="0"/>
+                      <a:ext cx="6120765" cy="677545"/>
+                    </a:xfrm>
+                    <a:prstGeom prst="rect">
+                      <a:avLst/>
+                    </a:prstGeom>
+                  </pic:spPr>
+                </pic:pic>
+              </a:graphicData>
+            </a:graphic>
+          </wp:inline>
+        </w:drawing>
+      </w:r>
+    </w:p>
+    <w:p>
+      <w:pPr>
+        <w:pStyle w:val="Abstract"/>
+      </w:pPr>
+    </w:p>
+    <w:p>
+      <w:pPr>
+        <w:pStyle w:val="Abstract"/>
+      </w:pPr>
     </w:p>
     <w:p>
       <w:pPr>
@@ -632,7 +675,7 @@
                     <pic:cNvPicPr/>
                   </pic:nvPicPr>
                   <pic:blipFill>
-                    <a:blip r:embed="rId17"/>
+                    <a:blip r:embed="rId18"/>
                     <a:stretch>
                       <a:fillRect/>
                     </a:stretch>
@@ -657,57 +700,21 @@
       <w:pPr>
         <w:pStyle w:val="Abstract"/>
       </w:pPr>
-      <w:r>
-        <w:rPr>
-          <w:noProof/>
-        </w:rPr>
-        <w:drawing>
-          <wp:inline distT="0" distB="0" distL="0" distR="0" wp14:anchorId="0BD96A8F" wp14:editId="6A5DED63">
-            <wp:extent cx="6120765" cy="677545"/>
-            <wp:effectExtent l="0" t="0" r="0" b="8255"/>
-            <wp:docPr id="2069362924" name="Picture 1"/>
-            <wp:cNvGraphicFramePr>
-              <a:graphicFrameLocks xmlns:a="http://schemas.openxmlformats.org/drawingml/2006/main" noChangeAspect="1"/>
-            </wp:cNvGraphicFramePr>
-            <a:graphic xmlns:a="http://schemas.openxmlformats.org/drawingml/2006/main">
-              <a:graphicData uri="http://schemas.openxmlformats.org/drawingml/2006/picture">
-                <pic:pic xmlns:pic="http://schemas.openxmlformats.org/drawingml/2006/picture">
-                  <pic:nvPicPr>
-                    <pic:cNvPr id="2069362924" name=""/>
-                    <pic:cNvPicPr/>
-                  </pic:nvPicPr>
-                  <pic:blipFill>
-                    <a:blip r:embed="rId18"/>
-                    <a:stretch>
-                      <a:fillRect/>
-                    </a:stretch>
-                  </pic:blipFill>
-                  <pic:spPr>
-                    <a:xfrm>
-                      <a:off x="0" y="0"/>
-                      <a:ext cx="6120765" cy="677545"/>
-                    </a:xfrm>
-                    <a:prstGeom prst="rect">
-                      <a:avLst/>
-                    </a:prstGeom>
-                  </pic:spPr>
-                </pic:pic>
-              </a:graphicData>
-            </a:graphic>
-          </wp:inline>
-        </w:drawing>
-      </w:r>
     </w:p>
     <w:p>
       <w:pPr>
-        <w:pStyle w:val="Abstract"/>
+        <w:pStyle w:val="Heading2"/>
         <w:rPr>
           <w:rStyle w:val="eop"/>
-        </w:rPr>
-      </w:pPr>
-      <w:r>
-        <w:rPr>
-          <w:rStyle w:val="normaltextrun"/>
+          <w:rFonts w:cs="Arial"/>
+          <w:szCs w:val="22"/>
+        </w:rPr>
+      </w:pPr>
+      <w:r>
+        <w:rPr>
+          <w:rStyle w:val="eop"/>
+          <w:rFonts w:cs="Arial"/>
+          <w:szCs w:val="22"/>
         </w:rPr>
         <w:t>Nopeus</w:t>
       </w:r>
@@ -758,13 +765,8 @@
       <w:pPr>
         <w:pStyle w:val="Abstract"/>
       </w:pPr>
-      <w:proofErr w:type="gramStart"/>
-      <w:r>
-        <w:t>94%</w:t>
-      </w:r>
-      <w:proofErr w:type="gramEnd"/>
-      <w:r>
-        <w:t xml:space="preserve"> videoiden kokoa voisi pienentää</w:t>
+      <w:r>
+        <w:t>94% videoiden kokoa voisi pienentää</w:t>
       </w:r>
     </w:p>
     <w:p>
@@ -848,6 +850,7 @@
         <w:pStyle w:val="Abstract"/>
       </w:pPr>
       <w:r>
+        <w:lastRenderedPageBreak/>
         <w:drawing>
           <wp:inline distT="0" distB="0" distL="0" distR="0" wp14:anchorId="72DCE20F" wp14:editId="1B46CEEA">
             <wp:extent cx="3257550" cy="1945270"/>
@@ -904,7 +907,6 @@
         <w:pStyle w:val="Abstract"/>
       </w:pPr>
       <w:r>
-        <w:lastRenderedPageBreak/>
         <w:drawing>
           <wp:inline distT="0" distB="0" distL="0" distR="0" wp14:anchorId="55721A96" wp14:editId="1936A096">
             <wp:extent cx="3946958" cy="2101850"/>
@@ -950,7 +952,6 @@
           <w:rFonts w:cs="Arial"/>
         </w:rPr>
       </w:pPr>
-      <w:proofErr w:type="spellStart"/>
       <w:r>
         <w:rPr>
           <w:rFonts w:cs="Arial"/>
@@ -963,7 +964,6 @@
         </w:rPr>
         <w:t>s</w:t>
       </w:r>
-      <w:proofErr w:type="spellEnd"/>
     </w:p>
     <w:p>
       <w:pPr>
@@ -1193,7 +1193,6 @@
         <w:rPr>
           <w:noProof/>
         </w:rPr>
-        <w:lastRenderedPageBreak/>
         <w:drawing>
           <wp:inline distT="0" distB="0" distL="0" distR="0" wp14:anchorId="4AC02586" wp14:editId="3589117A">
             <wp:extent cx="492981" cy="1067435"/>
@@ -1954,8 +1953,6 @@
                 <w:szCs w:val="20"/>
               </w:rPr>
             </w:pPr>
-            <w:proofErr w:type="spellStart"/>
-            <w:proofErr w:type="gramStart"/>
             <w:r>
               <w:rPr>
                 <w:rFonts w:ascii="Arial" w:hAnsi="Arial" w:cs="Arial"/>
@@ -1964,29 +1961,7 @@
                 <w:sz w:val="20"/>
                 <w:szCs w:val="20"/>
               </w:rPr>
-              <w:t>Hyväks</w:t>
-            </w:r>
-            <w:proofErr w:type="spellEnd"/>
-            <w:r>
-              <w:rPr>
-                <w:rFonts w:ascii="Arial" w:hAnsi="Arial" w:cs="Arial"/>
-                <w:b/>
-                <w:bCs/>
-                <w:sz w:val="20"/>
-                <w:szCs w:val="20"/>
-              </w:rPr>
-              <w:t>./</w:t>
-            </w:r>
-            <w:proofErr w:type="gramEnd"/>
-            <w:r>
-              <w:rPr>
-                <w:rFonts w:ascii="Arial" w:hAnsi="Arial" w:cs="Arial"/>
-                <w:b/>
-                <w:bCs/>
-                <w:sz w:val="20"/>
-                <w:szCs w:val="20"/>
-              </w:rPr>
-              <w:t>hylätty</w:t>
+              <w:t>Hyväks./hylätty</w:t>
             </w:r>
           </w:p>
         </w:tc>
@@ -2024,20 +1999,8 @@
                 <w:sz w:val="20"/>
                 <w:szCs w:val="20"/>
               </w:rPr>
-              <w:t xml:space="preserve"> (1-</w:t>
+              <w:t xml:space="preserve"> (1-3)*</w:t>
             </w:r>
-            <w:proofErr w:type="gramStart"/>
-            <w:r>
-              <w:rPr>
-                <w:rFonts w:ascii="Arial" w:hAnsi="Arial" w:cs="Arial"/>
-                <w:b/>
-                <w:bCs/>
-                <w:sz w:val="20"/>
-                <w:szCs w:val="20"/>
-              </w:rPr>
-              <w:t>3)*</w:t>
-            </w:r>
-            <w:proofErr w:type="gramEnd"/>
           </w:p>
         </w:tc>
       </w:tr>
@@ -7244,6 +7207,119 @@
     </w:lvl>
   </w:abstractNum>
   <w:abstractNum w:abstractNumId="27" w15:restartNumberingAfterBreak="0">
+    <w:nsid w:val="57AC2F71"/>
+    <w:multiLevelType w:val="hybridMultilevel"/>
+    <w:tmpl w:val="7FD0BE44"/>
+    <w:lvl w:ilvl="0" w:tplc="040B0001">
+      <w:start w:val="1"/>
+      <w:numFmt w:val="bullet"/>
+      <w:lvlText w:val=""/>
+      <w:lvlJc w:val="left"/>
+      <w:pPr>
+        <w:ind w:left="720" w:hanging="360"/>
+      </w:pPr>
+      <w:rPr>
+        <w:rFonts w:ascii="Symbol" w:hAnsi="Symbol" w:hint="default"/>
+      </w:rPr>
+    </w:lvl>
+    <w:lvl w:ilvl="1" w:tplc="040B0003" w:tentative="1">
+      <w:start w:val="1"/>
+      <w:numFmt w:val="bullet"/>
+      <w:lvlText w:val="o"/>
+      <w:lvlJc w:val="left"/>
+      <w:pPr>
+        <w:ind w:left="1440" w:hanging="360"/>
+      </w:pPr>
+      <w:rPr>
+        <w:rFonts w:ascii="Courier New" w:hAnsi="Courier New" w:cs="Courier New" w:hint="default"/>
+      </w:rPr>
+    </w:lvl>
+    <w:lvl w:ilvl="2" w:tplc="040B0005" w:tentative="1">
+      <w:start w:val="1"/>
+      <w:numFmt w:val="bullet"/>
+      <w:lvlText w:val=""/>
+      <w:lvlJc w:val="left"/>
+      <w:pPr>
+        <w:ind w:left="2160" w:hanging="360"/>
+      </w:pPr>
+      <w:rPr>
+        <w:rFonts w:ascii="Wingdings" w:hAnsi="Wingdings" w:hint="default"/>
+      </w:rPr>
+    </w:lvl>
+    <w:lvl w:ilvl="3" w:tplc="040B0001" w:tentative="1">
+      <w:start w:val="1"/>
+      <w:numFmt w:val="bullet"/>
+      <w:lvlText w:val=""/>
+      <w:lvlJc w:val="left"/>
+      <w:pPr>
+        <w:ind w:left="2880" w:hanging="360"/>
+      </w:pPr>
+      <w:rPr>
+        <w:rFonts w:ascii="Symbol" w:hAnsi="Symbol" w:hint="default"/>
+      </w:rPr>
+    </w:lvl>
+    <w:lvl w:ilvl="4" w:tplc="040B0003" w:tentative="1">
+      <w:start w:val="1"/>
+      <w:numFmt w:val="bullet"/>
+      <w:lvlText w:val="o"/>
+      <w:lvlJc w:val="left"/>
+      <w:pPr>
+        <w:ind w:left="3600" w:hanging="360"/>
+      </w:pPr>
+      <w:rPr>
+        <w:rFonts w:ascii="Courier New" w:hAnsi="Courier New" w:cs="Courier New" w:hint="default"/>
+      </w:rPr>
+    </w:lvl>
+    <w:lvl w:ilvl="5" w:tplc="040B0005" w:tentative="1">
+      <w:start w:val="1"/>
+      <w:numFmt w:val="bullet"/>
+      <w:lvlText w:val=""/>
+      <w:lvlJc w:val="left"/>
+      <w:pPr>
+        <w:ind w:left="4320" w:hanging="360"/>
+      </w:pPr>
+      <w:rPr>
+        <w:rFonts w:ascii="Wingdings" w:hAnsi="Wingdings" w:hint="default"/>
+      </w:rPr>
+    </w:lvl>
+    <w:lvl w:ilvl="6" w:tplc="040B0001" w:tentative="1">
+      <w:start w:val="1"/>
+      <w:numFmt w:val="bullet"/>
+      <w:lvlText w:val=""/>
+      <w:lvlJc w:val="left"/>
+      <w:pPr>
+        <w:ind w:left="5040" w:hanging="360"/>
+      </w:pPr>
+      <w:rPr>
+        <w:rFonts w:ascii="Symbol" w:hAnsi="Symbol" w:hint="default"/>
+      </w:rPr>
+    </w:lvl>
+    <w:lvl w:ilvl="7" w:tplc="040B0003" w:tentative="1">
+      <w:start w:val="1"/>
+      <w:numFmt w:val="bullet"/>
+      <w:lvlText w:val="o"/>
+      <w:lvlJc w:val="left"/>
+      <w:pPr>
+        <w:ind w:left="5760" w:hanging="360"/>
+      </w:pPr>
+      <w:rPr>
+        <w:rFonts w:ascii="Courier New" w:hAnsi="Courier New" w:cs="Courier New" w:hint="default"/>
+      </w:rPr>
+    </w:lvl>
+    <w:lvl w:ilvl="8" w:tplc="040B0005" w:tentative="1">
+      <w:start w:val="1"/>
+      <w:numFmt w:val="bullet"/>
+      <w:lvlText w:val=""/>
+      <w:lvlJc w:val="left"/>
+      <w:pPr>
+        <w:ind w:left="6480" w:hanging="360"/>
+      </w:pPr>
+      <w:rPr>
+        <w:rFonts w:ascii="Wingdings" w:hAnsi="Wingdings" w:hint="default"/>
+      </w:rPr>
+    </w:lvl>
+  </w:abstractNum>
+  <w:abstractNum w:abstractNumId="28" w15:restartNumberingAfterBreak="0">
     <w:nsid w:val="58267588"/>
     <w:multiLevelType w:val="hybridMultilevel"/>
     <w:tmpl w:val="66AC5266"/>
@@ -7356,7 +7432,7 @@
       </w:rPr>
     </w:lvl>
   </w:abstractNum>
-  <w:abstractNum w:abstractNumId="28" w15:restartNumberingAfterBreak="0">
+  <w:abstractNum w:abstractNumId="29" w15:restartNumberingAfterBreak="0">
     <w:nsid w:val="68A70F13"/>
     <w:multiLevelType w:val="multilevel"/>
     <w:tmpl w:val="0D4A2246"/>
@@ -7469,7 +7545,7 @@
       </w:pPr>
     </w:lvl>
   </w:abstractNum>
-  <w:abstractNum w:abstractNumId="29" w15:restartNumberingAfterBreak="0">
+  <w:abstractNum w:abstractNumId="30" w15:restartNumberingAfterBreak="0">
     <w:nsid w:val="699E20FB"/>
     <w:multiLevelType w:val="multilevel"/>
     <w:tmpl w:val="75D49FBA"/>
@@ -7556,7 +7632,7 @@
       </w:pPr>
     </w:lvl>
   </w:abstractNum>
-  <w:abstractNum w:abstractNumId="30" w15:restartNumberingAfterBreak="0">
+  <w:abstractNum w:abstractNumId="31" w15:restartNumberingAfterBreak="0">
     <w:nsid w:val="69A536BA"/>
     <w:multiLevelType w:val="multilevel"/>
     <w:tmpl w:val="85523FD6"/>
@@ -7705,7 +7781,7 @@
       </w:rPr>
     </w:lvl>
   </w:abstractNum>
-  <w:abstractNum w:abstractNumId="31" w15:restartNumberingAfterBreak="0">
+  <w:abstractNum w:abstractNumId="32" w15:restartNumberingAfterBreak="0">
     <w:nsid w:val="71A81447"/>
     <w:multiLevelType w:val="multilevel"/>
     <w:tmpl w:val="1D4A13B6"/>
@@ -7818,7 +7894,7 @@
       </w:pPr>
     </w:lvl>
   </w:abstractNum>
-  <w:abstractNum w:abstractNumId="32" w15:restartNumberingAfterBreak="0">
+  <w:abstractNum w:abstractNumId="33" w15:restartNumberingAfterBreak="0">
     <w:nsid w:val="7B9E3083"/>
     <w:multiLevelType w:val="multilevel"/>
     <w:tmpl w:val="8B4EA0C6"/>
@@ -7931,7 +8007,7 @@
       </w:pPr>
     </w:lvl>
   </w:abstractNum>
-  <w:abstractNum w:abstractNumId="33" w15:restartNumberingAfterBreak="0">
+  <w:abstractNum w:abstractNumId="34" w15:restartNumberingAfterBreak="0">
     <w:nsid w:val="7EF6063A"/>
     <w:multiLevelType w:val="multilevel"/>
     <w:tmpl w:val="3A3EEE0C"/>
@@ -8048,10 +8124,10 @@
     <w:abstractNumId w:val="2"/>
   </w:num>
   <w:num w:numId="2" w16cid:durableId="1835610025">
-    <w:abstractNumId w:val="29"/>
+    <w:abstractNumId w:val="30"/>
   </w:num>
   <w:num w:numId="3" w16cid:durableId="1297025446">
-    <w:abstractNumId w:val="27"/>
+    <w:abstractNumId w:val="28"/>
   </w:num>
   <w:num w:numId="4" w16cid:durableId="1836217002">
     <w:abstractNumId w:val="10"/>
@@ -8102,7 +8178,7 @@
     <w:abstractNumId w:val="20"/>
   </w:num>
   <w:num w:numId="20" w16cid:durableId="2039966394">
-    <w:abstractNumId w:val="32"/>
+    <w:abstractNumId w:val="33"/>
   </w:num>
   <w:num w:numId="21" w16cid:durableId="1941182629">
     <w:abstractNumId w:val="0"/>
@@ -8138,7 +8214,7 @@
     <w:abstractNumId w:val="21"/>
   </w:num>
   <w:num w:numId="30" w16cid:durableId="1172602773">
-    <w:abstractNumId w:val="30"/>
+    <w:abstractNumId w:val="31"/>
   </w:num>
   <w:num w:numId="31" w16cid:durableId="931820582">
     <w:abstractNumId w:val="17"/>
@@ -8156,16 +8232,16 @@
     <w:abstractNumId w:val="16"/>
   </w:num>
   <w:num w:numId="36" w16cid:durableId="1862425625">
-    <w:abstractNumId w:val="28"/>
+    <w:abstractNumId w:val="29"/>
   </w:num>
   <w:num w:numId="37" w16cid:durableId="1443456273">
-    <w:abstractNumId w:val="33"/>
+    <w:abstractNumId w:val="34"/>
   </w:num>
   <w:num w:numId="38" w16cid:durableId="1958877823">
     <w:abstractNumId w:val="23"/>
   </w:num>
   <w:num w:numId="39" w16cid:durableId="991182745">
-    <w:abstractNumId w:val="31"/>
+    <w:abstractNumId w:val="32"/>
   </w:num>
   <w:num w:numId="40" w16cid:durableId="7754202">
     <w:abstractNumId w:val="8"/>
@@ -8181,6 +8257,9 @@
   </w:num>
   <w:num w:numId="44" w16cid:durableId="2068599527">
     <w:abstractNumId w:val="14"/>
+  </w:num>
+  <w:num w:numId="45" w16cid:durableId="604384607">
+    <w:abstractNumId w:val="27"/>
   </w:num>
   <w:numIdMacAtCleanup w:val="8"/>
 </w:numbering>

--- a/Tehtävä 5 WWW-sivuston testaus ja itsearviointi_RAPORTOINTIPOHJA.docx
+++ b/Tehtävä 5 WWW-sivuston testaus ja itsearviointi_RAPORTOINTIPOHJA.docx
@@ -201,8 +201,12 @@
           <w:bCs/>
         </w:rPr>
         <w:sectPr>
-          <w:headerReference w:type="default" r:id="rId12"/>
-          <w:headerReference w:type="first" r:id="rId13"/>
+          <w:headerReference w:type="even" r:id="rId12"/>
+          <w:headerReference w:type="default" r:id="rId13"/>
+          <w:footerReference w:type="even" r:id="rId14"/>
+          <w:footerReference w:type="default" r:id="rId15"/>
+          <w:headerReference w:type="first" r:id="rId16"/>
+          <w:footerReference w:type="first" r:id="rId17"/>
           <w:pgSz w:w="11907" w:h="16838" w:code="9"/>
           <w:pgMar w:top="1418" w:right="1134" w:bottom="1418" w:left="1134" w:header="567" w:footer="709" w:gutter="0"/>
           <w:cols w:space="708"/>
@@ -283,7 +287,7 @@
       <w:r>
         <w:t xml:space="preserve">(tai </w:t>
       </w:r>
-      <w:hyperlink r:id="rId14" w:history="1">
+      <w:hyperlink r:id="rId18" w:history="1">
         <w:r>
           <w:rPr>
             <w:rStyle w:val="Hyperlink"/>
@@ -319,9 +323,17 @@
         <w:rPr>
           <w:rFonts w:cs="Arial"/>
         </w:rPr>
-        <w:t>W3C Validator</w:t>
+        <w:t xml:space="preserve">W3C </w:t>
+      </w:r>
+      <w:proofErr w:type="spellStart"/>
+      <w:r>
+        <w:rPr>
+          <w:rFonts w:cs="Arial"/>
+        </w:rPr>
+        <w:t>Validator</w:t>
       </w:r>
       <w:bookmarkEnd w:id="1"/>
+      <w:proofErr w:type="spellEnd"/>
       <w:r>
         <w:rPr>
           <w:rFonts w:cs="Arial"/>
@@ -353,7 +365,7 @@
                     <pic:cNvPicPr/>
                   </pic:nvPicPr>
                   <pic:blipFill>
-                    <a:blip r:embed="rId15"/>
+                    <a:blip r:embed="rId19"/>
                     <a:stretch>
                       <a:fillRect/>
                     </a:stretch>
@@ -382,7 +394,15 @@
         <w:t>H</w:t>
       </w:r>
       <w:r>
-        <w:t>TML-koodin tarkistuksessa selvisi, että sivuston nappulat oli lisätty linkkielementtien (&lt;a&gt;) sisälle, ja tämä on HTML5-standardin vastaista. Näitä elementtejä ei saa käyttää yhdessä, koska molemmat ovat interaktiivisia elementtejä. Suositeltava tapa on käyttää joko linkkejä, jotka on tyylitelty näyttämään nappuloilta tai button-elementtejä ilman a-elementtiä ympärillä.</w:t>
+        <w:t xml:space="preserve">TML-koodin tarkistuksessa selvisi, että sivuston nappulat oli lisätty linkkielementtien (&lt;a&gt;) sisälle, ja tämä on HTML5-standardin vastaista. Näitä elementtejä ei saa käyttää yhdessä, koska molemmat ovat interaktiivisia elementtejä. Suositeltava tapa on käyttää joko linkkejä, jotka on tyylitelty näyttämään nappuloilta tai </w:t>
+      </w:r>
+      <w:proofErr w:type="spellStart"/>
+      <w:r>
+        <w:t>button</w:t>
+      </w:r>
+      <w:proofErr w:type="spellEnd"/>
+      <w:r>
+        <w:t>-elementtejä ilman a-elementtiä ympärillä.</w:t>
       </w:r>
     </w:p>
     <w:p>
@@ -395,7 +415,23 @@
         <w:pStyle w:val="Abstract"/>
       </w:pPr>
       <w:r>
-        <w:t>Päädyin ratkaisuun, missä poistin button-elementit ja muunsin linkkielementit näyttämään nappuloilta. Lisäsin nappuloille myös aria-tekstit saavutettavuuden parantamiseksi.</w:t>
+        <w:t xml:space="preserve">Päädyin ratkaisuun, missä poistin </w:t>
+      </w:r>
+      <w:proofErr w:type="spellStart"/>
+      <w:r>
+        <w:t>button</w:t>
+      </w:r>
+      <w:proofErr w:type="spellEnd"/>
+      <w:r>
+        <w:t xml:space="preserve">-elementit ja muunsin linkkielementit näyttämään nappuloilta. Lisäsin nappuloille myös </w:t>
+      </w:r>
+      <w:proofErr w:type="spellStart"/>
+      <w:r>
+        <w:t>aria</w:t>
+      </w:r>
+      <w:proofErr w:type="spellEnd"/>
+      <w:r>
+        <w:t>-tekstit saavutettavuuden parantamiseksi.</w:t>
       </w:r>
     </w:p>
     <w:p>
@@ -407,21 +443,87 @@
         </w:numPr>
       </w:pPr>
       <w:r>
-        <w:t>Esimerkki: &lt;li&gt;&lt;a href="touhut.html" class="btn-link" aria-label="Touhut sivun linkki"&gt;Touhut&lt;/a&gt;&lt;/li&gt;</w:t>
+        <w:t xml:space="preserve">Esimerkki: &lt;li&gt;&lt;a </w:t>
+      </w:r>
+      <w:proofErr w:type="spellStart"/>
+      <w:r>
+        <w:t>href</w:t>
+      </w:r>
+      <w:proofErr w:type="spellEnd"/>
+      <w:r>
+        <w:t xml:space="preserve">="touhut.html" </w:t>
+      </w:r>
+      <w:proofErr w:type="spellStart"/>
+      <w:r>
+        <w:t>class</w:t>
+      </w:r>
+      <w:proofErr w:type="spellEnd"/>
+      <w:r>
+        <w:t>="btn-</w:t>
+      </w:r>
+      <w:proofErr w:type="spellStart"/>
+      <w:r>
+        <w:t>link</w:t>
+      </w:r>
+      <w:proofErr w:type="spellEnd"/>
+      <w:r>
+        <w:t xml:space="preserve">" </w:t>
+      </w:r>
+      <w:proofErr w:type="spellStart"/>
+      <w:r>
+        <w:t>aria-label</w:t>
+      </w:r>
+      <w:proofErr w:type="spellEnd"/>
+      <w:r>
+        <w:t>="Touhut sivun linkki"&gt;Touhut&lt;/a&gt;&lt;/li&gt;</w:t>
       </w:r>
     </w:p>
     <w:p>
       <w:pPr>
         <w:pStyle w:val="Abstract"/>
-        <w:ind w:left="720"/>
-      </w:pPr>
+      </w:pPr>
+      <w:r>
+        <w:t>Kuvien</w:t>
+      </w:r>
+      <w:r>
+        <w:t xml:space="preserve"> ja videoiden</w:t>
+      </w:r>
+      <w:r>
+        <w:t xml:space="preserve"> nimissä oli myös välilyöntejä</w:t>
+      </w:r>
+      <w:r>
+        <w:t>.</w:t>
+      </w:r>
+      <w:r>
+        <w:t xml:space="preserve"> </w:t>
+      </w:r>
+      <w:r>
+        <w:t>Nämä korjasin lisäämällä ”_” välilyöntien tilalle. Näiden korjaus oli tärkeää, koska välilyönnit</w:t>
+      </w:r>
+      <w:r>
+        <w:t xml:space="preserve"> </w:t>
+      </w:r>
+      <w:r>
+        <w:t xml:space="preserve">kuvissa ja videoissa </w:t>
+      </w:r>
+      <w:r>
+        <w:t>voivat aiheuttaa latausongelmia, heikentää URL-osoitteiden luettavuutta, vaikuttaa hakukoneoptimointiin ja yhteensopivuuteen eri järjestelmien kanssa.</w:t>
+      </w:r>
     </w:p>
     <w:p>
       <w:pPr>
         <w:pStyle w:val="Abstract"/>
       </w:pPr>
       <w:r>
-        <w:t>Tarkistuksessa selvisi myös pieniä kirjoitusvirheitä, esim. vastapari html-tagille oli kirjattu väärin, sekä turhia \-viivoja ja välilyöntejä. Korjasin nämä virheet. Virheiden korjausten jälkeen HTML-validointi W3C Validatorilla meni läpi kaikkien sivujen osalta.</w:t>
+        <w:t xml:space="preserve">Tarkistuksessa selvisi myös pieniä kirjoitusvirheitä, esim. vastapari html-tagille oli kirjattu väärin, sekä turhia \-viivoja ja välilyöntejä. Korjasin nämä virheet. Virheiden korjausten jälkeen HTML-validointi W3C </w:t>
+      </w:r>
+      <w:proofErr w:type="spellStart"/>
+      <w:r>
+        <w:t>Validatorilla</w:t>
+      </w:r>
+      <w:proofErr w:type="spellEnd"/>
+      <w:r>
+        <w:t xml:space="preserve"> meni läpi kaikkien sivujen osalta.</w:t>
       </w:r>
     </w:p>
     <w:p>
@@ -433,9 +535,9 @@
           <w:noProof/>
         </w:rPr>
         <w:drawing>
-          <wp:inline distT="0" distB="0" distL="0" distR="0" wp14:anchorId="692EE4D8" wp14:editId="27158BDE">
-            <wp:extent cx="5650230" cy="615950"/>
-            <wp:effectExtent l="0" t="0" r="7620" b="0"/>
+          <wp:inline distT="0" distB="0" distL="0" distR="0" wp14:anchorId="692EE4D8" wp14:editId="647FCC78">
+            <wp:extent cx="5099050" cy="555864"/>
+            <wp:effectExtent l="0" t="0" r="6350" b="0"/>
             <wp:docPr id="1852244897" name="Picture 1"/>
             <wp:cNvGraphicFramePr>
               <a:graphicFrameLocks xmlns:a="http://schemas.openxmlformats.org/drawingml/2006/main" noChangeAspect="1"/>
@@ -448,7 +550,7 @@
                     <pic:cNvPicPr/>
                   </pic:nvPicPr>
                   <pic:blipFill>
-                    <a:blip r:embed="rId16"/>
+                    <a:blip r:embed="rId20"/>
                     <a:stretch>
                       <a:fillRect/>
                     </a:stretch>
@@ -456,7 +558,7 @@
                   <pic:spPr>
                     <a:xfrm>
                       <a:off x="0" y="0"/>
-                      <a:ext cx="5790727" cy="631266"/>
+                      <a:ext cx="5241112" cy="571351"/>
                     </a:xfrm>
                     <a:prstGeom prst="rect">
                       <a:avLst/>
@@ -473,73 +575,125 @@
       <w:pPr>
         <w:pStyle w:val="Abstract"/>
       </w:pPr>
+      <w:r>
+        <w:t>Pyrin HTML-koodissa</w:t>
+      </w:r>
+      <w:r>
+        <w:t xml:space="preserve"> pitämään osiot selkeinä, sekä käytin tarkoituksen mukaisia elementtejä. Lisäsin myös muistutuksena kommentteja eri osioiden väliin, niin koodatessa oli helppo löytää nopeasti oikeat kohdat ja tehdä tarvittavat muokkaukset.</w:t>
+      </w:r>
     </w:p>
     <w:p>
       <w:pPr>
-        <w:pStyle w:val="Abstract"/>
-      </w:pPr>
-      <w:r>
-        <w:t>Pyrin HTML-koodissa</w:t>
-      </w:r>
-      <w:r>
-        <w:t xml:space="preserve"> pitämään osiot selkeinä, sekä käytin tarkoituksen mukaisia elementtejä. Lisäsin myös muistutuksena kommentteja eri osioiden väliin, niin koodatessa oli helppo löytää nopeasti oikeat kohdat ja tehdä tarvittavat muokkaukset.</w:t>
-      </w:r>
+        <w:rPr>
+          <w:rFonts w:cs="Arial"/>
+        </w:rPr>
+      </w:pPr>
     </w:p>
     <w:p>
       <w:pPr>
-        <w:pStyle w:val="Abstract"/>
-      </w:pPr>
+        <w:pStyle w:val="Heading2"/>
+        <w:rPr>
+          <w:lang w:val="en-GB"/>
+        </w:rPr>
+      </w:pPr>
+      <w:r>
+        <w:rPr>
+          <w:lang w:val="en-GB"/>
+        </w:rPr>
+        <w:lastRenderedPageBreak/>
+        <w:t>CSS-</w:t>
+      </w:r>
+      <w:proofErr w:type="spellStart"/>
+      <w:r>
+        <w:rPr>
+          <w:lang w:val="en-GB"/>
+        </w:rPr>
+        <w:t>koodi</w:t>
+      </w:r>
+      <w:proofErr w:type="spellEnd"/>
+      <w:r>
+        <w:rPr>
+          <w:lang w:val="en-GB"/>
+        </w:rPr>
+        <w:t xml:space="preserve"> </w:t>
+      </w:r>
+      <w:r>
+        <w:rPr>
+          <w:lang w:val="en-GB"/>
+        </w:rPr>
+        <w:t xml:space="preserve">W3C </w:t>
+      </w:r>
+      <w:r>
+        <w:rPr>
+          <w:lang w:val="en-GB"/>
+        </w:rPr>
+        <w:t>(</w:t>
+      </w:r>
+      <w:r>
+        <w:rPr>
+          <w:lang w:val="en-GB"/>
+        </w:rPr>
+        <w:t>CSS Validator</w:t>
+      </w:r>
+      <w:r>
+        <w:rPr>
+          <w:lang w:val="en-GB"/>
+        </w:rPr>
+        <w:t>)</w:t>
+      </w:r>
     </w:p>
     <w:p>
       <w:pPr>
-        <w:rPr>
-          <w:rFonts w:cs="Arial"/>
-        </w:rPr>
-      </w:pPr>
+        <w:pStyle w:val="Abstract"/>
+      </w:pPr>
+      <w:r>
+        <w:t xml:space="preserve">Suurin virhe CSS-koodissani oli se, että olin vahingossa käyttänyt </w:t>
+      </w:r>
+      <w:r>
+        <w:t>id-</w:t>
+      </w:r>
+      <w:r>
+        <w:t>tunnistetta</w:t>
+      </w:r>
+      <w:r>
+        <w:t xml:space="preserve"> monessa eri paikkaa, vaikka sen tulisi olla ainutkertainen koko dokumentissa. </w:t>
+      </w:r>
+      <w:r>
+        <w:t>Tiesin tämän alusta alkaen, mutta</w:t>
+      </w:r>
+      <w:r>
+        <w:t xml:space="preserve"> tehdessä voi </w:t>
+      </w:r>
+      <w:r>
+        <w:t>sattu</w:t>
+      </w:r>
+      <w:r>
+        <w:t>a</w:t>
+      </w:r>
+      <w:r>
+        <w:t xml:space="preserve"> virheit</w:t>
+      </w:r>
+      <w:r>
+        <w:t xml:space="preserve">ä ja siksi tarkistus on tärkeää. </w:t>
+      </w:r>
+      <w:r>
+        <w:t xml:space="preserve">Korjasin tämän virheen muokkaamalla id-tunnisteet </w:t>
+      </w:r>
+      <w:proofErr w:type="spellStart"/>
+      <w:r>
+        <w:t>class</w:t>
+      </w:r>
+      <w:proofErr w:type="spellEnd"/>
+      <w:r>
+        <w:t>-tunnisteiksi.</w:t>
+      </w:r>
     </w:p>
     <w:p>
       <w:pPr>
-        <w:pStyle w:val="Heading2"/>
-        <w:rPr>
-          <w:lang w:val="en-GB"/>
-        </w:rPr>
-      </w:pPr>
-      <w:r>
-        <w:rPr>
-          <w:lang w:val="en-GB"/>
-        </w:rPr>
-        <w:lastRenderedPageBreak/>
-        <w:t>CSS-koodi</w:t>
-      </w:r>
-      <w:r>
-        <w:rPr>
-          <w:lang w:val="en-GB"/>
-        </w:rPr>
-        <w:t xml:space="preserve"> </w:t>
-      </w:r>
-      <w:r>
-        <w:rPr>
-          <w:lang w:val="en-GB"/>
-        </w:rPr>
-        <w:t xml:space="preserve">W3C </w:t>
-      </w:r>
-      <w:r>
-        <w:rPr>
-          <w:lang w:val="en-GB"/>
-        </w:rPr>
-        <w:t>(</w:t>
-      </w:r>
-      <w:r>
-        <w:rPr>
-          <w:lang w:val="en-GB"/>
-        </w:rPr>
-        <w:t>CSS Validator</w:t>
-      </w:r>
-      <w:r>
-        <w:rPr>
-          <w:lang w:val="en-GB"/>
-        </w:rPr>
-        <w:t>)</w:t>
+        <w:pStyle w:val="Abstract"/>
+      </w:pPr>
+      <w:r>
+        <w:t>CSS-validoinnissa löytyi myös pieniä kirjoitusvirheitä, jotka korjasin.</w:t>
       </w:r>
     </w:p>
     <w:p>
@@ -547,37 +701,15 @@
         <w:pStyle w:val="Abstract"/>
       </w:pPr>
       <w:r>
-        <w:t xml:space="preserve">Suurin virhe CSS-koodissani oli se, että olin vahingossa käyttänyt </w:t>
-      </w:r>
-      <w:r>
-        <w:t>id-</w:t>
-      </w:r>
-      <w:r>
-        <w:t>tunnistetta</w:t>
-      </w:r>
-      <w:r>
-        <w:t xml:space="preserve"> monessa eri paikkaa, vaikka sen tulisi olla ainutkertainen koko dokumentissa. </w:t>
-      </w:r>
-      <w:r>
-        <w:t>Tiesin tämän alusta alkaen, mutta</w:t>
-      </w:r>
-      <w:r>
-        <w:t xml:space="preserve"> tehdessä voi </w:t>
-      </w:r>
-      <w:r>
-        <w:t>sattu</w:t>
-      </w:r>
-      <w:r>
-        <w:t>a</w:t>
-      </w:r>
-      <w:r>
-        <w:t xml:space="preserve"> virheit</w:t>
-      </w:r>
-      <w:r>
-        <w:t xml:space="preserve">ä ja siksi tarkistus on tärkeää. </w:t>
-      </w:r>
-      <w:r>
-        <w:t>Korjasin tämän virheen muokkaamalla id-tunnisteet class-tunnisteiksi.</w:t>
+        <w:t xml:space="preserve">Tämän jälkeen validointi meni lävitse CSS </w:t>
+      </w:r>
+      <w:proofErr w:type="spellStart"/>
+      <w:r>
+        <w:t>Validatorilla</w:t>
+      </w:r>
+      <w:proofErr w:type="spellEnd"/>
+      <w:r>
+        <w:t xml:space="preserve"> kaikkien sivujen osalta. </w:t>
       </w:r>
     </w:p>
     <w:p>
@@ -585,29 +717,13 @@
         <w:pStyle w:val="Abstract"/>
       </w:pPr>
       <w:r>
-        <w:t>CSS-validoinnissa löytyi myös pieniä kirjoitusvirheitä, jotka korjasin.</w:t>
-      </w:r>
-    </w:p>
-    <w:p>
-      <w:pPr>
-        <w:pStyle w:val="Abstract"/>
-      </w:pPr>
-      <w:r>
-        <w:t xml:space="preserve">Tämän jälkeen validointi meni lävitse CSS Validatorilla kaikkien sivujen osalta. </w:t>
-      </w:r>
-    </w:p>
-    <w:p>
-      <w:pPr>
-        <w:pStyle w:val="Abstract"/>
-      </w:pPr>
-      <w:r>
         <w:rPr>
           <w:noProof/>
         </w:rPr>
         <w:drawing>
-          <wp:inline distT="0" distB="0" distL="0" distR="0" wp14:anchorId="462D0DFD" wp14:editId="6812CD71">
-            <wp:extent cx="6120765" cy="677545"/>
-            <wp:effectExtent l="0" t="0" r="0" b="8255"/>
+          <wp:inline distT="0" distB="0" distL="0" distR="0" wp14:anchorId="462D0DFD" wp14:editId="50982E80">
+            <wp:extent cx="5353050" cy="592562"/>
+            <wp:effectExtent l="0" t="0" r="0" b="0"/>
             <wp:docPr id="2069362924" name="Picture 1"/>
             <wp:cNvGraphicFramePr>
               <a:graphicFrameLocks xmlns:a="http://schemas.openxmlformats.org/drawingml/2006/main" noChangeAspect="1"/>
@@ -620,7 +736,7 @@
                     <pic:cNvPicPr/>
                   </pic:nvPicPr>
                   <pic:blipFill>
-                    <a:blip r:embed="rId17"/>
+                    <a:blip r:embed="rId21"/>
                     <a:stretch>
                       <a:fillRect/>
                     </a:stretch>
@@ -628,7 +744,7 @@
                   <pic:spPr>
                     <a:xfrm>
                       <a:off x="0" y="0"/>
-                      <a:ext cx="6120765" cy="677545"/>
+                      <a:ext cx="5381710" cy="595735"/>
                     </a:xfrm>
                     <a:prstGeom prst="rect">
                       <a:avLst/>
@@ -645,11 +761,20 @@
       <w:pPr>
         <w:pStyle w:val="Abstract"/>
       </w:pPr>
+      <w:r>
+        <w:t xml:space="preserve">Yritin pitää CSS-koodia siistinä ja poistaa sieltä </w:t>
+      </w:r>
+      <w:r>
+        <w:t>asioita, jotka on kirjoitettu useampaan kertaan tai ovat turhia. Näitä saattaa kuitenkin vielä olla, mutta eivät ole vaikuttaneet sivun toimivuuteen.</w:t>
+      </w:r>
     </w:p>
     <w:p>
       <w:pPr>
         <w:pStyle w:val="Abstract"/>
       </w:pPr>
+      <w:r>
+        <w:t>Tein väreistä muuttujat. Näiden avulla voi teemaa nopeasti vaihtaa, jos vaikka haluaakin eri sävyisiä värejä niin ei tarvitse koodiin mennä muuttamaan värejä vaan voi muuttaa muuttujien värejä. Olisin voinut tehdä näistä informatiivisemmat, mutta työn nopeuttamiseksi nimesin ne värien mukaan.</w:t>
+      </w:r>
     </w:p>
     <w:p>
       <w:pPr>
@@ -660,9 +785,9 @@
           <w:noProof/>
         </w:rPr>
         <w:drawing>
-          <wp:inline distT="0" distB="0" distL="0" distR="0" wp14:anchorId="63FAB5C2" wp14:editId="4E667481">
-            <wp:extent cx="1469382" cy="962552"/>
-            <wp:effectExtent l="0" t="0" r="0" b="9525"/>
+          <wp:inline distT="0" distB="0" distL="0" distR="0" wp14:anchorId="63FAB5C2" wp14:editId="76473932">
+            <wp:extent cx="1708150" cy="1118964"/>
+            <wp:effectExtent l="0" t="0" r="6350" b="5080"/>
             <wp:docPr id="1226396267" name="Picture 1" descr="A screenshot of a computer screen&#10;&#10;Description automatically generated"/>
             <wp:cNvGraphicFramePr>
               <a:graphicFrameLocks xmlns:a="http://schemas.openxmlformats.org/drawingml/2006/main" noChangeAspect="1"/>
@@ -675,7 +800,7 @@
                     <pic:cNvPicPr/>
                   </pic:nvPicPr>
                   <pic:blipFill>
-                    <a:blip r:embed="rId18"/>
+                    <a:blip r:embed="rId22"/>
                     <a:stretch>
                       <a:fillRect/>
                     </a:stretch>
@@ -683,7 +808,7 @@
                   <pic:spPr>
                     <a:xfrm>
                       <a:off x="0" y="0"/>
-                      <a:ext cx="1474433" cy="965861"/>
+                      <a:ext cx="1723008" cy="1128697"/>
                     </a:xfrm>
                     <a:prstGeom prst="rect">
                       <a:avLst/>
@@ -700,6 +825,155 @@
       <w:pPr>
         <w:pStyle w:val="Abstract"/>
       </w:pPr>
+      <w:r>
+        <w:t xml:space="preserve">Pyrin pitämään myös CSS osiot selkeinä koodissa ja käytin aktiivisesti kommentointia. </w:t>
+      </w:r>
+    </w:p>
+    <w:p>
+      <w:pPr>
+        <w:pStyle w:val="Abstract"/>
+      </w:pPr>
+      <w:r>
+        <w:t xml:space="preserve">Asettelussa hyödynsin laajasti </w:t>
+      </w:r>
+      <w:proofErr w:type="spellStart"/>
+      <w:r>
+        <w:t>flexboxia</w:t>
+      </w:r>
+      <w:proofErr w:type="spellEnd"/>
+      <w:r>
+        <w:t>.</w:t>
+      </w:r>
+    </w:p>
+    <w:p>
+      <w:pPr>
+        <w:pStyle w:val="Abstract"/>
+      </w:pPr>
+      <w:r>
+        <w:t xml:space="preserve">Nappuloista ja navigoinnista sai selkeämmän lisäämällä efektejä. Lisäsin värien muuttujiin myös oman </w:t>
+      </w:r>
+      <w:proofErr w:type="spellStart"/>
+      <w:r>
+        <w:t>hover</w:t>
+      </w:r>
+      <w:proofErr w:type="spellEnd"/>
+      <w:r>
+        <w:t xml:space="preserve">-värin, eli sitä voi myös halutessaan muuttaa. Piti hieman kikkailla, että sain toimimaan myös puhelimella, mutta onnistui hyvin. </w:t>
+      </w:r>
+    </w:p>
+    <w:p>
+      <w:pPr>
+        <w:pStyle w:val="Abstract"/>
+      </w:pPr>
+      <w:r>
+        <w:rPr>
+          <w:noProof/>
+        </w:rPr>
+        <w:drawing>
+          <wp:anchor distT="0" distB="0" distL="114300" distR="114300" simplePos="0" relativeHeight="251659264" behindDoc="0" locked="0" layoutInCell="1" allowOverlap="1" wp14:anchorId="0FFFF316" wp14:editId="68AE9D3C">
+            <wp:simplePos x="0" y="0"/>
+            <wp:positionH relativeFrom="column">
+              <wp:posOffset>5026660</wp:posOffset>
+            </wp:positionH>
+            <wp:positionV relativeFrom="paragraph">
+              <wp:posOffset>140335</wp:posOffset>
+            </wp:positionV>
+            <wp:extent cx="1511300" cy="2119630"/>
+            <wp:effectExtent l="0" t="0" r="0" b="0"/>
+            <wp:wrapThrough wrapText="bothSides">
+              <wp:wrapPolygon edited="0">
+                <wp:start x="0" y="0"/>
+                <wp:lineTo x="0" y="21354"/>
+                <wp:lineTo x="21237" y="21354"/>
+                <wp:lineTo x="21237" y="0"/>
+                <wp:lineTo x="0" y="0"/>
+              </wp:wrapPolygon>
+            </wp:wrapThrough>
+            <wp:docPr id="104736367" name="Picture 1" descr="A cat out of a sign&#10;&#10;Description automatically generated"/>
+            <wp:cNvGraphicFramePr>
+              <a:graphicFrameLocks xmlns:a="http://schemas.openxmlformats.org/drawingml/2006/main" noChangeAspect="1"/>
+            </wp:cNvGraphicFramePr>
+            <a:graphic xmlns:a="http://schemas.openxmlformats.org/drawingml/2006/main">
+              <a:graphicData uri="http://schemas.openxmlformats.org/drawingml/2006/picture">
+                <pic:pic xmlns:pic="http://schemas.openxmlformats.org/drawingml/2006/picture">
+                  <pic:nvPicPr>
+                    <pic:cNvPr id="104736367" name="Picture 1" descr="A cat out of a sign&#10;&#10;Description automatically generated"/>
+                    <pic:cNvPicPr/>
+                  </pic:nvPicPr>
+                  <pic:blipFill>
+                    <a:blip r:embed="rId23">
+                      <a:extLst>
+                        <a:ext uri="{28A0092B-C50C-407E-A947-70E740481C1C}">
+                          <a14:useLocalDpi xmlns:a14="http://schemas.microsoft.com/office/drawing/2010/main" val="0"/>
+                        </a:ext>
+                      </a:extLst>
+                    </a:blip>
+                    <a:stretch>
+                      <a:fillRect/>
+                    </a:stretch>
+                  </pic:blipFill>
+                  <pic:spPr>
+                    <a:xfrm>
+                      <a:off x="0" y="0"/>
+                      <a:ext cx="1511300" cy="2119630"/>
+                    </a:xfrm>
+                    <a:prstGeom prst="rect">
+                      <a:avLst/>
+                    </a:prstGeom>
+                  </pic:spPr>
+                </pic:pic>
+              </a:graphicData>
+            </a:graphic>
+            <wp14:sizeRelH relativeFrom="page">
+              <wp14:pctWidth>0</wp14:pctWidth>
+            </wp14:sizeRelH>
+            <wp14:sizeRelV relativeFrom="page">
+              <wp14:pctHeight>0</wp14:pctHeight>
+            </wp14:sizeRelV>
+          </wp:anchor>
+        </w:drawing>
+      </w:r>
+      <w:r>
+        <w:t xml:space="preserve">Opin myös, että pelkällä HTML:llä ja CSS:llä voi luoda hauskoja animaatioita hyödyntämällä esimerkiksi </w:t>
+      </w:r>
+      <w:proofErr w:type="spellStart"/>
+      <w:r>
+        <w:t>check</w:t>
+      </w:r>
+      <w:proofErr w:type="spellEnd"/>
+      <w:r>
+        <w:t>-box-ominaisuutta. Sivustolle ei ole lisätty lainkaan JavaScriptiä.</w:t>
+      </w:r>
+      <w:r>
+        <w:t xml:space="preserve"> Oikealla olevassa valikossa on hyödynnetty punaisella ympyröidyssä kohdassa kyseistä ominaisuutta. Minusta oli hyvin hauskaa tehdä valikolle myös oma design ja lisäsin kurkistavan kissan.</w:t>
+      </w:r>
+    </w:p>
+    <w:p>
+      <w:pPr>
+        <w:pStyle w:val="Abstract"/>
+      </w:pPr>
+    </w:p>
+    <w:p>
+      <w:pPr>
+        <w:pStyle w:val="Abstract"/>
+      </w:pPr>
+      <w:r>
+        <w:t xml:space="preserve">Jos minulle olisi jäänyt aikaa niin olisin halunnut tehdä </w:t>
+      </w:r>
+      <w:r>
+        <w:t xml:space="preserve">touhut ja lelut sivulla olevista </w:t>
+      </w:r>
+      <w:r>
+        <w:t>kuvista painamalla suurennettavat. Lisään sen ehkä myöhemmin.</w:t>
+      </w:r>
+      <w:r>
+        <w:t xml:space="preserve"> Myös nappien toiminnallisuutta voisi vielä parantaa.</w:t>
+      </w:r>
+    </w:p>
+    <w:p>
+      <w:pPr>
+        <w:pStyle w:val="Abstract"/>
+      </w:pPr>
     </w:p>
     <w:p>
       <w:pPr>
@@ -716,6 +990,7 @@
           <w:rFonts w:cs="Arial"/>
           <w:szCs w:val="22"/>
         </w:rPr>
+        <w:lastRenderedPageBreak/>
         <w:t>Nopeus</w:t>
       </w:r>
     </w:p>
@@ -724,22 +999,7 @@
         <w:pStyle w:val="Abstract"/>
       </w:pPr>
       <w:r>
-        <w:t xml:space="preserve">Kännykällä tehokkuuden nostaminen 70 </w:t>
-      </w:r>
-      <w:r>
-        <w:sym w:font="Wingdings" w:char="F0E0"/>
-      </w:r>
-      <w:r>
-        <w:t xml:space="preserve"> </w:t>
-      </w:r>
-      <w:r>
-        <w:t>94/</w:t>
-      </w:r>
-      <w:r>
-        <w:t>95 %</w:t>
-      </w:r>
-      <w:r>
-        <w:tab/>
+        <w:t xml:space="preserve">Nopeuden kannalta suurin ongelma kotisivuillani oli kuvien ja videoiden koko. </w:t>
       </w:r>
     </w:p>
     <w:p>
@@ -747,110 +1007,162 @@
         <w:pStyle w:val="Abstract"/>
       </w:pPr>
       <w:r>
-        <w:t xml:space="preserve">Tietokoneella tehokkuuden nostaminen 90 </w:t>
-      </w:r>
-      <w:r>
-        <w:sym w:font="Wingdings" w:char="F0E0"/>
-      </w:r>
-      <w:r>
-        <w:t xml:space="preserve"> 100 %</w:t>
+        <w:t>Säätämällä näiden kokoa ja poistamalla osan</w:t>
+      </w:r>
+      <w:r>
+        <w:t xml:space="preserve"> kuvien </w:t>
+      </w:r>
+      <w:r>
+        <w:t>metadatasta sain nostettua tehokkuutta huomattavasti</w:t>
+      </w:r>
+      <w:r>
+        <w:t>. Videoita oli niin paljon, että kun pääsin sivuston kannalta optimoidulle tehokkuudelle niin en pienentänyt enempää.</w:t>
+      </w:r>
+      <w:r>
+        <w:t xml:space="preserve"> </w:t>
       </w:r>
     </w:p>
     <w:p>
       <w:pPr>
         <w:pStyle w:val="Abstract"/>
       </w:pPr>
+      <w:r>
+        <w:t>Tehot nousivat seuraavasti:</w:t>
+      </w:r>
     </w:p>
     <w:p>
       <w:pPr>
         <w:pStyle w:val="Abstract"/>
       </w:pPr>
       <w:r>
-        <w:t>94% videoiden kokoa voisi pienentää</w:t>
+        <w:rPr>
+          <w:b/>
+          <w:bCs w:val="0"/>
+        </w:rPr>
+        <w:t>Kännykällä tehokkuuden n</w:t>
+      </w:r>
+      <w:r>
+        <w:rPr>
+          <w:b/>
+          <w:bCs w:val="0"/>
+        </w:rPr>
+        <w:t xml:space="preserve">osto </w:t>
+      </w:r>
+      <w:r>
+        <w:rPr>
+          <w:b/>
+          <w:bCs w:val="0"/>
+          <w:color w:val="BF8F00" w:themeColor="accent4" w:themeShade="BF"/>
+        </w:rPr>
+        <w:t xml:space="preserve">70 </w:t>
+      </w:r>
+      <w:r>
+        <w:sym w:font="Wingdings" w:char="F0E0"/>
+      </w:r>
+      <w:r>
+        <w:t xml:space="preserve"> </w:t>
+      </w:r>
+      <w:r>
+        <w:rPr>
+          <w:b/>
+          <w:bCs w:val="0"/>
+          <w:color w:val="538135" w:themeColor="accent6" w:themeShade="BF"/>
+          <w:u w:val="single"/>
+        </w:rPr>
+        <w:t>94/</w:t>
+      </w:r>
+      <w:r>
+        <w:rPr>
+          <w:b/>
+          <w:bCs w:val="0"/>
+          <w:color w:val="538135" w:themeColor="accent6" w:themeShade="BF"/>
+          <w:u w:val="single"/>
+        </w:rPr>
+        <w:t>95 %</w:t>
+      </w:r>
+      <w:r>
+        <w:tab/>
       </w:r>
     </w:p>
     <w:p>
       <w:pPr>
         <w:pStyle w:val="Abstract"/>
         <w:rPr>
+          <w:u w:val="single"/>
+        </w:rPr>
+      </w:pPr>
+      <w:r>
+        <w:rPr>
           <w:b/>
-        </w:rPr>
-      </w:pPr>
+          <w:bCs w:val="0"/>
+        </w:rPr>
+        <w:t>Tietokoneella tehokku</w:t>
+      </w:r>
       <w:r>
         <w:rPr>
           <w:b/>
-        </w:rPr>
-        <w:t>Touhut</w:t>
+          <w:bCs w:val="0"/>
+        </w:rPr>
+        <w:t xml:space="preserve">uden </w:t>
+      </w:r>
+      <w:proofErr w:type="gramStart"/>
+      <w:r>
+        <w:rPr>
+          <w:b/>
+          <w:bCs w:val="0"/>
+        </w:rPr>
+        <w:t xml:space="preserve">nosto </w:t>
+      </w:r>
+      <w:r>
+        <w:t xml:space="preserve"> </w:t>
+      </w:r>
+      <w:r>
+        <w:rPr>
+          <w:b/>
+          <w:bCs w:val="0"/>
+          <w:color w:val="538135" w:themeColor="accent6" w:themeShade="BF"/>
+        </w:rPr>
+        <w:t>90</w:t>
+      </w:r>
+      <w:proofErr w:type="gramEnd"/>
+      <w:r>
+        <w:t xml:space="preserve"> </w:t>
+      </w:r>
+      <w:r>
+        <w:sym w:font="Wingdings" w:char="F0E0"/>
+      </w:r>
+      <w:r>
+        <w:t xml:space="preserve"> </w:t>
+      </w:r>
+      <w:r>
+        <w:rPr>
+          <w:b/>
+          <w:bCs w:val="0"/>
+          <w:color w:val="538135" w:themeColor="accent6" w:themeShade="BF"/>
+          <w:u w:val="single"/>
+        </w:rPr>
+        <w:t>100 %</w:t>
       </w:r>
     </w:p>
     <w:p>
       <w:pPr>
         <w:pStyle w:val="Abstract"/>
       </w:pPr>
+      <w:r>
+        <w:t xml:space="preserve">Vielä lisää pienentämällä näiden kokoa voisi nostaa kännykkä tehokkuuden 95 % </w:t>
+      </w:r>
+      <w:r>
+        <w:sym w:font="Wingdings" w:char="F0E0"/>
+      </w:r>
+      <w:r>
+        <w:t xml:space="preserve"> 100 %.</w:t>
+      </w:r>
     </w:p>
     <w:p>
       <w:pPr>
         <w:pStyle w:val="Abstract"/>
-        <w:rPr>
-          <w:b/>
-        </w:rPr>
-      </w:pPr>
-      <w:r>
-        <w:rPr>
-          <w:b/>
-        </w:rPr>
-        <w:t>Lelut</w:t>
-      </w:r>
-    </w:p>
-    <w:p>
-      <w:pPr>
-        <w:pStyle w:val="Abstract"/>
-      </w:pPr>
-    </w:p>
-    <w:p>
-      <w:pPr>
-        <w:pStyle w:val="Abstract"/>
-        <w:rPr>
-          <w:b/>
-        </w:rPr>
-      </w:pPr>
-      <w:r>
-        <w:tab/>
-      </w:r>
-      <w:r>
-        <w:rPr>
-          <w:b/>
-        </w:rPr>
-        <w:t>Info</w:t>
-      </w:r>
-    </w:p>
-    <w:p>
-      <w:pPr>
-        <w:pStyle w:val="Abstract"/>
-      </w:pPr>
-      <w:r>
-        <w:tab/>
-      </w:r>
-    </w:p>
-    <w:p>
-      <w:pPr>
-        <w:pStyle w:val="Abstract"/>
-      </w:pPr>
-    </w:p>
-    <w:p>
-      <w:pPr>
-        <w:pStyle w:val="Abstract"/>
-      </w:pPr>
-      <w:r>
-        <w:t>Onnistuin parantamaan nopeutta reilusti pienentämällä kuvien kokoa ja etusivun tilastot muuttuivatkin reilusti positiiviseksi.</w:t>
-      </w:r>
-    </w:p>
-    <w:p>
-      <w:pPr>
-        <w:pStyle w:val="Abstract"/>
-      </w:pPr>
-      <w:r>
-        <w:lastRenderedPageBreak/>
+      </w:pPr>
+      <w:r>
         <w:drawing>
           <wp:inline distT="0" distB="0" distL="0" distR="0" wp14:anchorId="72DCE20F" wp14:editId="1B46CEEA">
             <wp:extent cx="3257550" cy="1945270"/>
@@ -867,7 +1179,7 @@
                     <pic:cNvPicPr/>
                   </pic:nvPicPr>
                   <pic:blipFill>
-                    <a:blip r:embed="rId19"/>
+                    <a:blip r:embed="rId24"/>
                     <a:stretch>
                       <a:fillRect/>
                     </a:stretch>
@@ -893,20 +1205,6 @@
         <w:pStyle w:val="Abstract"/>
       </w:pPr>
       <w:r>
-        <w:rPr>
-          <w:rStyle w:val="CitationChar"/>
-        </w:rPr>
-        <w:t>Tätä paremmaksi on hyvin vaikea optimoida, koska tulisi tehdä muutoksia sivun kannalta välttämättömiin ominaisuuksiin kuten väreihin</w:t>
-      </w:r>
-      <w:r>
-        <w:t>.</w:t>
-      </w:r>
-    </w:p>
-    <w:p>
-      <w:pPr>
-        <w:pStyle w:val="Abstract"/>
-      </w:pPr>
-      <w:r>
         <w:drawing>
           <wp:inline distT="0" distB="0" distL="0" distR="0" wp14:anchorId="55721A96" wp14:editId="1936A096">
             <wp:extent cx="3946958" cy="2101850"/>
@@ -923,7 +1221,7 @@
                     <pic:cNvPicPr/>
                   </pic:nvPicPr>
                   <pic:blipFill>
-                    <a:blip r:embed="rId20"/>
+                    <a:blip r:embed="rId25"/>
                     <a:stretch>
                       <a:fillRect/>
                     </a:stretch>
@@ -944,6 +1242,30 @@
         </w:drawing>
       </w:r>
     </w:p>
+    <w:p>
+      <w:r>
+        <w:t>Saavutettavuuden osalta</w:t>
+      </w:r>
+      <w:r>
+        <w:t xml:space="preserve"> oleva huomio, johtuu värien kontrastista.</w:t>
+      </w:r>
+      <w:r>
+        <w:t xml:space="preserve"> Koska teema on kuitenkin valittu tarkoituksella, päätin pitää </w:t>
+      </w:r>
+      <w:r>
+        <w:t>värivalinnat</w:t>
+      </w:r>
+      <w:r>
+        <w:t xml:space="preserve"> ennallaan</w:t>
+      </w:r>
+      <w:r>
+        <w:t xml:space="preserve"> ja olla muuttamatta niitä</w:t>
+      </w:r>
+      <w:r>
+        <w:t xml:space="preserve">. </w:t>
+      </w:r>
+    </w:p>
+    <w:p/>
     <w:p/>
     <w:p>
       <w:pPr>
@@ -952,10 +1274,12 @@
           <w:rFonts w:cs="Arial"/>
         </w:rPr>
       </w:pPr>
+      <w:proofErr w:type="spellStart"/>
       <w:r>
         <w:rPr>
           <w:rFonts w:cs="Arial"/>
         </w:rPr>
+        <w:lastRenderedPageBreak/>
         <w:t>Responsiivisuu</w:t>
       </w:r>
       <w:r>
@@ -964,47 +1288,120 @@
         </w:rPr>
         <w:t>s</w:t>
       </w:r>
+      <w:proofErr w:type="spellEnd"/>
     </w:p>
     <w:p>
       <w:pPr>
-        <w:ind w:left="1304"/>
-      </w:pPr>
-      <w:r>
-        <w:t>Virheiden korjauksia (Puheli</w:t>
-      </w:r>
-      <w:r>
-        <w:t>men</w:t>
-      </w:r>
-      <w:r>
-        <w:t xml:space="preserve"> näkymät)</w:t>
+        <w:pStyle w:val="Abstract"/>
+      </w:pPr>
+      <w:r>
+        <w:t>Tein sivuston lähes valmiiksi ja huomasin sitten, että olin työskennellyt 150</w:t>
+      </w:r>
+      <w:r>
+        <w:t xml:space="preserve"> </w:t>
+      </w:r>
+      <w:r>
+        <w:t>% näytön zoomauksella.</w:t>
+      </w:r>
+      <w:r>
+        <w:t xml:space="preserve"> Sivusto toimi aluksi siis vain suurella näytöllä ja kännykällä. Jouduin tekemään paljon muutoksia, että sain sen toimimaan </w:t>
+      </w:r>
+      <w:r>
+        <w:t xml:space="preserve">myös </w:t>
+      </w:r>
+      <w:r>
+        <w:t xml:space="preserve">tabletilla ja tietokoneella halutusti. </w:t>
       </w:r>
     </w:p>
     <w:p>
       <w:pPr>
-        <w:pStyle w:val="Citation"/>
+        <w:pStyle w:val="Abstract"/>
+      </w:pPr>
+      <w:r>
+        <w:t xml:space="preserve">Hyödynsin </w:t>
+      </w:r>
+      <w:r>
+        <w:t xml:space="preserve">CSS </w:t>
+      </w:r>
+      <w:r>
+        <w:t>kokojen määrittelyss</w:t>
+      </w:r>
+      <w:r>
+        <w:t xml:space="preserve">ä </w:t>
+      </w:r>
+      <w:r>
+        <w:t xml:space="preserve">paljon </w:t>
+      </w:r>
+      <w:proofErr w:type="spellStart"/>
+      <w:r>
+        <w:t>max-</w:t>
+      </w:r>
+      <w:proofErr w:type="spellEnd"/>
+      <w:r>
+        <w:t xml:space="preserve"> ja min-arvoja, mikä auttoi esimerkiksi pitämään elementit oikean kokoisina ja estämään ei-toivotun käyttäytymisen.</w:t>
+      </w:r>
+    </w:p>
+    <w:p>
+      <w:pPr>
+        <w:pStyle w:val="Abstract"/>
+      </w:pPr>
+      <w:r>
+        <w:t xml:space="preserve">Lisäsin myös laitekohtaisia mediakyselyitä CSS-koodin loppuun (kännykät, erityisen pienet kännykät kuten iPhone 5, sekä tabletit ja pienet näytöt). Käytin arvoja </w:t>
+      </w:r>
+      <w:proofErr w:type="spellStart"/>
+      <w:r>
+        <w:t>max-width</w:t>
+      </w:r>
+      <w:proofErr w:type="spellEnd"/>
+      <w:r>
+        <w:t>: 600px, 320px ja 1100px.</w:t>
+      </w:r>
+    </w:p>
+    <w:p>
+      <w:pPr>
+        <w:pStyle w:val="Abstract"/>
+      </w:pPr>
+      <w:r>
+        <w:t xml:space="preserve">Tässä </w:t>
+      </w:r>
+      <w:r>
+        <w:t>muutamia virheen korjauksia (ennen ja jälkeen)</w:t>
+      </w:r>
+    </w:p>
+    <w:p>
+      <w:pPr>
+        <w:pStyle w:val="Abstract"/>
+      </w:pPr>
+      <w:r>
+        <w:t>Asetin pienellä näytöllä fontit tasautumaan vasemmalle nätisti ja pienensin reilusti kuvien kokoa.</w:t>
+      </w:r>
+    </w:p>
+    <w:p>
+      <w:pPr>
+        <w:pStyle w:val="Abstract"/>
       </w:pPr>
       <w:r>
         <w:rPr>
           <w:noProof/>
         </w:rPr>
         <w:drawing>
-          <wp:anchor distT="0" distB="0" distL="114300" distR="114300" simplePos="0" relativeHeight="251658240" behindDoc="0" locked="0" layoutInCell="1" allowOverlap="1" wp14:anchorId="43FE4B17" wp14:editId="54E78B01">
+          <wp:anchor distT="0" distB="0" distL="114300" distR="114300" simplePos="0" relativeHeight="251658240" behindDoc="0" locked="0" layoutInCell="1" allowOverlap="1" wp14:anchorId="43FE4B17" wp14:editId="4942E9B2">
             <wp:simplePos x="0" y="0"/>
             <wp:positionH relativeFrom="column">
-              <wp:posOffset>3227705</wp:posOffset>
+              <wp:posOffset>2359660</wp:posOffset>
             </wp:positionH>
             <wp:positionV relativeFrom="paragraph">
-              <wp:posOffset>141605</wp:posOffset>
+              <wp:posOffset>168910</wp:posOffset>
             </wp:positionV>
-            <wp:extent cx="2039620" cy="605790"/>
-            <wp:effectExtent l="0" t="0" r="0" b="3810"/>
+            <wp:extent cx="2200910" cy="654050"/>
+            <wp:effectExtent l="19050" t="19050" r="27940" b="12700"/>
             <wp:wrapThrough wrapText="bothSides">
               <wp:wrapPolygon edited="0">
-                <wp:start x="0" y="0"/>
-                <wp:lineTo x="0" y="21057"/>
-                <wp:lineTo x="21385" y="21057"/>
-                <wp:lineTo x="21385" y="0"/>
-                <wp:lineTo x="0" y="0"/>
+                <wp:start x="-187" y="-629"/>
+                <wp:lineTo x="-187" y="21390"/>
+                <wp:lineTo x="21687" y="21390"/>
+                <wp:lineTo x="21687" y="-629"/>
+                <wp:lineTo x="-187" y="-629"/>
               </wp:wrapPolygon>
             </wp:wrapThrough>
             <wp:docPr id="824087862" name="Picture 1" descr="A brown and white sign&#10;&#10;Description automatically generated"/>
@@ -1019,7 +1416,7 @@
                     <pic:cNvPicPr/>
                   </pic:nvPicPr>
                   <pic:blipFill>
-                    <a:blip r:embed="rId21">
+                    <a:blip r:embed="rId26">
                       <a:extLst>
                         <a:ext uri="{28A0092B-C50C-407E-A947-70E740481C1C}">
                           <a14:useLocalDpi xmlns:a14="http://schemas.microsoft.com/office/drawing/2010/main" val="0"/>
@@ -1033,11 +1430,16 @@
                   <pic:spPr>
                     <a:xfrm>
                       <a:off x="0" y="0"/>
-                      <a:ext cx="2039620" cy="605790"/>
+                      <a:ext cx="2200910" cy="654050"/>
                     </a:xfrm>
                     <a:prstGeom prst="rect">
                       <a:avLst/>
                     </a:prstGeom>
+                    <a:ln>
+                      <a:solidFill>
+                        <a:schemeClr val="tx1"/>
+                      </a:solidFill>
+                    </a:ln>
                   </pic:spPr>
                 </pic:pic>
               </a:graphicData>
@@ -1056,9 +1458,9 @@
           <w:noProof/>
         </w:rPr>
         <w:drawing>
-          <wp:inline distT="0" distB="0" distL="0" distR="0" wp14:anchorId="42FDBD3D" wp14:editId="42EF82B3">
-            <wp:extent cx="2008508" cy="617072"/>
-            <wp:effectExtent l="0" t="0" r="0" b="0"/>
+          <wp:inline distT="0" distB="0" distL="0" distR="0" wp14:anchorId="42FDBD3D" wp14:editId="5FBFFD2B">
+            <wp:extent cx="2165350" cy="665257"/>
+            <wp:effectExtent l="19050" t="19050" r="25400" b="20955"/>
             <wp:docPr id="784160601" name="Picture 1" descr="A close up of a sign&#10;&#10;Description automatically generated"/>
             <wp:cNvGraphicFramePr>
               <a:graphicFrameLocks xmlns:a="http://schemas.openxmlformats.org/drawingml/2006/main" noChangeAspect="1"/>
@@ -1071,7 +1473,7 @@
                     <pic:cNvPicPr/>
                   </pic:nvPicPr>
                   <pic:blipFill>
-                    <a:blip r:embed="rId22"/>
+                    <a:blip r:embed="rId27"/>
                     <a:stretch>
                       <a:fillRect/>
                     </a:stretch>
@@ -1079,11 +1481,16 @@
                   <pic:spPr>
                     <a:xfrm>
                       <a:off x="0" y="0"/>
-                      <a:ext cx="2042620" cy="627552"/>
+                      <a:ext cx="2228189" cy="684563"/>
                     </a:xfrm>
                     <a:prstGeom prst="rect">
                       <a:avLst/>
                     </a:prstGeom>
+                    <a:ln>
+                      <a:solidFill>
+                        <a:schemeClr val="tx1"/>
+                      </a:solidFill>
+                    </a:ln>
                   </pic:spPr>
                 </pic:pic>
               </a:graphicData>
@@ -1094,11 +1501,10 @@
     </w:p>
     <w:p>
       <w:pPr>
-        <w:pStyle w:val="Citation"/>
+        <w:pStyle w:val="Abstract"/>
         <w:rPr>
           <w:rStyle w:val="eop"/>
-          <w:rFonts w:eastAsiaTheme="majorEastAsia" w:cs="Arial"/>
-          <w:sz w:val="22"/>
+          <w:rFonts w:eastAsiaTheme="majorEastAsia"/>
         </w:rPr>
       </w:pPr>
       <w:r>
@@ -1106,9 +1512,9 @@
           <w:noProof/>
         </w:rPr>
         <w:drawing>
-          <wp:inline distT="0" distB="0" distL="0" distR="0" wp14:anchorId="7713802E" wp14:editId="2E6EC3BC">
-            <wp:extent cx="2013794" cy="1141723"/>
-            <wp:effectExtent l="0" t="0" r="5715" b="1905"/>
+          <wp:inline distT="0" distB="0" distL="0" distR="0" wp14:anchorId="7713802E" wp14:editId="185637D6">
+            <wp:extent cx="2190750" cy="1242049"/>
+            <wp:effectExtent l="19050" t="19050" r="19050" b="15875"/>
             <wp:docPr id="383178705" name="Picture 1" descr="Two cats sleeping on each other&#10;&#10;Description automatically generated"/>
             <wp:cNvGraphicFramePr>
               <a:graphicFrameLocks xmlns:a="http://schemas.openxmlformats.org/drawingml/2006/main" noChangeAspect="1"/>
@@ -1121,7 +1527,7 @@
                     <pic:cNvPicPr/>
                   </pic:nvPicPr>
                   <pic:blipFill>
-                    <a:blip r:embed="rId23"/>
+                    <a:blip r:embed="rId28"/>
                     <a:stretch>
                       <a:fillRect/>
                     </a:stretch>
@@ -1129,11 +1535,16 @@
                   <pic:spPr>
                     <a:xfrm>
                       <a:off x="0" y="0"/>
-                      <a:ext cx="2022477" cy="1146646"/>
+                      <a:ext cx="2229671" cy="1264115"/>
                     </a:xfrm>
                     <a:prstGeom prst="rect">
                       <a:avLst/>
                     </a:prstGeom>
+                    <a:ln>
+                      <a:solidFill>
+                        <a:schemeClr val="tx1"/>
+                      </a:solidFill>
+                    </a:ln>
                   </pic:spPr>
                 </pic:pic>
               </a:graphicData>
@@ -1141,6 +1552,57 @@
           </wp:inline>
         </w:drawing>
       </w:r>
+      <w:r>
+        <w:rPr>
+          <w:noProof/>
+        </w:rPr>
+        <w:t xml:space="preserve"> </w:t>
+      </w:r>
+      <w:r>
+        <w:rPr>
+          <w:noProof/>
+        </w:rPr>
+        <w:drawing>
+          <wp:inline distT="0" distB="0" distL="0" distR="0" wp14:anchorId="36B19908" wp14:editId="6A533C7B">
+            <wp:extent cx="2003425" cy="1280237"/>
+            <wp:effectExtent l="19050" t="19050" r="15875" b="15240"/>
+            <wp:docPr id="1828294353" name="Picture 1" descr="Two cats cuddling together&#10;&#10;Description automatically generated"/>
+            <wp:cNvGraphicFramePr>
+              <a:graphicFrameLocks xmlns:a="http://schemas.openxmlformats.org/drawingml/2006/main" noChangeAspect="1"/>
+            </wp:cNvGraphicFramePr>
+            <a:graphic xmlns:a="http://schemas.openxmlformats.org/drawingml/2006/main">
+              <a:graphicData uri="http://schemas.openxmlformats.org/drawingml/2006/picture">
+                <pic:pic xmlns:pic="http://schemas.openxmlformats.org/drawingml/2006/picture">
+                  <pic:nvPicPr>
+                    <pic:cNvPr id="1828294353" name="Picture 1" descr="Two cats cuddling together&#10;&#10;Description automatically generated"/>
+                    <pic:cNvPicPr/>
+                  </pic:nvPicPr>
+                  <pic:blipFill>
+                    <a:blip r:embed="rId29"/>
+                    <a:stretch>
+                      <a:fillRect/>
+                    </a:stretch>
+                  </pic:blipFill>
+                  <pic:spPr>
+                    <a:xfrm>
+                      <a:off x="0" y="0"/>
+                      <a:ext cx="2008032" cy="1283181"/>
+                    </a:xfrm>
+                    <a:prstGeom prst="rect">
+                      <a:avLst/>
+                    </a:prstGeom>
+                    <a:ln>
+                      <a:solidFill>
+                        <a:schemeClr val="tx1"/>
+                      </a:solidFill>
+                    </a:ln>
+                  </pic:spPr>
+                </pic:pic>
+              </a:graphicData>
+            </a:graphic>
+          </wp:inline>
+        </w:drawing>
+      </w:r>
     </w:p>
     <w:p>
       <w:pPr>
@@ -1165,18 +1627,15 @@
           <w:szCs w:val="22"/>
         </w:rPr>
       </w:pPr>
-    </w:p>
-    <w:p>
-      <w:pPr>
-        <w:pStyle w:val="paragraph"/>
-        <w:textAlignment w:val="baseline"/>
+      <w:r>
         <w:rPr>
           <w:rStyle w:val="eop"/>
           <w:rFonts w:ascii="Arial" w:eastAsiaTheme="majorEastAsia" w:hAnsi="Arial" w:cs="Arial"/>
           <w:sz w:val="22"/>
           <w:szCs w:val="22"/>
         </w:rPr>
-      </w:pPr>
+        <w:t>Tässä on kuvat siitä miltä sivuston etusivu näyttää eri päätelaitteilla. Olen erityisen tyytyväinen lopputulokseen.</w:t>
+      </w:r>
     </w:p>
     <w:p>
       <w:pPr>
@@ -1194,9 +1653,9 @@
           <w:noProof/>
         </w:rPr>
         <w:drawing>
-          <wp:inline distT="0" distB="0" distL="0" distR="0" wp14:anchorId="4AC02586" wp14:editId="3589117A">
-            <wp:extent cx="492981" cy="1067435"/>
-            <wp:effectExtent l="76200" t="76200" r="78740" b="75565"/>
+          <wp:inline distT="0" distB="0" distL="0" distR="0" wp14:anchorId="4AC02586" wp14:editId="3B0F6A1E">
+            <wp:extent cx="558800" cy="1209949"/>
+            <wp:effectExtent l="76200" t="76200" r="69850" b="85725"/>
             <wp:docPr id="2145438650" name="Picture 1" descr="Screens screenshot of two cats&#10;&#10;Description automatically generated"/>
             <wp:cNvGraphicFramePr>
               <a:graphicFrameLocks xmlns:a="http://schemas.openxmlformats.org/drawingml/2006/main" noChangeAspect="1"/>
@@ -1209,7 +1668,7 @@
                     <pic:cNvPicPr/>
                   </pic:nvPicPr>
                   <pic:blipFill>
-                    <a:blip r:embed="rId24"/>
+                    <a:blip r:embed="rId30"/>
                     <a:stretch>
                       <a:fillRect/>
                     </a:stretch>
@@ -1217,7 +1676,7 @@
                   <pic:spPr>
                     <a:xfrm>
                       <a:off x="0" y="0"/>
-                      <a:ext cx="498858" cy="1080159"/>
+                      <a:ext cx="567143" cy="1228014"/>
                     </a:xfrm>
                     <a:prstGeom prst="rect">
                       <a:avLst/>
@@ -1239,9 +1698,9 @@
           <w:noProof/>
         </w:rPr>
         <w:drawing>
-          <wp:inline distT="0" distB="0" distL="0" distR="0" wp14:anchorId="23276622" wp14:editId="0D18704F">
-            <wp:extent cx="1225550" cy="1869575"/>
-            <wp:effectExtent l="76200" t="76200" r="69850" b="73660"/>
+          <wp:inline distT="0" distB="0" distL="0" distR="0" wp14:anchorId="23276622" wp14:editId="283871B0">
+            <wp:extent cx="1333500" cy="2034252"/>
+            <wp:effectExtent l="76200" t="76200" r="76200" b="80645"/>
             <wp:docPr id="689543361" name="Picture 1" descr="A screenshot of a phone&#10;&#10;Description automatically generated"/>
             <wp:cNvGraphicFramePr>
               <a:graphicFrameLocks xmlns:a="http://schemas.openxmlformats.org/drawingml/2006/main" noChangeAspect="1"/>
@@ -1254,7 +1713,7 @@
                     <pic:cNvPicPr/>
                   </pic:nvPicPr>
                   <pic:blipFill>
-                    <a:blip r:embed="rId25"/>
+                    <a:blip r:embed="rId31"/>
                     <a:stretch>
                       <a:fillRect/>
                     </a:stretch>
@@ -1262,7 +1721,7 @@
                   <pic:spPr>
                     <a:xfrm>
                       <a:off x="0" y="0"/>
-                      <a:ext cx="1240610" cy="1892549"/>
+                      <a:ext cx="1352001" cy="2062475"/>
                     </a:xfrm>
                     <a:prstGeom prst="rect">
                       <a:avLst/>
@@ -1284,9 +1743,9 @@
           <w:noProof/>
         </w:rPr>
         <w:drawing>
-          <wp:inline distT="0" distB="0" distL="0" distR="0" wp14:anchorId="2B9E569C" wp14:editId="2A66DFC6">
-            <wp:extent cx="3450510" cy="2167890"/>
-            <wp:effectExtent l="76200" t="76200" r="74295" b="80010"/>
+          <wp:inline distT="0" distB="0" distL="0" distR="0" wp14:anchorId="2B9E569C" wp14:editId="2F5A4F0A">
+            <wp:extent cx="3749675" cy="2355850"/>
+            <wp:effectExtent l="76200" t="76200" r="79375" b="82550"/>
             <wp:docPr id="1732061112" name="Picture 1" descr="A screenshot of a computer&#10;&#10;Description automatically generated"/>
             <wp:cNvGraphicFramePr>
               <a:graphicFrameLocks xmlns:a="http://schemas.openxmlformats.org/drawingml/2006/main" noChangeAspect="1"/>
@@ -1299,7 +1758,7 @@
                     <pic:cNvPicPr/>
                   </pic:nvPicPr>
                   <pic:blipFill>
-                    <a:blip r:embed="rId26"/>
+                    <a:blip r:embed="rId32"/>
                     <a:stretch>
                       <a:fillRect/>
                     </a:stretch>
@@ -1307,7 +1766,7 @@
                   <pic:spPr>
                     <a:xfrm>
                       <a:off x="0" y="0"/>
-                      <a:ext cx="3487800" cy="2191319"/>
+                      <a:ext cx="3800184" cy="2387584"/>
                     </a:xfrm>
                     <a:prstGeom prst="rect">
                       <a:avLst/>
@@ -1336,6 +1795,28 @@
           <w:szCs w:val="22"/>
         </w:rPr>
       </w:pPr>
+    </w:p>
+    <w:p>
+      <w:pPr>
+        <w:pStyle w:val="paragraph"/>
+        <w:textAlignment w:val="baseline"/>
+        <w:rPr>
+          <w:rStyle w:val="eop"/>
+          <w:rFonts w:ascii="Arial" w:eastAsiaTheme="majorEastAsia" w:hAnsi="Arial" w:cs="Arial"/>
+          <w:sz w:val="22"/>
+          <w:szCs w:val="22"/>
+        </w:rPr>
+      </w:pPr>
+      <w:r>
+        <w:rPr>
+          <w:rStyle w:val="eop"/>
+          <w:rFonts w:ascii="Arial" w:eastAsiaTheme="majorEastAsia" w:hAnsi="Arial" w:cs="Arial"/>
+          <w:sz w:val="22"/>
+          <w:szCs w:val="22"/>
+        </w:rPr>
+        <w:lastRenderedPageBreak/>
+        <w:t>Tässä on kännykkä näkymät touhut, lelut ja kissainfo sivustosta:</w:t>
+      </w:r>
     </w:p>
     <w:p>
       <w:pPr>
@@ -1368,7 +1849,7 @@
                     <pic:cNvPicPr/>
                   </pic:nvPicPr>
                   <pic:blipFill>
-                    <a:blip r:embed="rId27"/>
+                    <a:blip r:embed="rId33"/>
                     <a:stretch>
                       <a:fillRect/>
                     </a:stretch>
@@ -1413,7 +1894,7 @@
                     <pic:cNvPicPr/>
                   </pic:nvPicPr>
                   <pic:blipFill>
-                    <a:blip r:embed="rId28"/>
+                    <a:blip r:embed="rId34"/>
                     <a:stretch>
                       <a:fillRect/>
                     </a:stretch>
@@ -1458,7 +1939,7 @@
                     <pic:cNvPicPr/>
                   </pic:nvPicPr>
                   <pic:blipFill>
-                    <a:blip r:embed="rId29"/>
+                    <a:blip r:embed="rId35"/>
                     <a:stretch>
                       <a:fillRect/>
                     </a:stretch>
@@ -1515,7 +1996,7 @@
                     <pic:cNvPicPr/>
                   </pic:nvPicPr>
                   <pic:blipFill>
-                    <a:blip r:embed="rId30"/>
+                    <a:blip r:embed="rId36"/>
                     <a:stretch>
                       <a:fillRect/>
                     </a:stretch>
@@ -1555,7 +2036,7 @@
                     <pic:cNvPicPr/>
                   </pic:nvPicPr>
                   <pic:blipFill>
-                    <a:blip r:embed="rId31"/>
+                    <a:blip r:embed="rId37"/>
                     <a:stretch>
                       <a:fillRect/>
                     </a:stretch>
@@ -1591,7 +2072,6 @@
           <w:rFonts w:cs="Arial"/>
           <w:szCs w:val="22"/>
         </w:rPr>
-        <w:lastRenderedPageBreak/>
         <w:t>Saavu</w:t>
       </w:r>
       <w:r>
@@ -1633,7 +2113,7 @@
                     <pic:cNvPicPr/>
                   </pic:nvPicPr>
                   <pic:blipFill>
-                    <a:blip r:embed="rId32"/>
+                    <a:blip r:embed="rId38"/>
                     <a:stretch>
                       <a:fillRect/>
                     </a:stretch>
@@ -1673,7 +2153,7 @@
                     <pic:cNvPicPr/>
                   </pic:nvPicPr>
                   <pic:blipFill>
-                    <a:blip r:embed="rId33"/>
+                    <a:blip r:embed="rId39"/>
                     <a:stretch>
                       <a:fillRect/>
                     </a:stretch>
@@ -1713,7 +2193,7 @@
                     <pic:cNvPicPr/>
                   </pic:nvPicPr>
                   <pic:blipFill>
-                    <a:blip r:embed="rId34"/>
+                    <a:blip r:embed="rId40"/>
                     <a:stretch>
                       <a:fillRect/>
                     </a:stretch>
@@ -1753,7 +2233,7 @@
                     <pic:cNvPicPr/>
                   </pic:nvPicPr>
                   <pic:blipFill>
-                    <a:blip r:embed="rId35"/>
+                    <a:blip r:embed="rId41"/>
                     <a:stretch>
                       <a:fillRect/>
                     </a:stretch>
@@ -1953,6 +2433,8 @@
                 <w:szCs w:val="20"/>
               </w:rPr>
             </w:pPr>
+            <w:proofErr w:type="spellStart"/>
+            <w:proofErr w:type="gramStart"/>
             <w:r>
               <w:rPr>
                 <w:rFonts w:ascii="Arial" w:hAnsi="Arial" w:cs="Arial"/>
@@ -1961,7 +2443,29 @@
                 <w:sz w:val="20"/>
                 <w:szCs w:val="20"/>
               </w:rPr>
-              <w:t>Hyväks./hylätty</w:t>
+              <w:t>Hyväks</w:t>
+            </w:r>
+            <w:proofErr w:type="spellEnd"/>
+            <w:r>
+              <w:rPr>
+                <w:rFonts w:ascii="Arial" w:hAnsi="Arial" w:cs="Arial"/>
+                <w:b/>
+                <w:bCs/>
+                <w:sz w:val="20"/>
+                <w:szCs w:val="20"/>
+              </w:rPr>
+              <w:t>./</w:t>
+            </w:r>
+            <w:proofErr w:type="gramEnd"/>
+            <w:r>
+              <w:rPr>
+                <w:rFonts w:ascii="Arial" w:hAnsi="Arial" w:cs="Arial"/>
+                <w:b/>
+                <w:bCs/>
+                <w:sz w:val="20"/>
+                <w:szCs w:val="20"/>
+              </w:rPr>
+              <w:t>hylätty</w:t>
             </w:r>
           </w:p>
         </w:tc>
@@ -1999,8 +2503,20 @@
                 <w:sz w:val="20"/>
                 <w:szCs w:val="20"/>
               </w:rPr>
-              <w:t xml:space="preserve"> (1-3)*</w:t>
+              <w:t xml:space="preserve"> (1-</w:t>
             </w:r>
+            <w:proofErr w:type="gramStart"/>
+            <w:r>
+              <w:rPr>
+                <w:rFonts w:ascii="Arial" w:hAnsi="Arial" w:cs="Arial"/>
+                <w:b/>
+                <w:bCs/>
+                <w:sz w:val="20"/>
+                <w:szCs w:val="20"/>
+              </w:rPr>
+              <w:t>3)*</w:t>
+            </w:r>
+            <w:proofErr w:type="gramEnd"/>
           </w:p>
         </w:tc>
       </w:tr>
@@ -3894,8 +4410,8 @@
       </w:pPr>
     </w:p>
     <w:sectPr>
-      <w:headerReference w:type="default" r:id="rId36"/>
-      <w:headerReference w:type="first" r:id="rId37"/>
+      <w:headerReference w:type="default" r:id="rId42"/>
+      <w:headerReference w:type="first" r:id="rId43"/>
       <w:pgSz w:w="11907" w:h="16841"/>
       <w:pgMar w:top="1418" w:right="1134" w:bottom="1418" w:left="1134" w:header="709" w:footer="714" w:gutter="0"/>
       <w:pgNumType w:start="1"/>
@@ -3931,6 +4447,36 @@
 </w:endnotes>
 </file>
 
+<file path=word/footer1.xml><?xml version="1.0" encoding="utf-8"?>
+<w:ftr xmlns:wpc="http://schemas.microsoft.com/office/word/2010/wordprocessingCanvas" xmlns:cx="http://schemas.microsoft.com/office/drawing/2014/chartex" xmlns:cx1="http://schemas.microsoft.com/office/drawing/2015/9/8/chartex" xmlns:cx2="http://schemas.microsoft.com/office/drawing/2015/10/21/chartex" xmlns:cx3="http://schemas.microsoft.com/office/drawing/2016/5/9/chartex" xmlns:cx4="http://schemas.microsoft.com/office/drawing/2016/5/10/chartex" xmlns:cx5="http://schemas.microsoft.com/office/drawing/2016/5/11/chartex" xmlns:cx6="http://schemas.microsoft.com/office/drawing/2016/5/12/chartex" xmlns:cx7="http://schemas.microsoft.com/office/drawing/2016/5/13/chartex" xmlns:cx8="http://schemas.microsoft.com/office/drawing/2016/5/14/chartex" xmlns:mc="http://schemas.openxmlformats.org/markup-compatibility/2006" xmlns:aink="http://schemas.microsoft.com/office/drawing/2016/ink" xmlns:am3d="http://schemas.microsoft.com/office/drawing/2017/model3d" xmlns:o="urn:schemas-microsoft-com:office:office" xmlns:oel="http://schemas.microsoft.com/office/2019/extlst" xmlns:r="http://schemas.openxmlformats.org/officeDocument/2006/relationships" xmlns:m="http://schemas.openxmlformats.org/officeDocument/2006/math" xmlns:v="urn:schemas-microsoft-com:vml" xmlns:wp14="http://schemas.microsoft.com/office/word/2010/wordprocessingDrawing" xmlns:wp="http://schemas.openxmlformats.org/drawingml/2006/wordprocessingDrawing" xmlns:w10="urn:schemas-microsoft-com:office:word" xmlns:w="http://schemas.openxmlformats.org/wordprocessingml/2006/main" xmlns:w14="http://schemas.microsoft.com/office/word/2010/wordml" xmlns:w15="http://schemas.microsoft.com/office/word/2012/wordml" xmlns:w16cex="http://schemas.microsoft.com/office/word/2018/wordml/cex" xmlns:w16cid="http://schemas.microsoft.com/office/word/2016/wordml/cid" xmlns:w16="http://schemas.microsoft.com/office/word/2018/wordml" xmlns:w16du="http://schemas.microsoft.com/office/word/2023/wordml/word16du" xmlns:w16sdtdh="http://schemas.microsoft.com/office/word/2020/wordml/sdtdatahash" xmlns:w16se="http://schemas.microsoft.com/office/word/2015/wordml/symex" xmlns:wpg="http://schemas.microsoft.com/office/word/2010/wordprocessingGroup" xmlns:wpi="http://schemas.microsoft.com/office/word/2010/wordprocessingInk" xmlns:wne="http://schemas.microsoft.com/office/word/2006/wordml" xmlns:wps="http://schemas.microsoft.com/office/word/2010/wordprocessingShape" mc:Ignorable="w14 w15 w16se w16cid w16 w16cex w16sdtdh w16du wp14">
+  <w:p>
+    <w:pPr>
+      <w:pStyle w:val="Footer"/>
+    </w:pPr>
+  </w:p>
+</w:ftr>
+</file>
+
+<file path=word/footer2.xml><?xml version="1.0" encoding="utf-8"?>
+<w:ftr xmlns:wpc="http://schemas.microsoft.com/office/word/2010/wordprocessingCanvas" xmlns:cx="http://schemas.microsoft.com/office/drawing/2014/chartex" xmlns:cx1="http://schemas.microsoft.com/office/drawing/2015/9/8/chartex" xmlns:cx2="http://schemas.microsoft.com/office/drawing/2015/10/21/chartex" xmlns:cx3="http://schemas.microsoft.com/office/drawing/2016/5/9/chartex" xmlns:cx4="http://schemas.microsoft.com/office/drawing/2016/5/10/chartex" xmlns:cx5="http://schemas.microsoft.com/office/drawing/2016/5/11/chartex" xmlns:cx6="http://schemas.microsoft.com/office/drawing/2016/5/12/chartex" xmlns:cx7="http://schemas.microsoft.com/office/drawing/2016/5/13/chartex" xmlns:cx8="http://schemas.microsoft.com/office/drawing/2016/5/14/chartex" xmlns:mc="http://schemas.openxmlformats.org/markup-compatibility/2006" xmlns:aink="http://schemas.microsoft.com/office/drawing/2016/ink" xmlns:am3d="http://schemas.microsoft.com/office/drawing/2017/model3d" xmlns:o="urn:schemas-microsoft-com:office:office" xmlns:oel="http://schemas.microsoft.com/office/2019/extlst" xmlns:r="http://schemas.openxmlformats.org/officeDocument/2006/relationships" xmlns:m="http://schemas.openxmlformats.org/officeDocument/2006/math" xmlns:v="urn:schemas-microsoft-com:vml" xmlns:wp14="http://schemas.microsoft.com/office/word/2010/wordprocessingDrawing" xmlns:wp="http://schemas.openxmlformats.org/drawingml/2006/wordprocessingDrawing" xmlns:w10="urn:schemas-microsoft-com:office:word" xmlns:w="http://schemas.openxmlformats.org/wordprocessingml/2006/main" xmlns:w14="http://schemas.microsoft.com/office/word/2010/wordml" xmlns:w15="http://schemas.microsoft.com/office/word/2012/wordml" xmlns:w16cex="http://schemas.microsoft.com/office/word/2018/wordml/cex" xmlns:w16cid="http://schemas.microsoft.com/office/word/2016/wordml/cid" xmlns:w16="http://schemas.microsoft.com/office/word/2018/wordml" xmlns:w16du="http://schemas.microsoft.com/office/word/2023/wordml/word16du" xmlns:w16sdtdh="http://schemas.microsoft.com/office/word/2020/wordml/sdtdatahash" xmlns:w16se="http://schemas.microsoft.com/office/word/2015/wordml/symex" xmlns:wpg="http://schemas.microsoft.com/office/word/2010/wordprocessingGroup" xmlns:wpi="http://schemas.microsoft.com/office/word/2010/wordprocessingInk" xmlns:wne="http://schemas.microsoft.com/office/word/2006/wordml" xmlns:wps="http://schemas.microsoft.com/office/word/2010/wordprocessingShape" mc:Ignorable="w14 w15 w16se w16cid w16 w16cex w16sdtdh w16du wp14">
+  <w:p>
+    <w:pPr>
+      <w:pStyle w:val="Footer"/>
+    </w:pPr>
+  </w:p>
+</w:ftr>
+</file>
+
+<file path=word/footer3.xml><?xml version="1.0" encoding="utf-8"?>
+<w:ftr xmlns:wpc="http://schemas.microsoft.com/office/word/2010/wordprocessingCanvas" xmlns:cx="http://schemas.microsoft.com/office/drawing/2014/chartex" xmlns:cx1="http://schemas.microsoft.com/office/drawing/2015/9/8/chartex" xmlns:cx2="http://schemas.microsoft.com/office/drawing/2015/10/21/chartex" xmlns:cx3="http://schemas.microsoft.com/office/drawing/2016/5/9/chartex" xmlns:cx4="http://schemas.microsoft.com/office/drawing/2016/5/10/chartex" xmlns:cx5="http://schemas.microsoft.com/office/drawing/2016/5/11/chartex" xmlns:cx6="http://schemas.microsoft.com/office/drawing/2016/5/12/chartex" xmlns:cx7="http://schemas.microsoft.com/office/drawing/2016/5/13/chartex" xmlns:cx8="http://schemas.microsoft.com/office/drawing/2016/5/14/chartex" xmlns:mc="http://schemas.openxmlformats.org/markup-compatibility/2006" xmlns:aink="http://schemas.microsoft.com/office/drawing/2016/ink" xmlns:am3d="http://schemas.microsoft.com/office/drawing/2017/model3d" xmlns:o="urn:schemas-microsoft-com:office:office" xmlns:oel="http://schemas.microsoft.com/office/2019/extlst" xmlns:r="http://schemas.openxmlformats.org/officeDocument/2006/relationships" xmlns:m="http://schemas.openxmlformats.org/officeDocument/2006/math" xmlns:v="urn:schemas-microsoft-com:vml" xmlns:wp14="http://schemas.microsoft.com/office/word/2010/wordprocessingDrawing" xmlns:wp="http://schemas.openxmlformats.org/drawingml/2006/wordprocessingDrawing" xmlns:w10="urn:schemas-microsoft-com:office:word" xmlns:w="http://schemas.openxmlformats.org/wordprocessingml/2006/main" xmlns:w14="http://schemas.microsoft.com/office/word/2010/wordml" xmlns:w15="http://schemas.microsoft.com/office/word/2012/wordml" xmlns:w16cex="http://schemas.microsoft.com/office/word/2018/wordml/cex" xmlns:w16cid="http://schemas.microsoft.com/office/word/2016/wordml/cid" xmlns:w16="http://schemas.microsoft.com/office/word/2018/wordml" xmlns:w16du="http://schemas.microsoft.com/office/word/2023/wordml/word16du" xmlns:w16sdtdh="http://schemas.microsoft.com/office/word/2020/wordml/sdtdatahash" xmlns:w16se="http://schemas.microsoft.com/office/word/2015/wordml/symex" xmlns:wpg="http://schemas.microsoft.com/office/word/2010/wordprocessingGroup" xmlns:wpi="http://schemas.microsoft.com/office/word/2010/wordprocessingInk" xmlns:wne="http://schemas.microsoft.com/office/word/2006/wordml" xmlns:wps="http://schemas.microsoft.com/office/word/2010/wordprocessingShape" mc:Ignorable="w14 w15 w16se w16cid w16 w16cex w16sdtdh w16du wp14">
+  <w:p>
+    <w:pPr>
+      <w:pStyle w:val="Footer"/>
+    </w:pPr>
+  </w:p>
+</w:ftr>
+</file>
+
 <file path=word/footnotes.xml><?xml version="1.0" encoding="utf-8"?>
 <w:footnotes xmlns:wpc="http://schemas.microsoft.com/office/word/2010/wordprocessingCanvas" xmlns:cx="http://schemas.microsoft.com/office/drawing/2014/chartex" xmlns:cx1="http://schemas.microsoft.com/office/drawing/2015/9/8/chartex" xmlns:cx2="http://schemas.microsoft.com/office/drawing/2015/10/21/chartex" xmlns:cx3="http://schemas.microsoft.com/office/drawing/2016/5/9/chartex" xmlns:cx4="http://schemas.microsoft.com/office/drawing/2016/5/10/chartex" xmlns:cx5="http://schemas.microsoft.com/office/drawing/2016/5/11/chartex" xmlns:cx6="http://schemas.microsoft.com/office/drawing/2016/5/12/chartex" xmlns:cx7="http://schemas.microsoft.com/office/drawing/2016/5/13/chartex" xmlns:cx8="http://schemas.microsoft.com/office/drawing/2016/5/14/chartex" xmlns:mc="http://schemas.openxmlformats.org/markup-compatibility/2006" xmlns:aink="http://schemas.microsoft.com/office/drawing/2016/ink" xmlns:am3d="http://schemas.microsoft.com/office/drawing/2017/model3d" xmlns:o="urn:schemas-microsoft-com:office:office" xmlns:oel="http://schemas.microsoft.com/office/2019/extlst" xmlns:r="http://schemas.openxmlformats.org/officeDocument/2006/relationships" xmlns:m="http://schemas.openxmlformats.org/officeDocument/2006/math" xmlns:v="urn:schemas-microsoft-com:vml" xmlns:wp14="http://schemas.microsoft.com/office/word/2010/wordprocessingDrawing" xmlns:wp="http://schemas.openxmlformats.org/drawingml/2006/wordprocessingDrawing" xmlns:w10="urn:schemas-microsoft-com:office:word" xmlns:w="http://schemas.openxmlformats.org/wordprocessingml/2006/main" xmlns:w14="http://schemas.microsoft.com/office/word/2010/wordml" xmlns:w15="http://schemas.microsoft.com/office/word/2012/wordml" xmlns:w16cex="http://schemas.microsoft.com/office/word/2018/wordml/cex" xmlns:w16cid="http://schemas.microsoft.com/office/word/2016/wordml/cid" xmlns:w16="http://schemas.microsoft.com/office/word/2018/wordml" xmlns:w16du="http://schemas.microsoft.com/office/word/2023/wordml/word16du" xmlns:w16sdtdh="http://schemas.microsoft.com/office/word/2020/wordml/sdtdatahash" xmlns:w16se="http://schemas.microsoft.com/office/word/2015/wordml/symex" xmlns:wpg="http://schemas.microsoft.com/office/word/2010/wordprocessingGroup" xmlns:wpi="http://schemas.microsoft.com/office/word/2010/wordprocessingInk" xmlns:wne="http://schemas.microsoft.com/office/word/2006/wordml" xmlns:wps="http://schemas.microsoft.com/office/word/2010/wordprocessingShape" mc:Ignorable="w14 w15 w16se w16cid w16 w16cex w16sdtdh w16du wp14">
   <w:footnote w:type="separator" w:id="-1">
@@ -3957,6 +4503,16 @@
 </file>
 
 <file path=word/header1.xml><?xml version="1.0" encoding="utf-8"?>
+<w:hdr xmlns:wpc="http://schemas.microsoft.com/office/word/2010/wordprocessingCanvas" xmlns:cx="http://schemas.microsoft.com/office/drawing/2014/chartex" xmlns:cx1="http://schemas.microsoft.com/office/drawing/2015/9/8/chartex" xmlns:cx2="http://schemas.microsoft.com/office/drawing/2015/10/21/chartex" xmlns:cx3="http://schemas.microsoft.com/office/drawing/2016/5/9/chartex" xmlns:cx4="http://schemas.microsoft.com/office/drawing/2016/5/10/chartex" xmlns:cx5="http://schemas.microsoft.com/office/drawing/2016/5/11/chartex" xmlns:cx6="http://schemas.microsoft.com/office/drawing/2016/5/12/chartex" xmlns:cx7="http://schemas.microsoft.com/office/drawing/2016/5/13/chartex" xmlns:cx8="http://schemas.microsoft.com/office/drawing/2016/5/14/chartex" xmlns:mc="http://schemas.openxmlformats.org/markup-compatibility/2006" xmlns:aink="http://schemas.microsoft.com/office/drawing/2016/ink" xmlns:am3d="http://schemas.microsoft.com/office/drawing/2017/model3d" xmlns:o="urn:schemas-microsoft-com:office:office" xmlns:oel="http://schemas.microsoft.com/office/2019/extlst" xmlns:r="http://schemas.openxmlformats.org/officeDocument/2006/relationships" xmlns:m="http://schemas.openxmlformats.org/officeDocument/2006/math" xmlns:v="urn:schemas-microsoft-com:vml" xmlns:wp14="http://schemas.microsoft.com/office/word/2010/wordprocessingDrawing" xmlns:wp="http://schemas.openxmlformats.org/drawingml/2006/wordprocessingDrawing" xmlns:w10="urn:schemas-microsoft-com:office:word" xmlns:w="http://schemas.openxmlformats.org/wordprocessingml/2006/main" xmlns:w14="http://schemas.microsoft.com/office/word/2010/wordml" xmlns:w15="http://schemas.microsoft.com/office/word/2012/wordml" xmlns:w16cex="http://schemas.microsoft.com/office/word/2018/wordml/cex" xmlns:w16cid="http://schemas.microsoft.com/office/word/2016/wordml/cid" xmlns:w16="http://schemas.microsoft.com/office/word/2018/wordml" xmlns:w16du="http://schemas.microsoft.com/office/word/2023/wordml/word16du" xmlns:w16sdtdh="http://schemas.microsoft.com/office/word/2020/wordml/sdtdatahash" xmlns:w16se="http://schemas.microsoft.com/office/word/2015/wordml/symex" xmlns:wpg="http://schemas.microsoft.com/office/word/2010/wordprocessingGroup" xmlns:wpi="http://schemas.microsoft.com/office/word/2010/wordprocessingInk" xmlns:wne="http://schemas.microsoft.com/office/word/2006/wordml" xmlns:wps="http://schemas.microsoft.com/office/word/2010/wordprocessingShape" mc:Ignorable="w14 w15 w16se w16cid w16 w16cex w16sdtdh w16du wp14">
+  <w:p>
+    <w:pPr>
+      <w:pStyle w:val="Header"/>
+    </w:pPr>
+  </w:p>
+</w:hdr>
+</file>
+
+<file path=word/header2.xml><?xml version="1.0" encoding="utf-8"?>
 <w:hdr xmlns:wpc="http://schemas.microsoft.com/office/word/2010/wordprocessingCanvas" xmlns:cx="http://schemas.microsoft.com/office/drawing/2014/chartex" xmlns:cx1="http://schemas.microsoft.com/office/drawing/2015/9/8/chartex" xmlns:cx2="http://schemas.microsoft.com/office/drawing/2015/10/21/chartex" xmlns:cx3="http://schemas.microsoft.com/office/drawing/2016/5/9/chartex" xmlns:cx4="http://schemas.microsoft.com/office/drawing/2016/5/10/chartex" xmlns:cx5="http://schemas.microsoft.com/office/drawing/2016/5/11/chartex" xmlns:cx6="http://schemas.microsoft.com/office/drawing/2016/5/12/chartex" xmlns:cx7="http://schemas.microsoft.com/office/drawing/2016/5/13/chartex" xmlns:cx8="http://schemas.microsoft.com/office/drawing/2016/5/14/chartex" xmlns:mc="http://schemas.openxmlformats.org/markup-compatibility/2006" xmlns:aink="http://schemas.microsoft.com/office/drawing/2016/ink" xmlns:am3d="http://schemas.microsoft.com/office/drawing/2017/model3d" xmlns:o="urn:schemas-microsoft-com:office:office" xmlns:oel="http://schemas.microsoft.com/office/2019/extlst" xmlns:r="http://schemas.openxmlformats.org/officeDocument/2006/relationships" xmlns:m="http://schemas.openxmlformats.org/officeDocument/2006/math" xmlns:v="urn:schemas-microsoft-com:vml" xmlns:wp14="http://schemas.microsoft.com/office/word/2010/wordprocessingDrawing" xmlns:wp="http://schemas.openxmlformats.org/drawingml/2006/wordprocessingDrawing" xmlns:w10="urn:schemas-microsoft-com:office:word" xmlns:w="http://schemas.openxmlformats.org/wordprocessingml/2006/main" xmlns:w14="http://schemas.microsoft.com/office/word/2010/wordml" xmlns:w15="http://schemas.microsoft.com/office/word/2012/wordml" xmlns:w16cex="http://schemas.microsoft.com/office/word/2018/wordml/cex" xmlns:w16cid="http://schemas.microsoft.com/office/word/2016/wordml/cid" xmlns:w16="http://schemas.microsoft.com/office/word/2018/wordml" xmlns:w16du="http://schemas.microsoft.com/office/word/2023/wordml/word16du" xmlns:w16sdtdh="http://schemas.microsoft.com/office/word/2020/wordml/sdtdatahash" xmlns:w16se="http://schemas.microsoft.com/office/word/2015/wordml/symex" xmlns:wpg="http://schemas.microsoft.com/office/word/2010/wordprocessingGroup" xmlns:wpi="http://schemas.microsoft.com/office/word/2010/wordprocessingInk" xmlns:wne="http://schemas.microsoft.com/office/word/2006/wordml" xmlns:wps="http://schemas.microsoft.com/office/word/2010/wordprocessingShape" mc:Ignorable="w14 w15 w16se w16cid w16 w16cex w16sdtdh w16du wp14">
   <w:p>
     <w:pPr>
@@ -3972,7 +4528,7 @@
 </w:hdr>
 </file>
 
-<file path=word/header2.xml><?xml version="1.0" encoding="utf-8"?>
+<file path=word/header3.xml><?xml version="1.0" encoding="utf-8"?>
 <w:hdr xmlns:wpc="http://schemas.microsoft.com/office/word/2010/wordprocessingCanvas" xmlns:cx="http://schemas.microsoft.com/office/drawing/2014/chartex" xmlns:cx1="http://schemas.microsoft.com/office/drawing/2015/9/8/chartex" xmlns:cx2="http://schemas.microsoft.com/office/drawing/2015/10/21/chartex" xmlns:cx3="http://schemas.microsoft.com/office/drawing/2016/5/9/chartex" xmlns:cx4="http://schemas.microsoft.com/office/drawing/2016/5/10/chartex" xmlns:cx5="http://schemas.microsoft.com/office/drawing/2016/5/11/chartex" xmlns:cx6="http://schemas.microsoft.com/office/drawing/2016/5/12/chartex" xmlns:cx7="http://schemas.microsoft.com/office/drawing/2016/5/13/chartex" xmlns:cx8="http://schemas.microsoft.com/office/drawing/2016/5/14/chartex" xmlns:mc="http://schemas.openxmlformats.org/markup-compatibility/2006" xmlns:aink="http://schemas.microsoft.com/office/drawing/2016/ink" xmlns:am3d="http://schemas.microsoft.com/office/drawing/2017/model3d" xmlns:o="urn:schemas-microsoft-com:office:office" xmlns:oel="http://schemas.microsoft.com/office/2019/extlst" xmlns:r="http://schemas.openxmlformats.org/officeDocument/2006/relationships" xmlns:m="http://schemas.openxmlformats.org/officeDocument/2006/math" xmlns:v="urn:schemas-microsoft-com:vml" xmlns:wp14="http://schemas.microsoft.com/office/word/2010/wordprocessingDrawing" xmlns:wp="http://schemas.openxmlformats.org/drawingml/2006/wordprocessingDrawing" xmlns:w10="urn:schemas-microsoft-com:office:word" xmlns:w="http://schemas.openxmlformats.org/wordprocessingml/2006/main" xmlns:w14="http://schemas.microsoft.com/office/word/2010/wordml" xmlns:w15="http://schemas.microsoft.com/office/word/2012/wordml" xmlns:w16cex="http://schemas.microsoft.com/office/word/2018/wordml/cex" xmlns:w16cid="http://schemas.microsoft.com/office/word/2016/wordml/cid" xmlns:w16="http://schemas.microsoft.com/office/word/2018/wordml" xmlns:w16du="http://schemas.microsoft.com/office/word/2023/wordml/word16du" xmlns:w16sdtdh="http://schemas.microsoft.com/office/word/2020/wordml/sdtdatahash" xmlns:w16se="http://schemas.microsoft.com/office/word/2015/wordml/symex" xmlns:wpg="http://schemas.microsoft.com/office/word/2010/wordprocessingGroup" xmlns:wpi="http://schemas.microsoft.com/office/word/2010/wordprocessingInk" xmlns:wne="http://schemas.microsoft.com/office/word/2006/wordml" xmlns:wps="http://schemas.microsoft.com/office/word/2010/wordprocessingShape" mc:Ignorable="w14 w15 w16se w16cid w16 w16cex w16sdtdh w16du wp14">
   <w:sdt>
     <w:sdtPr>
@@ -4025,7 +4581,7 @@
 </w:hdr>
 </file>
 
-<file path=word/header3.xml><?xml version="1.0" encoding="utf-8"?>
+<file path=word/header4.xml><?xml version="1.0" encoding="utf-8"?>
 <w:hdr xmlns:wpc="http://schemas.microsoft.com/office/word/2010/wordprocessingCanvas" xmlns:cx="http://schemas.microsoft.com/office/drawing/2014/chartex" xmlns:cx1="http://schemas.microsoft.com/office/drawing/2015/9/8/chartex" xmlns:cx2="http://schemas.microsoft.com/office/drawing/2015/10/21/chartex" xmlns:cx3="http://schemas.microsoft.com/office/drawing/2016/5/9/chartex" xmlns:cx4="http://schemas.microsoft.com/office/drawing/2016/5/10/chartex" xmlns:cx5="http://schemas.microsoft.com/office/drawing/2016/5/11/chartex" xmlns:cx6="http://schemas.microsoft.com/office/drawing/2016/5/12/chartex" xmlns:cx7="http://schemas.microsoft.com/office/drawing/2016/5/13/chartex" xmlns:cx8="http://schemas.microsoft.com/office/drawing/2016/5/14/chartex" xmlns:mc="http://schemas.openxmlformats.org/markup-compatibility/2006" xmlns:aink="http://schemas.microsoft.com/office/drawing/2016/ink" xmlns:am3d="http://schemas.microsoft.com/office/drawing/2017/model3d" xmlns:o="urn:schemas-microsoft-com:office:office" xmlns:oel="http://schemas.microsoft.com/office/2019/extlst" xmlns:r="http://schemas.openxmlformats.org/officeDocument/2006/relationships" xmlns:m="http://schemas.openxmlformats.org/officeDocument/2006/math" xmlns:v="urn:schemas-microsoft-com:vml" xmlns:wp14="http://schemas.microsoft.com/office/word/2010/wordprocessingDrawing" xmlns:wp="http://schemas.openxmlformats.org/drawingml/2006/wordprocessingDrawing" xmlns:w10="urn:schemas-microsoft-com:office:word" xmlns:w="http://schemas.openxmlformats.org/wordprocessingml/2006/main" xmlns:w14="http://schemas.microsoft.com/office/word/2010/wordml" xmlns:w15="http://schemas.microsoft.com/office/word/2012/wordml" xmlns:w16cex="http://schemas.microsoft.com/office/word/2018/wordml/cex" xmlns:w16cid="http://schemas.microsoft.com/office/word/2016/wordml/cid" xmlns:w16="http://schemas.microsoft.com/office/word/2018/wordml" xmlns:w16du="http://schemas.microsoft.com/office/word/2023/wordml/word16du" xmlns:w16sdtdh="http://schemas.microsoft.com/office/word/2020/wordml/sdtdatahash" xmlns:w16se="http://schemas.microsoft.com/office/word/2015/wordml/symex" xmlns:wpg="http://schemas.microsoft.com/office/word/2010/wordprocessingGroup" xmlns:wpi="http://schemas.microsoft.com/office/word/2010/wordprocessingInk" xmlns:wne="http://schemas.microsoft.com/office/word/2006/wordml" xmlns:wps="http://schemas.microsoft.com/office/word/2010/wordprocessingShape" mc:Ignorable="w14 w15 w16se w16cid w16 w16cex w16sdtdh w16du wp14">
   <w:sdt>
     <w:sdtPr>
@@ -4078,7 +4634,7 @@
 </w:hdr>
 </file>
 
-<file path=word/header4.xml><?xml version="1.0" encoding="utf-8"?>
+<file path=word/header5.xml><?xml version="1.0" encoding="utf-8"?>
 <w:hdr xmlns:wpc="http://schemas.microsoft.com/office/word/2010/wordprocessingCanvas" xmlns:cx="http://schemas.microsoft.com/office/drawing/2014/chartex" xmlns:cx1="http://schemas.microsoft.com/office/drawing/2015/9/8/chartex" xmlns:cx2="http://schemas.microsoft.com/office/drawing/2015/10/21/chartex" xmlns:cx3="http://schemas.microsoft.com/office/drawing/2016/5/9/chartex" xmlns:cx4="http://schemas.microsoft.com/office/drawing/2016/5/10/chartex" xmlns:cx5="http://schemas.microsoft.com/office/drawing/2016/5/11/chartex" xmlns:cx6="http://schemas.microsoft.com/office/drawing/2016/5/12/chartex" xmlns:cx7="http://schemas.microsoft.com/office/drawing/2016/5/13/chartex" xmlns:cx8="http://schemas.microsoft.com/office/drawing/2016/5/14/chartex" xmlns:mc="http://schemas.openxmlformats.org/markup-compatibility/2006" xmlns:aink="http://schemas.microsoft.com/office/drawing/2016/ink" xmlns:am3d="http://schemas.microsoft.com/office/drawing/2017/model3d" xmlns:o="urn:schemas-microsoft-com:office:office" xmlns:oel="http://schemas.microsoft.com/office/2019/extlst" xmlns:r="http://schemas.openxmlformats.org/officeDocument/2006/relationships" xmlns:m="http://schemas.openxmlformats.org/officeDocument/2006/math" xmlns:v="urn:schemas-microsoft-com:vml" xmlns:wp14="http://schemas.microsoft.com/office/word/2010/wordprocessingDrawing" xmlns:wp="http://schemas.openxmlformats.org/drawingml/2006/wordprocessingDrawing" xmlns:w10="urn:schemas-microsoft-com:office:word" xmlns:w="http://schemas.openxmlformats.org/wordprocessingml/2006/main" xmlns:w14="http://schemas.microsoft.com/office/word/2010/wordml" xmlns:w15="http://schemas.microsoft.com/office/word/2012/wordml" xmlns:w16cex="http://schemas.microsoft.com/office/word/2018/wordml/cex" xmlns:w16cid="http://schemas.microsoft.com/office/word/2016/wordml/cid" xmlns:w16="http://schemas.microsoft.com/office/word/2018/wordml" xmlns:w16du="http://schemas.microsoft.com/office/word/2023/wordml/word16du" xmlns:w16sdtdh="http://schemas.microsoft.com/office/word/2020/wordml/sdtdatahash" xmlns:w16se="http://schemas.microsoft.com/office/word/2015/wordml/symex" xmlns:wpg="http://schemas.microsoft.com/office/word/2010/wordprocessingGroup" xmlns:wpi="http://schemas.microsoft.com/office/word/2010/wordprocessingInk" xmlns:wne="http://schemas.microsoft.com/office/word/2006/wordml" xmlns:wps="http://schemas.microsoft.com/office/word/2010/wordprocessingShape" mc:Ignorable="w14 w15 w16se w16cid w16 w16cex w16sdtdh w16du wp14">
   <w:p>
     <w:pPr>

--- a/Tehtävä 5 WWW-sivuston testaus ja itsearviointi_RAPORTOINTIPOHJA.docx
+++ b/Tehtävä 5 WWW-sivuston testaus ja itsearviointi_RAPORTOINTIPOHJA.docx
@@ -1164,8 +1164,8 @@
       </w:pPr>
       <w:r>
         <w:drawing>
-          <wp:inline distT="0" distB="0" distL="0" distR="0" wp14:anchorId="72DCE20F" wp14:editId="1B46CEEA">
-            <wp:extent cx="3257550" cy="1945270"/>
+          <wp:inline distT="0" distB="0" distL="0" distR="0" wp14:anchorId="72DCE20F" wp14:editId="48DE28B9">
+            <wp:extent cx="4191000" cy="2502688"/>
             <wp:effectExtent l="0" t="0" r="0" b="0"/>
             <wp:docPr id="2140980686" name="Picture 1" descr="A screenshot of a performance report&#10;&#10;Description automatically generated"/>
             <wp:cNvGraphicFramePr>
@@ -1187,7 +1187,7 @@
                   <pic:spPr>
                     <a:xfrm>
                       <a:off x="0" y="0"/>
-                      <a:ext cx="3265309" cy="1949904"/>
+                      <a:ext cx="4218329" cy="2519008"/>
                     </a:xfrm>
                     <a:prstGeom prst="rect">
                       <a:avLst/>
@@ -1206,9 +1206,9 @@
       </w:pPr>
       <w:r>
         <w:drawing>
-          <wp:inline distT="0" distB="0" distL="0" distR="0" wp14:anchorId="55721A96" wp14:editId="1936A096">
-            <wp:extent cx="3946958" cy="2101850"/>
-            <wp:effectExtent l="0" t="0" r="0" b="0"/>
+          <wp:inline distT="0" distB="0" distL="0" distR="0" wp14:anchorId="55721A96" wp14:editId="0C890280">
+            <wp:extent cx="4279900" cy="2279149"/>
+            <wp:effectExtent l="0" t="0" r="6350" b="6985"/>
             <wp:docPr id="701677748" name="Picture 1" descr="A screenshot of a computer&#10;&#10;Description automatically generated"/>
             <wp:cNvGraphicFramePr>
               <a:graphicFrameLocks xmlns:a="http://schemas.openxmlformats.org/drawingml/2006/main" noChangeAspect="1"/>
@@ -1229,7 +1229,7 @@
                   <pic:spPr>
                     <a:xfrm>
                       <a:off x="0" y="0"/>
-                      <a:ext cx="3989883" cy="2124708"/>
+                      <a:ext cx="4332919" cy="2307383"/>
                     </a:xfrm>
                     <a:prstGeom prst="rect">
                       <a:avLst/>
@@ -1375,6 +1375,15 @@
       <w:r>
         <w:t>Asetin pienellä näytöllä fontit tasautumaan vasemmalle nätisti ja pienensin reilusti kuvien kokoa.</w:t>
       </w:r>
+      <w:r>
+        <w:t xml:space="preserve"> Lisäsin myös ylätunnisteen </w:t>
+      </w:r>
+      <w:r>
+        <w:t>alaosioon</w:t>
+      </w:r>
+      <w:r>
+        <w:t xml:space="preserve"> ruskean viivan niin sen liikkuessa se ei sulaudu muiden elementtien joukkoon vaan erottuu selkeästi.</w:t>
+      </w:r>
     </w:p>
     <w:p>
       <w:pPr>
@@ -1385,23 +1394,23 @@
           <w:noProof/>
         </w:rPr>
         <w:drawing>
-          <wp:anchor distT="0" distB="0" distL="114300" distR="114300" simplePos="0" relativeHeight="251658240" behindDoc="0" locked="0" layoutInCell="1" allowOverlap="1" wp14:anchorId="43FE4B17" wp14:editId="4942E9B2">
+          <wp:anchor distT="0" distB="0" distL="114300" distR="114300" simplePos="0" relativeHeight="251658240" behindDoc="0" locked="0" layoutInCell="1" allowOverlap="1" wp14:anchorId="43FE4B17" wp14:editId="5B10FAD4">
             <wp:simplePos x="0" y="0"/>
             <wp:positionH relativeFrom="column">
-              <wp:posOffset>2359660</wp:posOffset>
+              <wp:posOffset>1883410</wp:posOffset>
             </wp:positionH>
             <wp:positionV relativeFrom="paragraph">
-              <wp:posOffset>168910</wp:posOffset>
+              <wp:posOffset>162560</wp:posOffset>
             </wp:positionV>
-            <wp:extent cx="2200910" cy="654050"/>
-            <wp:effectExtent l="19050" t="19050" r="27940" b="12700"/>
+            <wp:extent cx="1676400" cy="497840"/>
+            <wp:effectExtent l="19050" t="19050" r="19050" b="16510"/>
             <wp:wrapThrough wrapText="bothSides">
               <wp:wrapPolygon edited="0">
-                <wp:start x="-187" y="-629"/>
-                <wp:lineTo x="-187" y="21390"/>
-                <wp:lineTo x="21687" y="21390"/>
-                <wp:lineTo x="21687" y="-629"/>
-                <wp:lineTo x="-187" y="-629"/>
+                <wp:start x="-245" y="-827"/>
+                <wp:lineTo x="-245" y="21490"/>
+                <wp:lineTo x="21600" y="21490"/>
+                <wp:lineTo x="21600" y="-827"/>
+                <wp:lineTo x="-245" y="-827"/>
               </wp:wrapPolygon>
             </wp:wrapThrough>
             <wp:docPr id="824087862" name="Picture 1" descr="A brown and white sign&#10;&#10;Description automatically generated"/>
@@ -1416,7 +1425,7 @@
                     <pic:cNvPicPr/>
                   </pic:nvPicPr>
                   <pic:blipFill>
-                    <a:blip r:embed="rId26">
+                    <a:blip r:embed="rId26" cstate="print">
                       <a:extLst>
                         <a:ext uri="{28A0092B-C50C-407E-A947-70E740481C1C}">
                           <a14:useLocalDpi xmlns:a14="http://schemas.microsoft.com/office/drawing/2010/main" val="0"/>
@@ -1430,7 +1439,7 @@
                   <pic:spPr>
                     <a:xfrm>
                       <a:off x="0" y="0"/>
-                      <a:ext cx="2200910" cy="654050"/>
+                      <a:ext cx="1676400" cy="497840"/>
                     </a:xfrm>
                     <a:prstGeom prst="rect">
                       <a:avLst/>
@@ -1458,9 +1467,9 @@
           <w:noProof/>
         </w:rPr>
         <w:drawing>
-          <wp:inline distT="0" distB="0" distL="0" distR="0" wp14:anchorId="42FDBD3D" wp14:editId="5FBFFD2B">
-            <wp:extent cx="2165350" cy="665257"/>
-            <wp:effectExtent l="19050" t="19050" r="25400" b="20955"/>
+          <wp:inline distT="0" distB="0" distL="0" distR="0" wp14:anchorId="42FDBD3D" wp14:editId="2083B6FC">
+            <wp:extent cx="1695450" cy="520890"/>
+            <wp:effectExtent l="19050" t="19050" r="19050" b="12700"/>
             <wp:docPr id="784160601" name="Picture 1" descr="A close up of a sign&#10;&#10;Description automatically generated"/>
             <wp:cNvGraphicFramePr>
               <a:graphicFrameLocks xmlns:a="http://schemas.openxmlformats.org/drawingml/2006/main" noChangeAspect="1"/>
@@ -1481,7 +1490,7 @@
                   <pic:spPr>
                     <a:xfrm>
                       <a:off x="0" y="0"/>
-                      <a:ext cx="2228189" cy="684563"/>
+                      <a:ext cx="1764072" cy="541973"/>
                     </a:xfrm>
                     <a:prstGeom prst="rect">
                       <a:avLst/>
@@ -1512,9 +1521,9 @@
           <w:noProof/>
         </w:rPr>
         <w:drawing>
-          <wp:inline distT="0" distB="0" distL="0" distR="0" wp14:anchorId="7713802E" wp14:editId="185637D6">
-            <wp:extent cx="2190750" cy="1242049"/>
-            <wp:effectExtent l="19050" t="19050" r="19050" b="15875"/>
+          <wp:inline distT="0" distB="0" distL="0" distR="0" wp14:anchorId="7713802E" wp14:editId="53C888B4">
+            <wp:extent cx="1257300" cy="712828"/>
+            <wp:effectExtent l="19050" t="19050" r="19050" b="11430"/>
             <wp:docPr id="383178705" name="Picture 1" descr="Two cats sleeping on each other&#10;&#10;Description automatically generated"/>
             <wp:cNvGraphicFramePr>
               <a:graphicFrameLocks xmlns:a="http://schemas.openxmlformats.org/drawingml/2006/main" noChangeAspect="1"/>
@@ -1535,7 +1544,7 @@
                   <pic:spPr>
                     <a:xfrm>
                       <a:off x="0" y="0"/>
-                      <a:ext cx="2229671" cy="1264115"/>
+                      <a:ext cx="1292970" cy="733051"/>
                     </a:xfrm>
                     <a:prstGeom prst="rect">
                       <a:avLst/>
@@ -1563,9 +1572,9 @@
           <w:noProof/>
         </w:rPr>
         <w:drawing>
-          <wp:inline distT="0" distB="0" distL="0" distR="0" wp14:anchorId="36B19908" wp14:editId="6A533C7B">
-            <wp:extent cx="2003425" cy="1280237"/>
-            <wp:effectExtent l="19050" t="19050" r="15875" b="15240"/>
+          <wp:inline distT="0" distB="0" distL="0" distR="0" wp14:anchorId="36B19908" wp14:editId="45730E7F">
+            <wp:extent cx="1143000" cy="730405"/>
+            <wp:effectExtent l="19050" t="19050" r="19050" b="12700"/>
             <wp:docPr id="1828294353" name="Picture 1" descr="Two cats cuddling together&#10;&#10;Description automatically generated"/>
             <wp:cNvGraphicFramePr>
               <a:graphicFrameLocks xmlns:a="http://schemas.openxmlformats.org/drawingml/2006/main" noChangeAspect="1"/>
@@ -1586,7 +1595,7 @@
                   <pic:spPr>
                     <a:xfrm>
                       <a:off x="0" y="0"/>
-                      <a:ext cx="2008032" cy="1283181"/>
+                      <a:ext cx="1152585" cy="736530"/>
                     </a:xfrm>
                     <a:prstGeom prst="rect">
                       <a:avLst/>
@@ -1603,18 +1612,6 @@
           </wp:inline>
         </w:drawing>
       </w:r>
-    </w:p>
-    <w:p>
-      <w:pPr>
-        <w:pStyle w:val="paragraph"/>
-        <w:textAlignment w:val="baseline"/>
-        <w:rPr>
-          <w:rStyle w:val="eop"/>
-          <w:rFonts w:ascii="Arial" w:eastAsiaTheme="majorEastAsia" w:hAnsi="Arial" w:cs="Arial"/>
-          <w:sz w:val="22"/>
-          <w:szCs w:val="22"/>
-        </w:rPr>
-      </w:pPr>
     </w:p>
     <w:p>
       <w:pPr>
@@ -1789,24 +1786,90 @@
         <w:pStyle w:val="paragraph"/>
         <w:textAlignment w:val="baseline"/>
         <w:rPr>
+          <w:noProof/>
+        </w:rPr>
+      </w:pPr>
+      <w:r>
+        <w:rPr>
+          <w:noProof/>
+        </w:rPr>
+        <w:drawing>
+          <wp:anchor distT="0" distB="0" distL="114300" distR="114300" simplePos="0" relativeHeight="251660288" behindDoc="0" locked="0" layoutInCell="1" allowOverlap="1" wp14:anchorId="1E84CDC6" wp14:editId="08F99D2D">
+            <wp:simplePos x="0" y="0"/>
+            <wp:positionH relativeFrom="column">
+              <wp:posOffset>22860</wp:posOffset>
+            </wp:positionH>
+            <wp:positionV relativeFrom="paragraph">
+              <wp:posOffset>535940</wp:posOffset>
+            </wp:positionV>
+            <wp:extent cx="3564154" cy="450850"/>
+            <wp:effectExtent l="0" t="0" r="0" b="6350"/>
+            <wp:wrapNone/>
+            <wp:docPr id="30423871" name="Picture 1" descr="A black and white text with orange paw prints&#10;&#10;Description automatically generated"/>
+            <wp:cNvGraphicFramePr>
+              <a:graphicFrameLocks xmlns:a="http://schemas.openxmlformats.org/drawingml/2006/main" noChangeAspect="1"/>
+            </wp:cNvGraphicFramePr>
+            <a:graphic xmlns:a="http://schemas.openxmlformats.org/drawingml/2006/main">
+              <a:graphicData uri="http://schemas.openxmlformats.org/drawingml/2006/picture">
+                <pic:pic xmlns:pic="http://schemas.openxmlformats.org/drawingml/2006/picture">
+                  <pic:nvPicPr>
+                    <pic:cNvPr id="30423871" name="Picture 1" descr="A black and white text with orange paw prints&#10;&#10;Description automatically generated"/>
+                    <pic:cNvPicPr/>
+                  </pic:nvPicPr>
+                  <pic:blipFill>
+                    <a:blip r:embed="rId33">
+                      <a:extLst>
+                        <a:ext uri="{28A0092B-C50C-407E-A947-70E740481C1C}">
+                          <a14:useLocalDpi xmlns:a14="http://schemas.microsoft.com/office/drawing/2010/main" val="0"/>
+                        </a:ext>
+                      </a:extLst>
+                    </a:blip>
+                    <a:stretch>
+                      <a:fillRect/>
+                    </a:stretch>
+                  </pic:blipFill>
+                  <pic:spPr>
+                    <a:xfrm>
+                      <a:off x="0" y="0"/>
+                      <a:ext cx="3564154" cy="450850"/>
+                    </a:xfrm>
+                    <a:prstGeom prst="rect">
+                      <a:avLst/>
+                    </a:prstGeom>
+                  </pic:spPr>
+                </pic:pic>
+              </a:graphicData>
+            </a:graphic>
+            <wp14:sizeRelH relativeFrom="page">
+              <wp14:pctWidth>0</wp14:pctWidth>
+            </wp14:sizeRelH>
+            <wp14:sizeRelV relativeFrom="page">
+              <wp14:pctHeight>0</wp14:pctHeight>
+            </wp14:sizeRelV>
+          </wp:anchor>
+        </w:drawing>
+      </w:r>
+      <w:r>
+        <w:rPr>
           <w:rStyle w:val="eop"/>
           <w:rFonts w:ascii="Arial" w:eastAsiaTheme="majorEastAsia" w:hAnsi="Arial" w:cs="Arial"/>
           <w:sz w:val="22"/>
           <w:szCs w:val="22"/>
         </w:rPr>
-      </w:pPr>
-    </w:p>
-    <w:p>
-      <w:pPr>
-        <w:pStyle w:val="paragraph"/>
-        <w:textAlignment w:val="baseline"/>
+        <w:br/>
+        <w:t xml:space="preserve">Navigointia helpottaakseni lisäsin myös </w:t>
+      </w:r>
+      <w:proofErr w:type="spellStart"/>
+      <w:r>
         <w:rPr>
           <w:rStyle w:val="eop"/>
           <w:rFonts w:ascii="Arial" w:eastAsiaTheme="majorEastAsia" w:hAnsi="Arial" w:cs="Arial"/>
           <w:sz w:val="22"/>
           <w:szCs w:val="22"/>
         </w:rPr>
-      </w:pPr>
+        <w:t>title</w:t>
+      </w:r>
+      <w:proofErr w:type="spellEnd"/>
       <w:r>
         <w:rPr>
           <w:rStyle w:val="eop"/>
@@ -1814,8 +1877,7 @@
           <w:sz w:val="22"/>
           <w:szCs w:val="22"/>
         </w:rPr>
-        <w:lastRenderedPageBreak/>
-        <w:t>Tässä on kännykkä näkymät touhut, lelut ja kissainfo sivustosta:</w:t>
+        <w:t>-osioon tiedon siitä millä sivustolla ollaan:</w:t>
       </w:r>
     </w:p>
     <w:p>
@@ -1831,12 +1893,93 @@
       </w:pPr>
       <w:r>
         <w:rPr>
+          <w:rStyle w:val="eop"/>
+          <w:rFonts w:ascii="Arial" w:eastAsiaTheme="majorEastAsia" w:hAnsi="Arial" w:cs="Arial"/>
+          <w:sz w:val="22"/>
+          <w:szCs w:val="22"/>
+        </w:rPr>
+        <w:br/>
+      </w:r>
+    </w:p>
+    <w:p>
+      <w:pPr>
+        <w:pStyle w:val="paragraph"/>
+        <w:textAlignment w:val="baseline"/>
+        <w:rPr>
+          <w:rStyle w:val="eop"/>
+          <w:rFonts w:ascii="Arial" w:eastAsiaTheme="majorEastAsia" w:hAnsi="Arial" w:cs="Arial"/>
+          <w:sz w:val="22"/>
+          <w:szCs w:val="22"/>
+        </w:rPr>
+      </w:pPr>
+      <w:r>
+        <w:rPr>
+          <w:rStyle w:val="eop"/>
+          <w:rFonts w:ascii="Arial" w:eastAsiaTheme="majorEastAsia" w:hAnsi="Arial" w:cs="Arial"/>
+          <w:sz w:val="22"/>
+          <w:szCs w:val="22"/>
+        </w:rPr>
+        <w:lastRenderedPageBreak/>
+        <w:t>Tässä on kännykkä näkymät touhut, lelut ja kissa</w:t>
+      </w:r>
+      <w:r>
+        <w:rPr>
+          <w:rStyle w:val="eop"/>
+          <w:rFonts w:ascii="Arial" w:eastAsiaTheme="majorEastAsia" w:hAnsi="Arial" w:cs="Arial"/>
+          <w:sz w:val="22"/>
+          <w:szCs w:val="22"/>
+        </w:rPr>
+        <w:t>-</w:t>
+      </w:r>
+      <w:proofErr w:type="gramStart"/>
+      <w:r>
+        <w:rPr>
+          <w:rStyle w:val="eop"/>
+          <w:rFonts w:ascii="Arial" w:eastAsiaTheme="majorEastAsia" w:hAnsi="Arial" w:cs="Arial"/>
+          <w:sz w:val="22"/>
+          <w:szCs w:val="22"/>
+        </w:rPr>
+        <w:t>Info(</w:t>
+      </w:r>
+      <w:proofErr w:type="gramEnd"/>
+      <w:r>
+        <w:rPr>
+          <w:rStyle w:val="eop"/>
+          <w:rFonts w:ascii="Arial" w:eastAsiaTheme="majorEastAsia" w:hAnsi="Arial" w:cs="Arial"/>
+          <w:sz w:val="22"/>
+          <w:szCs w:val="22"/>
+        </w:rPr>
+        <w:t xml:space="preserve">tarkoituksella väliviivalla) </w:t>
+      </w:r>
+      <w:r>
+        <w:rPr>
+          <w:rStyle w:val="eop"/>
+          <w:rFonts w:ascii="Arial" w:eastAsiaTheme="majorEastAsia" w:hAnsi="Arial" w:cs="Arial"/>
+          <w:sz w:val="22"/>
+          <w:szCs w:val="22"/>
+        </w:rPr>
+        <w:t>sivustosta:</w:t>
+      </w:r>
+    </w:p>
+    <w:p>
+      <w:pPr>
+        <w:pStyle w:val="paragraph"/>
+        <w:textAlignment w:val="baseline"/>
+        <w:rPr>
+          <w:rStyle w:val="eop"/>
+          <w:rFonts w:ascii="Arial" w:eastAsiaTheme="majorEastAsia" w:hAnsi="Arial" w:cs="Arial"/>
+          <w:sz w:val="22"/>
+          <w:szCs w:val="22"/>
+        </w:rPr>
+      </w:pPr>
+      <w:r>
+        <w:rPr>
           <w:noProof/>
         </w:rPr>
         <w:drawing>
-          <wp:inline distT="0" distB="0" distL="0" distR="0" wp14:anchorId="51998FAA" wp14:editId="7BF79D4E">
-            <wp:extent cx="1181100" cy="2553643"/>
-            <wp:effectExtent l="76200" t="76200" r="76200" b="75565"/>
+          <wp:inline distT="0" distB="0" distL="0" distR="0" wp14:anchorId="51998FAA" wp14:editId="6B4645EA">
+            <wp:extent cx="1422400" cy="3075356"/>
+            <wp:effectExtent l="76200" t="76200" r="82550" b="67945"/>
             <wp:docPr id="1400238941" name="Picture 1" descr="A group of cats on a refrigerator&#10;&#10;Description automatically generated"/>
             <wp:cNvGraphicFramePr>
               <a:graphicFrameLocks xmlns:a="http://schemas.openxmlformats.org/drawingml/2006/main" noChangeAspect="1"/>
@@ -1849,7 +1992,7 @@
                     <pic:cNvPicPr/>
                   </pic:nvPicPr>
                   <pic:blipFill>
-                    <a:blip r:embed="rId33"/>
+                    <a:blip r:embed="rId34"/>
                     <a:stretch>
                       <a:fillRect/>
                     </a:stretch>
@@ -1857,7 +2000,7 @@
                   <pic:spPr>
                     <a:xfrm>
                       <a:off x="0" y="0"/>
-                      <a:ext cx="1187955" cy="2568465"/>
+                      <a:ext cx="1431688" cy="3095437"/>
                     </a:xfrm>
                     <a:prstGeom prst="rect">
                       <a:avLst/>
@@ -1879,9 +2022,9 @@
           <w:noProof/>
         </w:rPr>
         <w:drawing>
-          <wp:inline distT="0" distB="0" distL="0" distR="0" wp14:anchorId="4EBD8D64" wp14:editId="6AF0DEEF">
-            <wp:extent cx="1187450" cy="2561362"/>
-            <wp:effectExtent l="76200" t="76200" r="69850" b="67945"/>
+          <wp:inline distT="0" distB="0" distL="0" distR="0" wp14:anchorId="4EBD8D64" wp14:editId="0EAC1E9E">
+            <wp:extent cx="1416050" cy="3054459"/>
+            <wp:effectExtent l="76200" t="76200" r="69850" b="69850"/>
             <wp:docPr id="724734705" name="Picture 1" descr="A screenshot of a video&#10;&#10;Description automatically generated"/>
             <wp:cNvGraphicFramePr>
               <a:graphicFrameLocks xmlns:a="http://schemas.openxmlformats.org/drawingml/2006/main" noChangeAspect="1"/>
@@ -1894,7 +2037,7 @@
                     <pic:cNvPicPr/>
                   </pic:nvPicPr>
                   <pic:blipFill>
-                    <a:blip r:embed="rId34"/>
+                    <a:blip r:embed="rId35"/>
                     <a:stretch>
                       <a:fillRect/>
                     </a:stretch>
@@ -1902,7 +2045,7 @@
                   <pic:spPr>
                     <a:xfrm>
                       <a:off x="0" y="0"/>
-                      <a:ext cx="1202136" cy="2593040"/>
+                      <a:ext cx="1439788" cy="3105663"/>
                     </a:xfrm>
                     <a:prstGeom prst="rect">
                       <a:avLst/>
@@ -1924,9 +2067,9 @@
           <w:noProof/>
         </w:rPr>
         <w:drawing>
-          <wp:inline distT="0" distB="0" distL="0" distR="0" wp14:anchorId="3822BDD2" wp14:editId="018C6499">
-            <wp:extent cx="1187450" cy="2557084"/>
-            <wp:effectExtent l="76200" t="76200" r="69850" b="72390"/>
+          <wp:inline distT="0" distB="0" distL="0" distR="0" wp14:anchorId="3822BDD2" wp14:editId="306774C2">
+            <wp:extent cx="1403350" cy="3022010"/>
+            <wp:effectExtent l="76200" t="76200" r="82550" b="83185"/>
             <wp:docPr id="690370932" name="Picture 1" descr="A screenshot of a cell phone&#10;&#10;Description automatically generated"/>
             <wp:cNvGraphicFramePr>
               <a:graphicFrameLocks xmlns:a="http://schemas.openxmlformats.org/drawingml/2006/main" noChangeAspect="1"/>
@@ -1939,7 +2082,7 @@
                     <pic:cNvPicPr/>
                   </pic:nvPicPr>
                   <pic:blipFill>
-                    <a:blip r:embed="rId35"/>
+                    <a:blip r:embed="rId36"/>
                     <a:stretch>
                       <a:fillRect/>
                     </a:stretch>
@@ -1947,7 +2090,7 @@
                   <pic:spPr>
                     <a:xfrm>
                       <a:off x="0" y="0"/>
-                      <a:ext cx="1208610" cy="2602651"/>
+                      <a:ext cx="1433387" cy="3086692"/>
                     </a:xfrm>
                     <a:prstGeom prst="rect">
                       <a:avLst/>
@@ -1978,52 +2121,106 @@
       </w:pPr>
       <w:r>
         <w:rPr>
+          <w:rStyle w:val="eop"/>
+          <w:rFonts w:ascii="Arial" w:eastAsiaTheme="majorEastAsia" w:hAnsi="Arial" w:cs="Arial"/>
+          <w:sz w:val="22"/>
+          <w:szCs w:val="22"/>
+        </w:rPr>
+        <w:t xml:space="preserve">Sivustolla pystyy helposti liikkumaan eri päätelaitteilla </w:t>
+      </w:r>
+      <w:proofErr w:type="spellStart"/>
+      <w:r>
+        <w:rPr>
+          <w:rStyle w:val="eop"/>
+          <w:rFonts w:ascii="Arial" w:eastAsiaTheme="majorEastAsia" w:hAnsi="Arial" w:cs="Arial"/>
+          <w:sz w:val="22"/>
+          <w:szCs w:val="22"/>
+        </w:rPr>
+        <w:t>ylös-</w:t>
+      </w:r>
+      <w:proofErr w:type="spellEnd"/>
+      <w:r>
+        <w:rPr>
+          <w:rStyle w:val="eop"/>
+          <w:rFonts w:ascii="Arial" w:eastAsiaTheme="majorEastAsia" w:hAnsi="Arial" w:cs="Arial"/>
+          <w:sz w:val="22"/>
+          <w:szCs w:val="22"/>
+        </w:rPr>
+        <w:t xml:space="preserve"> ja </w:t>
+      </w:r>
+      <w:proofErr w:type="spellStart"/>
+      <w:r>
+        <w:rPr>
+          <w:rStyle w:val="eop"/>
+          <w:rFonts w:ascii="Arial" w:eastAsiaTheme="majorEastAsia" w:hAnsi="Arial" w:cs="Arial"/>
+          <w:sz w:val="22"/>
+          <w:szCs w:val="22"/>
+        </w:rPr>
+        <w:t>ales</w:t>
+      </w:r>
+      <w:proofErr w:type="spellEnd"/>
+      <w:r>
+        <w:rPr>
+          <w:rStyle w:val="eop"/>
+          <w:rFonts w:ascii="Arial" w:eastAsiaTheme="majorEastAsia" w:hAnsi="Arial" w:cs="Arial"/>
+          <w:sz w:val="22"/>
+          <w:szCs w:val="22"/>
+        </w:rPr>
+        <w:t xml:space="preserve"> vierittämällä. Myös keltaisella alustalla olevat tekstit vierivät, jos ovat pitkiä ja kaikkea ei saa näytettyä kerralla.</w:t>
+      </w:r>
+    </w:p>
+    <w:p>
+      <w:pPr>
+        <w:pStyle w:val="paragraph"/>
+        <w:textAlignment w:val="baseline"/>
+        <w:rPr>
+          <w:rStyle w:val="eop"/>
+          <w:rFonts w:ascii="Arial" w:eastAsiaTheme="majorEastAsia" w:hAnsi="Arial" w:cs="Arial"/>
+          <w:sz w:val="22"/>
+          <w:szCs w:val="22"/>
+        </w:rPr>
+      </w:pPr>
+    </w:p>
+    <w:p>
+      <w:pPr>
+        <w:pStyle w:val="paragraph"/>
+        <w:textAlignment w:val="baseline"/>
+        <w:rPr>
+          <w:rStyle w:val="eop"/>
+          <w:rFonts w:ascii="Arial" w:eastAsiaTheme="majorEastAsia" w:hAnsi="Arial" w:cs="Arial"/>
+          <w:sz w:val="22"/>
+          <w:szCs w:val="22"/>
+        </w:rPr>
+      </w:pPr>
+      <w:r>
+        <w:rPr>
+          <w:rStyle w:val="eop"/>
+          <w:rFonts w:ascii="Arial" w:eastAsiaTheme="majorEastAsia" w:hAnsi="Arial" w:cs="Arial"/>
+          <w:sz w:val="22"/>
+          <w:szCs w:val="22"/>
+        </w:rPr>
+        <w:t>Tässä kuvat hampurilaisvalikosta ja painikkeista:</w:t>
+      </w:r>
+    </w:p>
+    <w:p>
+      <w:pPr>
+        <w:pStyle w:val="paragraph"/>
+        <w:textAlignment w:val="baseline"/>
+        <w:rPr>
+          <w:rStyle w:val="eop"/>
+          <w:rFonts w:ascii="Arial" w:eastAsiaTheme="majorEastAsia" w:hAnsi="Arial" w:cs="Arial"/>
+          <w:sz w:val="22"/>
+          <w:szCs w:val="22"/>
+        </w:rPr>
+      </w:pPr>
+      <w:r>
+        <w:rPr>
           <w:noProof/>
         </w:rPr>
         <w:drawing>
-          <wp:inline distT="0" distB="0" distL="0" distR="0" wp14:anchorId="01090217" wp14:editId="26437842">
-            <wp:extent cx="3397250" cy="970643"/>
-            <wp:effectExtent l="0" t="0" r="0" b="1270"/>
-            <wp:docPr id="1314594191" name="Picture 1" descr="A close up of a sign&#10;&#10;Description automatically generated"/>
-            <wp:cNvGraphicFramePr>
-              <a:graphicFrameLocks xmlns:a="http://schemas.openxmlformats.org/drawingml/2006/main" noChangeAspect="1"/>
-            </wp:cNvGraphicFramePr>
-            <a:graphic xmlns:a="http://schemas.openxmlformats.org/drawingml/2006/main">
-              <a:graphicData uri="http://schemas.openxmlformats.org/drawingml/2006/picture">
-                <pic:pic xmlns:pic="http://schemas.openxmlformats.org/drawingml/2006/picture">
-                  <pic:nvPicPr>
-                    <pic:cNvPr id="1314594191" name="Picture 1" descr="A close up of a sign&#10;&#10;Description automatically generated"/>
-                    <pic:cNvPicPr/>
-                  </pic:nvPicPr>
-                  <pic:blipFill>
-                    <a:blip r:embed="rId36"/>
-                    <a:stretch>
-                      <a:fillRect/>
-                    </a:stretch>
-                  </pic:blipFill>
-                  <pic:spPr>
-                    <a:xfrm>
-                      <a:off x="0" y="0"/>
-                      <a:ext cx="3412026" cy="974865"/>
-                    </a:xfrm>
-                    <a:prstGeom prst="rect">
-                      <a:avLst/>
-                    </a:prstGeom>
-                  </pic:spPr>
-                </pic:pic>
-              </a:graphicData>
-            </a:graphic>
-          </wp:inline>
-        </w:drawing>
-      </w:r>
-      <w:r>
-        <w:rPr>
-          <w:noProof/>
-        </w:rPr>
-        <w:drawing>
-          <wp:inline distT="0" distB="0" distL="0" distR="0" wp14:anchorId="27C0F0F9" wp14:editId="1EF3F6A1">
-            <wp:extent cx="1511300" cy="1659144"/>
-            <wp:effectExtent l="0" t="0" r="0" b="0"/>
+          <wp:inline distT="0" distB="0" distL="0" distR="0" wp14:anchorId="1350163F" wp14:editId="027EDCA0">
+            <wp:extent cx="1454150" cy="1596403"/>
+            <wp:effectExtent l="0" t="0" r="0" b="3810"/>
             <wp:docPr id="30999604" name="Picture 1" descr="A screenshot of a cellphone&#10;&#10;Description automatically generated"/>
             <wp:cNvGraphicFramePr>
               <a:graphicFrameLocks xmlns:a="http://schemas.openxmlformats.org/drawingml/2006/main" noChangeAspect="1"/>
@@ -2044,7 +2241,7 @@
                   <pic:spPr>
                     <a:xfrm>
                       <a:off x="0" y="0"/>
-                      <a:ext cx="1529741" cy="1679389"/>
+                      <a:ext cx="1491724" cy="1637652"/>
                     </a:xfrm>
                     <a:prstGeom prst="rect">
                       <a:avLst/>
@@ -2056,6 +2253,134 @@
           </wp:inline>
         </w:drawing>
       </w:r>
+      <w:r>
+        <w:rPr>
+          <w:noProof/>
+        </w:rPr>
+        <w:drawing>
+          <wp:inline distT="0" distB="0" distL="0" distR="0" wp14:anchorId="01090217" wp14:editId="4FD234F6">
+            <wp:extent cx="3308350" cy="945243"/>
+            <wp:effectExtent l="0" t="0" r="6350" b="7620"/>
+            <wp:docPr id="1314594191" name="Picture 1" descr="A close up of a sign&#10;&#10;Description automatically generated"/>
+            <wp:cNvGraphicFramePr>
+              <a:graphicFrameLocks xmlns:a="http://schemas.openxmlformats.org/drawingml/2006/main" noChangeAspect="1"/>
+            </wp:cNvGraphicFramePr>
+            <a:graphic xmlns:a="http://schemas.openxmlformats.org/drawingml/2006/main">
+              <a:graphicData uri="http://schemas.openxmlformats.org/drawingml/2006/picture">
+                <pic:pic xmlns:pic="http://schemas.openxmlformats.org/drawingml/2006/picture">
+                  <pic:nvPicPr>
+                    <pic:cNvPr id="1314594191" name="Picture 1" descr="A close up of a sign&#10;&#10;Description automatically generated"/>
+                    <pic:cNvPicPr/>
+                  </pic:nvPicPr>
+                  <pic:blipFill>
+                    <a:blip r:embed="rId38"/>
+                    <a:stretch>
+                      <a:fillRect/>
+                    </a:stretch>
+                  </pic:blipFill>
+                  <pic:spPr>
+                    <a:xfrm>
+                      <a:off x="0" y="0"/>
+                      <a:ext cx="3370586" cy="963025"/>
+                    </a:xfrm>
+                    <a:prstGeom prst="rect">
+                      <a:avLst/>
+                    </a:prstGeom>
+                  </pic:spPr>
+                </pic:pic>
+              </a:graphicData>
+            </a:graphic>
+          </wp:inline>
+        </w:drawing>
+      </w:r>
+    </w:p>
+    <w:p>
+      <w:pPr>
+        <w:pStyle w:val="paragraph"/>
+        <w:textAlignment w:val="baseline"/>
+        <w:rPr>
+          <w:rStyle w:val="eop"/>
+          <w:rFonts w:ascii="Arial" w:eastAsiaTheme="majorEastAsia" w:hAnsi="Arial" w:cs="Arial"/>
+          <w:sz w:val="22"/>
+          <w:szCs w:val="22"/>
+        </w:rPr>
+      </w:pPr>
+      <w:r>
+        <w:rPr>
+          <w:noProof/>
+        </w:rPr>
+        <w:drawing>
+          <wp:inline distT="0" distB="0" distL="0" distR="0" wp14:anchorId="0426C83D" wp14:editId="126D2D9F">
+            <wp:extent cx="2908300" cy="401290"/>
+            <wp:effectExtent l="0" t="0" r="0" b="0"/>
+            <wp:docPr id="473897425" name="Picture 1" descr="A close up of a logo&#10;&#10;Description automatically generated"/>
+            <wp:cNvGraphicFramePr>
+              <a:graphicFrameLocks xmlns:a="http://schemas.openxmlformats.org/drawingml/2006/main" noChangeAspect="1"/>
+            </wp:cNvGraphicFramePr>
+            <a:graphic xmlns:a="http://schemas.openxmlformats.org/drawingml/2006/main">
+              <a:graphicData uri="http://schemas.openxmlformats.org/drawingml/2006/picture">
+                <pic:pic xmlns:pic="http://schemas.openxmlformats.org/drawingml/2006/picture">
+                  <pic:nvPicPr>
+                    <pic:cNvPr id="473897425" name="Picture 1" descr="A close up of a logo&#10;&#10;Description automatically generated"/>
+                    <pic:cNvPicPr/>
+                  </pic:nvPicPr>
+                  <pic:blipFill>
+                    <a:blip r:embed="rId39"/>
+                    <a:stretch>
+                      <a:fillRect/>
+                    </a:stretch>
+                  </pic:blipFill>
+                  <pic:spPr>
+                    <a:xfrm>
+                      <a:off x="0" y="0"/>
+                      <a:ext cx="2981812" cy="411433"/>
+                    </a:xfrm>
+                    <a:prstGeom prst="rect">
+                      <a:avLst/>
+                    </a:prstGeom>
+                  </pic:spPr>
+                </pic:pic>
+              </a:graphicData>
+            </a:graphic>
+          </wp:inline>
+        </w:drawing>
+      </w:r>
+    </w:p>
+    <w:p>
+      <w:pPr>
+        <w:pStyle w:val="paragraph"/>
+        <w:textAlignment w:val="baseline"/>
+        <w:rPr>
+          <w:rStyle w:val="eop"/>
+          <w:rFonts w:ascii="Arial" w:eastAsiaTheme="majorEastAsia" w:hAnsi="Arial" w:cs="Arial"/>
+          <w:sz w:val="22"/>
+          <w:szCs w:val="22"/>
+        </w:rPr>
+      </w:pPr>
+    </w:p>
+    <w:p>
+      <w:pPr>
+        <w:pStyle w:val="paragraph"/>
+        <w:textAlignment w:val="baseline"/>
+        <w:rPr>
+          <w:rStyle w:val="eop"/>
+          <w:rFonts w:ascii="Arial" w:eastAsiaTheme="majorEastAsia" w:hAnsi="Arial" w:cs="Arial"/>
+          <w:sz w:val="22"/>
+          <w:szCs w:val="22"/>
+        </w:rPr>
+      </w:pPr>
+    </w:p>
+    <w:p>
+      <w:pPr>
+        <w:pStyle w:val="paragraph"/>
+        <w:textAlignment w:val="baseline"/>
+        <w:rPr>
+          <w:rStyle w:val="eop"/>
+          <w:rFonts w:ascii="Arial" w:eastAsiaTheme="majorEastAsia" w:hAnsi="Arial" w:cs="Arial"/>
+          <w:sz w:val="22"/>
+          <w:szCs w:val="22"/>
+        </w:rPr>
+      </w:pPr>
     </w:p>
     <w:p>
       <w:pPr>
@@ -2072,6 +2397,7 @@
           <w:rFonts w:cs="Arial"/>
           <w:szCs w:val="22"/>
         </w:rPr>
+        <w:lastRenderedPageBreak/>
         <w:t>Saavu</w:t>
       </w:r>
       <w:r>
@@ -2081,6 +2407,62 @@
           <w:szCs w:val="22"/>
         </w:rPr>
         <w:t>tettavuus</w:t>
+      </w:r>
+      <w:r>
+        <w:rPr>
+          <w:rStyle w:val="eop"/>
+          <w:rFonts w:cs="Arial"/>
+          <w:szCs w:val="22"/>
+        </w:rPr>
+        <w:t xml:space="preserve"> (</w:t>
+      </w:r>
+      <w:proofErr w:type="spellStart"/>
+      <w:r>
+        <w:t>accessScan</w:t>
+      </w:r>
+      <w:proofErr w:type="spellEnd"/>
+      <w:r>
+        <w:t>)</w:t>
+      </w:r>
+    </w:p>
+    <w:p>
+      <w:r>
+        <w:t>HTML tekstissä erottelin selkeästi ylä- ja alaotsikon, sekä mistä alkaa pääsisältö. Tämä auttaa lukuohjelmaa tunnistamaan, että missä mennään. Lisäsin myös HTML:n kielen asetuksen suomeksi, koska sivusto on kirjattu suomen kielellä.</w:t>
+      </w:r>
+    </w:p>
+    <w:p>
+      <w:r>
+        <w:t xml:space="preserve">Tein saavutettavuus tarkistuksen </w:t>
+      </w:r>
+      <w:proofErr w:type="spellStart"/>
+      <w:r>
+        <w:t>accessScan</w:t>
+      </w:r>
+      <w:proofErr w:type="spellEnd"/>
+      <w:r>
+        <w:t xml:space="preserve"> verkkotyökalulla ja sivuston saavutettavuus on ok tasolla, mutta sitä voisi vielä parantaa.</w:t>
+      </w:r>
+    </w:p>
+    <w:p>
+      <w:r>
+        <w:t>Suurin huomio kuitenkin työkalulla liittyi siihen hampurilaisvalikkoon, johonka olin määritellyt sen toimintoa avaavan Aria-tekstin. Tästä jäi uupumaan kuitenkin se, että pitäisi ilmoittaa erikseen, kun valikko on auki ja kiinni. Tämä oli kaikista suurin korjausehdotus mikä nousi esille.</w:t>
+      </w:r>
+      <w:r>
+        <w:t xml:space="preserve"> Tämä voisi olla kehitysehdotus sivuston saavutettavuuden parantamiseksi.</w:t>
+      </w:r>
+      <w:r>
+        <w:t xml:space="preserve"> </w:t>
+      </w:r>
+      <w:r>
+        <w:t>Tekstinä oleviin otsikkoihin voisi myös lisätä tiedon siitä, että ne ovat otsikkoja.</w:t>
+      </w:r>
+    </w:p>
+    <w:p>
+      <w:r>
+        <w:t>Kokeilin värimaailma eri</w:t>
+      </w:r>
+      <w:r>
+        <w:t xml:space="preserve"> värisokeuksilla ja kuten kuvista huomaa, niin sivut pysyvät selkeinä ja luettavina. Mikäli haluaisi parantaa niin voisi lisätä kontrastia vielä väreille.</w:t>
       </w:r>
     </w:p>
     <w:p>
@@ -2113,7 +2495,7 @@
                     <pic:cNvPicPr/>
                   </pic:nvPicPr>
                   <pic:blipFill>
-                    <a:blip r:embed="rId38"/>
+                    <a:blip r:embed="rId40"/>
                     <a:stretch>
                       <a:fillRect/>
                     </a:stretch>
@@ -2153,7 +2535,7 @@
                     <pic:cNvPicPr/>
                   </pic:nvPicPr>
                   <pic:blipFill>
-                    <a:blip r:embed="rId39"/>
+                    <a:blip r:embed="rId41"/>
                     <a:stretch>
                       <a:fillRect/>
                     </a:stretch>
@@ -2193,7 +2575,7 @@
                     <pic:cNvPicPr/>
                   </pic:nvPicPr>
                   <pic:blipFill>
-                    <a:blip r:embed="rId40"/>
+                    <a:blip r:embed="rId42"/>
                     <a:stretch>
                       <a:fillRect/>
                     </a:stretch>
@@ -2233,7 +2615,7 @@
                     <pic:cNvPicPr/>
                   </pic:nvPicPr>
                   <pic:blipFill>
-                    <a:blip r:embed="rId41"/>
+                    <a:blip r:embed="rId43"/>
                     <a:stretch>
                       <a:fillRect/>
                     </a:stretch>
@@ -2348,22 +2730,22 @@
     <w:tbl>
       <w:tblPr>
         <w:tblStyle w:val="TableGrid"/>
-        <w:tblW w:w="9634" w:type="dxa"/>
+        <w:tblW w:w="9727" w:type="dxa"/>
         <w:tblLook w:val="04A0" w:firstRow="1" w:lastRow="0" w:firstColumn="1" w:lastColumn="0" w:noHBand="0" w:noVBand="1"/>
       </w:tblPr>
       <w:tblGrid>
-        <w:gridCol w:w="429"/>
-        <w:gridCol w:w="5344"/>
-        <w:gridCol w:w="1878"/>
-        <w:gridCol w:w="1983"/>
+        <w:gridCol w:w="456"/>
+        <w:gridCol w:w="5382"/>
+        <w:gridCol w:w="2464"/>
+        <w:gridCol w:w="1425"/>
       </w:tblGrid>
       <w:tr>
         <w:trPr>
-          <w:trHeight w:val="341"/>
+          <w:trHeight w:val="318"/>
         </w:trPr>
         <w:tc>
           <w:tcPr>
-            <w:tcW w:w="429" w:type="dxa"/>
+            <w:tcW w:w="456" w:type="dxa"/>
           </w:tcPr>
           <w:p>
             <w:pPr>
@@ -2391,7 +2773,7 @@
         </w:tc>
         <w:tc>
           <w:tcPr>
-            <w:tcW w:w="5344" w:type="dxa"/>
+            <w:tcW w:w="5382" w:type="dxa"/>
           </w:tcPr>
           <w:p>
             <w:pPr>
@@ -2419,11 +2801,12 @@
         </w:tc>
         <w:tc>
           <w:tcPr>
-            <w:tcW w:w="1878" w:type="dxa"/>
+            <w:tcW w:w="2464" w:type="dxa"/>
           </w:tcPr>
           <w:p>
             <w:pPr>
               <w:pStyle w:val="paragraph"/>
+              <w:jc w:val="center"/>
               <w:textAlignment w:val="baseline"/>
               <w:rPr>
                 <w:rFonts w:ascii="Arial" w:hAnsi="Arial" w:cs="Arial"/>
@@ -2471,7 +2854,7 @@
         </w:tc>
         <w:tc>
           <w:tcPr>
-            <w:tcW w:w="1983" w:type="dxa"/>
+            <w:tcW w:w="1425" w:type="dxa"/>
           </w:tcPr>
           <w:p>
             <w:pPr>
@@ -2485,48 +2868,16 @@
                 <w:szCs w:val="20"/>
               </w:rPr>
             </w:pPr>
-            <w:r>
-              <w:rPr>
-                <w:rFonts w:ascii="Arial" w:hAnsi="Arial" w:cs="Arial"/>
-                <w:b/>
-                <w:bCs/>
-                <w:sz w:val="20"/>
-                <w:szCs w:val="20"/>
-              </w:rPr>
-              <w:t>Korjaustarve</w:t>
-            </w:r>
-            <w:r>
-              <w:rPr>
-                <w:rFonts w:ascii="Arial" w:hAnsi="Arial" w:cs="Arial"/>
-                <w:b/>
-                <w:bCs/>
-                <w:sz w:val="20"/>
-                <w:szCs w:val="20"/>
-              </w:rPr>
-              <w:t xml:space="preserve"> (1-</w:t>
-            </w:r>
-            <w:proofErr w:type="gramStart"/>
-            <w:r>
-              <w:rPr>
-                <w:rFonts w:ascii="Arial" w:hAnsi="Arial" w:cs="Arial"/>
-                <w:b/>
-                <w:bCs/>
-                <w:sz w:val="20"/>
-                <w:szCs w:val="20"/>
-              </w:rPr>
-              <w:t>3)*</w:t>
-            </w:r>
-            <w:proofErr w:type="gramEnd"/>
           </w:p>
         </w:tc>
       </w:tr>
       <w:tr>
         <w:trPr>
-          <w:trHeight w:val="317"/>
+          <w:trHeight w:val="295"/>
         </w:trPr>
         <w:tc>
           <w:tcPr>
-            <w:tcW w:w="429" w:type="dxa"/>
+            <w:tcW w:w="456" w:type="dxa"/>
           </w:tcPr>
           <w:p>
             <w:pPr>
@@ -2550,7 +2901,7 @@
         </w:tc>
         <w:tc>
           <w:tcPr>
-            <w:tcW w:w="5344" w:type="dxa"/>
+            <w:tcW w:w="5382" w:type="dxa"/>
           </w:tcPr>
           <w:p>
             <w:pPr>
@@ -2598,11 +2949,12 @@
         </w:tc>
         <w:tc>
           <w:tcPr>
-            <w:tcW w:w="1878" w:type="dxa"/>
+            <w:tcW w:w="2464" w:type="dxa"/>
           </w:tcPr>
           <w:p>
             <w:pPr>
               <w:pStyle w:val="paragraph"/>
+              <w:jc w:val="center"/>
               <w:textAlignment w:val="baseline"/>
               <w:rPr>
                 <w:rFonts w:ascii="Arial" w:hAnsi="Arial" w:cs="Arial"/>
@@ -2622,7 +2974,7 @@
         </w:tc>
         <w:tc>
           <w:tcPr>
-            <w:tcW w:w="1983" w:type="dxa"/>
+            <w:tcW w:w="1425" w:type="dxa"/>
           </w:tcPr>
           <w:p>
             <w:pPr>
@@ -2639,11 +2991,11 @@
       </w:tr>
       <w:tr>
         <w:trPr>
-          <w:trHeight w:val="341"/>
+          <w:trHeight w:val="318"/>
         </w:trPr>
         <w:tc>
           <w:tcPr>
-            <w:tcW w:w="429" w:type="dxa"/>
+            <w:tcW w:w="456" w:type="dxa"/>
           </w:tcPr>
           <w:p>
             <w:pPr>
@@ -2667,7 +3019,7 @@
         </w:tc>
         <w:tc>
           <w:tcPr>
-            <w:tcW w:w="5344" w:type="dxa"/>
+            <w:tcW w:w="5382" w:type="dxa"/>
           </w:tcPr>
           <w:p>
             <w:pPr>
@@ -2691,11 +3043,12 @@
         </w:tc>
         <w:tc>
           <w:tcPr>
-            <w:tcW w:w="1878" w:type="dxa"/>
+            <w:tcW w:w="2464" w:type="dxa"/>
           </w:tcPr>
           <w:p>
             <w:pPr>
               <w:pStyle w:val="paragraph"/>
+              <w:jc w:val="center"/>
               <w:textAlignment w:val="baseline"/>
               <w:rPr>
                 <w:rFonts w:ascii="Arial" w:hAnsi="Arial" w:cs="Arial"/>
@@ -2715,7 +3068,7 @@
         </w:tc>
         <w:tc>
           <w:tcPr>
-            <w:tcW w:w="1983" w:type="dxa"/>
+            <w:tcW w:w="1425" w:type="dxa"/>
           </w:tcPr>
           <w:p>
             <w:pPr>
@@ -2732,11 +3085,11 @@
       </w:tr>
       <w:tr>
         <w:trPr>
-          <w:trHeight w:val="341"/>
+          <w:trHeight w:val="318"/>
         </w:trPr>
         <w:tc>
           <w:tcPr>
-            <w:tcW w:w="429" w:type="dxa"/>
+            <w:tcW w:w="456" w:type="dxa"/>
           </w:tcPr>
           <w:p>
             <w:pPr>
@@ -2760,7 +3113,7 @@
         </w:tc>
         <w:tc>
           <w:tcPr>
-            <w:tcW w:w="5344" w:type="dxa"/>
+            <w:tcW w:w="5382" w:type="dxa"/>
           </w:tcPr>
           <w:p>
             <w:pPr>
@@ -2784,11 +3137,12 @@
         </w:tc>
         <w:tc>
           <w:tcPr>
-            <w:tcW w:w="1878" w:type="dxa"/>
+            <w:tcW w:w="2464" w:type="dxa"/>
           </w:tcPr>
           <w:p>
             <w:pPr>
               <w:pStyle w:val="paragraph"/>
+              <w:jc w:val="center"/>
               <w:textAlignment w:val="baseline"/>
               <w:rPr>
                 <w:rFonts w:ascii="Arial" w:hAnsi="Arial" w:cs="Arial"/>
@@ -2808,7 +3162,7 @@
         </w:tc>
         <w:tc>
           <w:tcPr>
-            <w:tcW w:w="1983" w:type="dxa"/>
+            <w:tcW w:w="1425" w:type="dxa"/>
           </w:tcPr>
           <w:p>
             <w:pPr>
@@ -2825,11 +3179,11 @@
       </w:tr>
       <w:tr>
         <w:trPr>
-          <w:trHeight w:val="341"/>
+          <w:trHeight w:val="318"/>
         </w:trPr>
         <w:tc>
           <w:tcPr>
-            <w:tcW w:w="429" w:type="dxa"/>
+            <w:tcW w:w="456" w:type="dxa"/>
           </w:tcPr>
           <w:p>
             <w:pPr>
@@ -2853,7 +3207,7 @@
         </w:tc>
         <w:tc>
           <w:tcPr>
-            <w:tcW w:w="5344" w:type="dxa"/>
+            <w:tcW w:w="5382" w:type="dxa"/>
           </w:tcPr>
           <w:p>
             <w:pPr>
@@ -2877,11 +3231,12 @@
         </w:tc>
         <w:tc>
           <w:tcPr>
-            <w:tcW w:w="1878" w:type="dxa"/>
+            <w:tcW w:w="2464" w:type="dxa"/>
           </w:tcPr>
           <w:p>
             <w:pPr>
               <w:pStyle w:val="paragraph"/>
+              <w:jc w:val="center"/>
               <w:textAlignment w:val="baseline"/>
               <w:rPr>
                 <w:rFonts w:ascii="Arial" w:hAnsi="Arial" w:cs="Arial"/>
@@ -2901,7 +3256,7 @@
         </w:tc>
         <w:tc>
           <w:tcPr>
-            <w:tcW w:w="1983" w:type="dxa"/>
+            <w:tcW w:w="1425" w:type="dxa"/>
           </w:tcPr>
           <w:p>
             <w:pPr>
@@ -2918,11 +3273,11 @@
       </w:tr>
       <w:tr>
         <w:trPr>
-          <w:trHeight w:val="317"/>
+          <w:trHeight w:val="295"/>
         </w:trPr>
         <w:tc>
           <w:tcPr>
-            <w:tcW w:w="429" w:type="dxa"/>
+            <w:tcW w:w="456" w:type="dxa"/>
           </w:tcPr>
           <w:p>
             <w:pPr>
@@ -2946,7 +3301,7 @@
         </w:tc>
         <w:tc>
           <w:tcPr>
-            <w:tcW w:w="5344" w:type="dxa"/>
+            <w:tcW w:w="5382" w:type="dxa"/>
           </w:tcPr>
           <w:p>
             <w:pPr>
@@ -2970,11 +3325,12 @@
         </w:tc>
         <w:tc>
           <w:tcPr>
-            <w:tcW w:w="1878" w:type="dxa"/>
+            <w:tcW w:w="2464" w:type="dxa"/>
           </w:tcPr>
           <w:p>
             <w:pPr>
               <w:pStyle w:val="paragraph"/>
+              <w:jc w:val="center"/>
               <w:textAlignment w:val="baseline"/>
               <w:rPr>
                 <w:rFonts w:ascii="Arial" w:hAnsi="Arial" w:cs="Arial"/>
@@ -2994,7 +3350,7 @@
         </w:tc>
         <w:tc>
           <w:tcPr>
-            <w:tcW w:w="1983" w:type="dxa"/>
+            <w:tcW w:w="1425" w:type="dxa"/>
           </w:tcPr>
           <w:p>
             <w:pPr>
@@ -3011,11 +3367,11 @@
       </w:tr>
       <w:tr>
         <w:trPr>
-          <w:trHeight w:val="341"/>
+          <w:trHeight w:val="318"/>
         </w:trPr>
         <w:tc>
           <w:tcPr>
-            <w:tcW w:w="429" w:type="dxa"/>
+            <w:tcW w:w="456" w:type="dxa"/>
           </w:tcPr>
           <w:p>
             <w:pPr>
@@ -3039,7 +3395,7 @@
         </w:tc>
         <w:tc>
           <w:tcPr>
-            <w:tcW w:w="5344" w:type="dxa"/>
+            <w:tcW w:w="5382" w:type="dxa"/>
           </w:tcPr>
           <w:p>
             <w:pPr>
@@ -3063,11 +3419,12 @@
         </w:tc>
         <w:tc>
           <w:tcPr>
-            <w:tcW w:w="1878" w:type="dxa"/>
+            <w:tcW w:w="2464" w:type="dxa"/>
           </w:tcPr>
           <w:p>
             <w:pPr>
               <w:pStyle w:val="paragraph"/>
+              <w:jc w:val="center"/>
               <w:textAlignment w:val="baseline"/>
               <w:rPr>
                 <w:rFonts w:ascii="Arial" w:hAnsi="Arial" w:cs="Arial"/>
@@ -3087,7 +3444,7 @@
         </w:tc>
         <w:tc>
           <w:tcPr>
-            <w:tcW w:w="1983" w:type="dxa"/>
+            <w:tcW w:w="1425" w:type="dxa"/>
           </w:tcPr>
           <w:p>
             <w:pPr>
@@ -3104,11 +3461,11 @@
       </w:tr>
       <w:tr>
         <w:trPr>
-          <w:trHeight w:val="341"/>
+          <w:trHeight w:val="318"/>
         </w:trPr>
         <w:tc>
           <w:tcPr>
-            <w:tcW w:w="429" w:type="dxa"/>
+            <w:tcW w:w="456" w:type="dxa"/>
           </w:tcPr>
           <w:p>
             <w:pPr>
@@ -3132,7 +3489,7 @@
         </w:tc>
         <w:tc>
           <w:tcPr>
-            <w:tcW w:w="5344" w:type="dxa"/>
+            <w:tcW w:w="5382" w:type="dxa"/>
           </w:tcPr>
           <w:p>
             <w:pPr>
@@ -3156,11 +3513,12 @@
         </w:tc>
         <w:tc>
           <w:tcPr>
-            <w:tcW w:w="1878" w:type="dxa"/>
+            <w:tcW w:w="2464" w:type="dxa"/>
           </w:tcPr>
           <w:p>
             <w:pPr>
               <w:pStyle w:val="paragraph"/>
+              <w:jc w:val="center"/>
               <w:textAlignment w:val="baseline"/>
               <w:rPr>
                 <w:rFonts w:ascii="Arial" w:hAnsi="Arial" w:cs="Arial"/>
@@ -3180,145 +3538,7 @@
         </w:tc>
         <w:tc>
           <w:tcPr>
-            <w:tcW w:w="1983" w:type="dxa"/>
-          </w:tcPr>
-          <w:p>
-            <w:pPr>
-              <w:pStyle w:val="paragraph"/>
-              <w:textAlignment w:val="baseline"/>
-              <w:rPr>
-                <w:rFonts w:ascii="Arial" w:hAnsi="Arial" w:cs="Arial"/>
-                <w:sz w:val="20"/>
-                <w:szCs w:val="20"/>
-              </w:rPr>
-            </w:pPr>
-          </w:p>
-        </w:tc>
-      </w:tr>
-      <w:tr>
-        <w:trPr>
-          <w:trHeight w:val="341"/>
-        </w:trPr>
-        <w:tc>
-          <w:tcPr>
-            <w:tcW w:w="429" w:type="dxa"/>
-          </w:tcPr>
-          <w:p>
-            <w:pPr>
-              <w:pStyle w:val="paragraph"/>
-              <w:textAlignment w:val="baseline"/>
-              <w:rPr>
-                <w:rFonts w:ascii="Arial" w:hAnsi="Arial" w:cs="Arial"/>
-                <w:sz w:val="20"/>
-                <w:szCs w:val="20"/>
-              </w:rPr>
-            </w:pPr>
-          </w:p>
-        </w:tc>
-        <w:tc>
-          <w:tcPr>
-            <w:tcW w:w="5344" w:type="dxa"/>
-          </w:tcPr>
-          <w:p>
-            <w:pPr>
-              <w:pStyle w:val="paragraph"/>
-              <w:textAlignment w:val="baseline"/>
-              <w:rPr>
-                <w:rFonts w:ascii="Arial" w:hAnsi="Arial" w:cs="Arial"/>
-                <w:sz w:val="20"/>
-                <w:szCs w:val="20"/>
-              </w:rPr>
-            </w:pPr>
-          </w:p>
-        </w:tc>
-        <w:tc>
-          <w:tcPr>
-            <w:tcW w:w="1878" w:type="dxa"/>
-          </w:tcPr>
-          <w:p>
-            <w:pPr>
-              <w:pStyle w:val="paragraph"/>
-              <w:textAlignment w:val="baseline"/>
-              <w:rPr>
-                <w:rFonts w:ascii="Arial" w:hAnsi="Arial" w:cs="Arial"/>
-                <w:sz w:val="20"/>
-                <w:szCs w:val="20"/>
-              </w:rPr>
-            </w:pPr>
-          </w:p>
-        </w:tc>
-        <w:tc>
-          <w:tcPr>
-            <w:tcW w:w="1983" w:type="dxa"/>
-          </w:tcPr>
-          <w:p>
-            <w:pPr>
-              <w:pStyle w:val="paragraph"/>
-              <w:textAlignment w:val="baseline"/>
-              <w:rPr>
-                <w:rFonts w:ascii="Arial" w:hAnsi="Arial" w:cs="Arial"/>
-                <w:sz w:val="20"/>
-                <w:szCs w:val="20"/>
-              </w:rPr>
-            </w:pPr>
-          </w:p>
-        </w:tc>
-      </w:tr>
-      <w:tr>
-        <w:trPr>
-          <w:trHeight w:val="317"/>
-        </w:trPr>
-        <w:tc>
-          <w:tcPr>
-            <w:tcW w:w="429" w:type="dxa"/>
-          </w:tcPr>
-          <w:p>
-            <w:pPr>
-              <w:pStyle w:val="paragraph"/>
-              <w:textAlignment w:val="baseline"/>
-              <w:rPr>
-                <w:rFonts w:ascii="Arial" w:hAnsi="Arial" w:cs="Arial"/>
-                <w:sz w:val="20"/>
-                <w:szCs w:val="20"/>
-              </w:rPr>
-            </w:pPr>
-          </w:p>
-        </w:tc>
-        <w:tc>
-          <w:tcPr>
-            <w:tcW w:w="5344" w:type="dxa"/>
-          </w:tcPr>
-          <w:p>
-            <w:pPr>
-              <w:pStyle w:val="paragraph"/>
-              <w:textAlignment w:val="baseline"/>
-              <w:rPr>
-                <w:rFonts w:ascii="Arial" w:hAnsi="Arial" w:cs="Arial"/>
-                <w:sz w:val="20"/>
-                <w:szCs w:val="20"/>
-              </w:rPr>
-            </w:pPr>
-          </w:p>
-        </w:tc>
-        <w:tc>
-          <w:tcPr>
-            <w:tcW w:w="1878" w:type="dxa"/>
-          </w:tcPr>
-          <w:p>
-            <w:pPr>
-              <w:pStyle w:val="paragraph"/>
-              <w:textAlignment w:val="baseline"/>
-              <w:rPr>
-                <w:rFonts w:ascii="Arial" w:hAnsi="Arial" w:cs="Arial"/>
-                <w:sz w:val="20"/>
-                <w:szCs w:val="20"/>
-              </w:rPr>
-            </w:pPr>
-          </w:p>
-        </w:tc>
-        <w:tc>
-          <w:tcPr>
-            <w:tcW w:w="1983" w:type="dxa"/>
+            <w:tcW w:w="1425" w:type="dxa"/>
           </w:tcPr>
           <w:p>
             <w:pPr>
@@ -3339,67 +3559,6 @@
         <w:pStyle w:val="paragraph"/>
         <w:textAlignment w:val="baseline"/>
         <w:rPr>
-          <w:rFonts w:ascii="Arial" w:hAnsi="Arial" w:cs="Arial"/>
-          <w:sz w:val="20"/>
-          <w:szCs w:val="20"/>
-        </w:rPr>
-      </w:pPr>
-      <w:r>
-        <w:rPr>
-          <w:rFonts w:ascii="Arial" w:hAnsi="Arial" w:cs="Arial"/>
-          <w:sz w:val="20"/>
-          <w:szCs w:val="20"/>
-        </w:rPr>
-        <w:t>*</w:t>
-      </w:r>
-      <w:r>
-        <w:rPr>
-          <w:rFonts w:ascii="Arial" w:hAnsi="Arial" w:cs="Arial"/>
-          <w:sz w:val="20"/>
-          <w:szCs w:val="20"/>
-        </w:rPr>
-        <w:t>1 = korjattava heti</w:t>
-      </w:r>
-      <w:r>
-        <w:rPr>
-          <w:rFonts w:ascii="Arial" w:hAnsi="Arial" w:cs="Arial"/>
-          <w:sz w:val="20"/>
-          <w:szCs w:val="20"/>
-        </w:rPr>
-        <w:br/>
-        <w:t xml:space="preserve"> </w:t>
-      </w:r>
-      <w:r>
-        <w:rPr>
-          <w:rFonts w:ascii="Arial" w:hAnsi="Arial" w:cs="Arial"/>
-          <w:sz w:val="20"/>
-          <w:szCs w:val="20"/>
-        </w:rPr>
-        <w:t>2 = korjattava, mutta ei kova kiire</w:t>
-      </w:r>
-      <w:r>
-        <w:rPr>
-          <w:rFonts w:ascii="Arial" w:hAnsi="Arial" w:cs="Arial"/>
-          <w:sz w:val="20"/>
-          <w:szCs w:val="20"/>
-        </w:rPr>
-        <w:br/>
-        <w:t xml:space="preserve"> </w:t>
-      </w:r>
-      <w:r>
-        <w:rPr>
-          <w:rFonts w:ascii="Arial" w:hAnsi="Arial" w:cs="Arial"/>
-          <w:sz w:val="20"/>
-          <w:szCs w:val="20"/>
-        </w:rPr>
-        <w:t>3 = korjaus ei välttämätön, korjataan jos ja kun siihen on aikaa</w:t>
-      </w:r>
-    </w:p>
-    <w:p>
-      <w:pPr>
-        <w:pStyle w:val="paragraph"/>
-        <w:textAlignment w:val="baseline"/>
-        <w:rPr>
           <w:rStyle w:val="eop"/>
           <w:rFonts w:ascii="Arial" w:eastAsiaTheme="majorEastAsia" w:hAnsi="Arial" w:cs="Arial"/>
         </w:rPr>
@@ -3438,21 +3597,21 @@
     <w:tbl>
       <w:tblPr>
         <w:tblStyle w:val="TableGrid"/>
-        <w:tblW w:w="9578" w:type="dxa"/>
+        <w:tblW w:w="9644" w:type="dxa"/>
         <w:tblLook w:val="04A0" w:firstRow="1" w:lastRow="0" w:firstColumn="1" w:lastColumn="0" w:noHBand="0" w:noVBand="1"/>
       </w:tblPr>
       <w:tblGrid>
-        <w:gridCol w:w="424"/>
-        <w:gridCol w:w="5290"/>
-        <w:gridCol w:w="3864"/>
+        <w:gridCol w:w="435"/>
+        <w:gridCol w:w="5322"/>
+        <w:gridCol w:w="3887"/>
       </w:tblGrid>
       <w:tr>
         <w:trPr>
-          <w:trHeight w:val="331"/>
+          <w:trHeight w:val="346"/>
         </w:trPr>
         <w:tc>
           <w:tcPr>
-            <w:tcW w:w="424" w:type="dxa"/>
+            <w:tcW w:w="435" w:type="dxa"/>
           </w:tcPr>
           <w:p>
             <w:pPr>
@@ -3480,7 +3639,7 @@
         </w:tc>
         <w:tc>
           <w:tcPr>
-            <w:tcW w:w="5290" w:type="dxa"/>
+            <w:tcW w:w="5322" w:type="dxa"/>
           </w:tcPr>
           <w:p>
             <w:pPr>
@@ -3508,7 +3667,7 @@
         </w:tc>
         <w:tc>
           <w:tcPr>
-            <w:tcW w:w="3864" w:type="dxa"/>
+            <w:tcW w:w="3887" w:type="dxa"/>
           </w:tcPr>
           <w:p>
             <w:pPr>
@@ -3530,18 +3689,28 @@
                 <w:sz w:val="20"/>
                 <w:szCs w:val="20"/>
               </w:rPr>
-              <w:t>Testaajien kommentit</w:t>
+              <w:t>Testaajien komment</w:t>
+            </w:r>
+            <w:r>
+              <w:rPr>
+                <w:rFonts w:ascii="Arial" w:hAnsi="Arial" w:cs="Arial"/>
+                <w:b/>
+                <w:bCs/>
+                <w:sz w:val="20"/>
+                <w:szCs w:val="20"/>
+              </w:rPr>
+              <w:t>teja</w:t>
             </w:r>
           </w:p>
         </w:tc>
       </w:tr>
       <w:tr>
         <w:trPr>
-          <w:trHeight w:val="308"/>
+          <w:trHeight w:val="323"/>
         </w:trPr>
         <w:tc>
           <w:tcPr>
-            <w:tcW w:w="424" w:type="dxa"/>
+            <w:tcW w:w="435" w:type="dxa"/>
           </w:tcPr>
           <w:p>
             <w:pPr>
@@ -3565,7 +3734,7 @@
         </w:tc>
         <w:tc>
           <w:tcPr>
-            <w:tcW w:w="5290" w:type="dxa"/>
+            <w:tcW w:w="5322" w:type="dxa"/>
           </w:tcPr>
           <w:p>
             <w:pPr>
@@ -3589,7 +3758,7 @@
         </w:tc>
         <w:tc>
           <w:tcPr>
-            <w:tcW w:w="3864" w:type="dxa"/>
+            <w:tcW w:w="3887" w:type="dxa"/>
           </w:tcPr>
           <w:p>
             <w:pPr>
@@ -3614,11 +3783,11 @@
       </w:tr>
       <w:tr>
         <w:trPr>
-          <w:trHeight w:val="331"/>
+          <w:trHeight w:val="346"/>
         </w:trPr>
         <w:tc>
           <w:tcPr>
-            <w:tcW w:w="424" w:type="dxa"/>
+            <w:tcW w:w="435" w:type="dxa"/>
           </w:tcPr>
           <w:p>
             <w:pPr>
@@ -3642,7 +3811,7 @@
         </w:tc>
         <w:tc>
           <w:tcPr>
-            <w:tcW w:w="5290" w:type="dxa"/>
+            <w:tcW w:w="5322" w:type="dxa"/>
           </w:tcPr>
           <w:p>
             <w:pPr>
@@ -3666,7 +3835,7 @@
         </w:tc>
         <w:tc>
           <w:tcPr>
-            <w:tcW w:w="3864" w:type="dxa"/>
+            <w:tcW w:w="3887" w:type="dxa"/>
           </w:tcPr>
           <w:p>
             <w:pPr>
@@ -3691,11 +3860,11 @@
       </w:tr>
       <w:tr>
         <w:trPr>
-          <w:trHeight w:val="331"/>
+          <w:trHeight w:val="346"/>
         </w:trPr>
         <w:tc>
           <w:tcPr>
-            <w:tcW w:w="424" w:type="dxa"/>
+            <w:tcW w:w="435" w:type="dxa"/>
           </w:tcPr>
           <w:p>
             <w:pPr>
@@ -3719,7 +3888,7 @@
         </w:tc>
         <w:tc>
           <w:tcPr>
-            <w:tcW w:w="5290" w:type="dxa"/>
+            <w:tcW w:w="5322" w:type="dxa"/>
           </w:tcPr>
           <w:p>
             <w:pPr>
@@ -3743,7 +3912,7 @@
         </w:tc>
         <w:tc>
           <w:tcPr>
-            <w:tcW w:w="3864" w:type="dxa"/>
+            <w:tcW w:w="3887" w:type="dxa"/>
           </w:tcPr>
           <w:p>
             <w:pPr>
@@ -3768,11 +3937,11 @@
       </w:tr>
       <w:tr>
         <w:trPr>
-          <w:trHeight w:val="331"/>
+          <w:trHeight w:val="346"/>
         </w:trPr>
         <w:tc>
           <w:tcPr>
-            <w:tcW w:w="424" w:type="dxa"/>
+            <w:tcW w:w="435" w:type="dxa"/>
           </w:tcPr>
           <w:p>
             <w:pPr>
@@ -3796,7 +3965,7 @@
         </w:tc>
         <w:tc>
           <w:tcPr>
-            <w:tcW w:w="5290" w:type="dxa"/>
+            <w:tcW w:w="5322" w:type="dxa"/>
           </w:tcPr>
           <w:p>
             <w:pPr>
@@ -3820,7 +3989,7 @@
         </w:tc>
         <w:tc>
           <w:tcPr>
-            <w:tcW w:w="3864" w:type="dxa"/>
+            <w:tcW w:w="3887" w:type="dxa"/>
           </w:tcPr>
           <w:p>
             <w:pPr>
@@ -3845,11 +4014,11 @@
       </w:tr>
       <w:tr>
         <w:trPr>
-          <w:trHeight w:val="308"/>
+          <w:trHeight w:val="323"/>
         </w:trPr>
         <w:tc>
           <w:tcPr>
-            <w:tcW w:w="424" w:type="dxa"/>
+            <w:tcW w:w="435" w:type="dxa"/>
           </w:tcPr>
           <w:p>
             <w:pPr>
@@ -3873,7 +4042,7 @@
         </w:tc>
         <w:tc>
           <w:tcPr>
-            <w:tcW w:w="5290" w:type="dxa"/>
+            <w:tcW w:w="5322" w:type="dxa"/>
           </w:tcPr>
           <w:p>
             <w:pPr>
@@ -3929,7 +4098,7 @@
         </w:tc>
         <w:tc>
           <w:tcPr>
-            <w:tcW w:w="3864" w:type="dxa"/>
+            <w:tcW w:w="3887" w:type="dxa"/>
           </w:tcPr>
           <w:p>
             <w:pPr>
@@ -3941,16 +4110,24 @@
                 <w:szCs w:val="20"/>
               </w:rPr>
             </w:pPr>
+            <w:r>
+              <w:rPr>
+                <w:rFonts w:ascii="Arial" w:hAnsi="Arial" w:cs="Arial"/>
+                <w:sz w:val="20"/>
+                <w:szCs w:val="20"/>
+              </w:rPr>
+              <w:t>Kissoista on muuten hyvin tietoa, mutta ikä olisi kiva tietää.</w:t>
+            </w:r>
           </w:p>
         </w:tc>
       </w:tr>
       <w:tr>
         <w:trPr>
-          <w:trHeight w:val="331"/>
+          <w:trHeight w:val="346"/>
         </w:trPr>
         <w:tc>
           <w:tcPr>
-            <w:tcW w:w="424" w:type="dxa"/>
+            <w:tcW w:w="435" w:type="dxa"/>
           </w:tcPr>
           <w:p>
             <w:pPr>
@@ -3974,7 +4151,7 @@
         </w:tc>
         <w:tc>
           <w:tcPr>
-            <w:tcW w:w="5290" w:type="dxa"/>
+            <w:tcW w:w="5322" w:type="dxa"/>
           </w:tcPr>
           <w:p>
             <w:pPr>
@@ -3998,7 +4175,7 @@
         </w:tc>
         <w:tc>
           <w:tcPr>
-            <w:tcW w:w="3864" w:type="dxa"/>
+            <w:tcW w:w="3887" w:type="dxa"/>
           </w:tcPr>
           <w:p>
             <w:pPr>
@@ -4010,16 +4187,24 @@
                 <w:szCs w:val="20"/>
               </w:rPr>
             </w:pPr>
+            <w:r>
+              <w:rPr>
+                <w:rFonts w:ascii="Arial" w:hAnsi="Arial" w:cs="Arial"/>
+                <w:sz w:val="20"/>
+                <w:szCs w:val="20"/>
+              </w:rPr>
+              <w:t xml:space="preserve">Kirjoitukset ovat selkeitä ja kuvaavia. </w:t>
+            </w:r>
           </w:p>
         </w:tc>
       </w:tr>
       <w:tr>
         <w:trPr>
-          <w:trHeight w:val="331"/>
+          <w:trHeight w:val="346"/>
         </w:trPr>
         <w:tc>
           <w:tcPr>
-            <w:tcW w:w="424" w:type="dxa"/>
+            <w:tcW w:w="435" w:type="dxa"/>
           </w:tcPr>
           <w:p>
             <w:pPr>
@@ -4043,7 +4228,7 @@
         </w:tc>
         <w:tc>
           <w:tcPr>
-            <w:tcW w:w="5290" w:type="dxa"/>
+            <w:tcW w:w="5322" w:type="dxa"/>
           </w:tcPr>
           <w:p>
             <w:pPr>
@@ -4067,7 +4252,7 @@
         </w:tc>
         <w:tc>
           <w:tcPr>
-            <w:tcW w:w="3864" w:type="dxa"/>
+            <w:tcW w:w="3887" w:type="dxa"/>
           </w:tcPr>
           <w:p>
             <w:pPr>
@@ -4090,112 +4275,6 @@
           </w:p>
         </w:tc>
       </w:tr>
-      <w:tr>
-        <w:trPr>
-          <w:trHeight w:val="331"/>
-        </w:trPr>
-        <w:tc>
-          <w:tcPr>
-            <w:tcW w:w="424" w:type="dxa"/>
-          </w:tcPr>
-          <w:p>
-            <w:pPr>
-              <w:pStyle w:val="paragraph"/>
-              <w:textAlignment w:val="baseline"/>
-              <w:rPr>
-                <w:rFonts w:ascii="Arial" w:hAnsi="Arial" w:cs="Arial"/>
-                <w:sz w:val="20"/>
-                <w:szCs w:val="20"/>
-              </w:rPr>
-            </w:pPr>
-          </w:p>
-        </w:tc>
-        <w:tc>
-          <w:tcPr>
-            <w:tcW w:w="5290" w:type="dxa"/>
-          </w:tcPr>
-          <w:p>
-            <w:pPr>
-              <w:pStyle w:val="paragraph"/>
-              <w:textAlignment w:val="baseline"/>
-              <w:rPr>
-                <w:rFonts w:ascii="Arial" w:hAnsi="Arial" w:cs="Arial"/>
-                <w:sz w:val="20"/>
-                <w:szCs w:val="20"/>
-              </w:rPr>
-            </w:pPr>
-          </w:p>
-        </w:tc>
-        <w:tc>
-          <w:tcPr>
-            <w:tcW w:w="3864" w:type="dxa"/>
-          </w:tcPr>
-          <w:p>
-            <w:pPr>
-              <w:pStyle w:val="paragraph"/>
-              <w:textAlignment w:val="baseline"/>
-              <w:rPr>
-                <w:rFonts w:ascii="Arial" w:hAnsi="Arial" w:cs="Arial"/>
-                <w:sz w:val="20"/>
-                <w:szCs w:val="20"/>
-              </w:rPr>
-            </w:pPr>
-          </w:p>
-        </w:tc>
-      </w:tr>
-      <w:tr>
-        <w:trPr>
-          <w:trHeight w:val="308"/>
-        </w:trPr>
-        <w:tc>
-          <w:tcPr>
-            <w:tcW w:w="424" w:type="dxa"/>
-          </w:tcPr>
-          <w:p>
-            <w:pPr>
-              <w:pStyle w:val="paragraph"/>
-              <w:textAlignment w:val="baseline"/>
-              <w:rPr>
-                <w:rFonts w:ascii="Arial" w:hAnsi="Arial" w:cs="Arial"/>
-                <w:sz w:val="20"/>
-                <w:szCs w:val="20"/>
-              </w:rPr>
-            </w:pPr>
-          </w:p>
-        </w:tc>
-        <w:tc>
-          <w:tcPr>
-            <w:tcW w:w="5290" w:type="dxa"/>
-          </w:tcPr>
-          <w:p>
-            <w:pPr>
-              <w:pStyle w:val="paragraph"/>
-              <w:textAlignment w:val="baseline"/>
-              <w:rPr>
-                <w:rFonts w:ascii="Arial" w:hAnsi="Arial" w:cs="Arial"/>
-                <w:sz w:val="20"/>
-                <w:szCs w:val="20"/>
-              </w:rPr>
-            </w:pPr>
-          </w:p>
-        </w:tc>
-        <w:tc>
-          <w:tcPr>
-            <w:tcW w:w="3864" w:type="dxa"/>
-          </w:tcPr>
-          <w:p>
-            <w:pPr>
-              <w:pStyle w:val="paragraph"/>
-              <w:textAlignment w:val="baseline"/>
-              <w:rPr>
-                <w:rFonts w:ascii="Arial" w:hAnsi="Arial" w:cs="Arial"/>
-                <w:sz w:val="20"/>
-                <w:szCs w:val="20"/>
-              </w:rPr>
-            </w:pPr>
-          </w:p>
-        </w:tc>
-      </w:tr>
     </w:tbl>
     <w:p>
       <w:pPr>
@@ -4205,55 +4284,101 @@
           <w:rFonts w:ascii="Arial" w:hAnsi="Arial" w:cs="Arial"/>
         </w:rPr>
       </w:pPr>
+      <w:r>
+        <w:rPr>
+          <w:rFonts w:ascii="Arial" w:hAnsi="Arial" w:cs="Arial"/>
+        </w:rPr>
+        <w:br/>
+      </w:r>
     </w:p>
     <w:p>
       <w:pPr>
-        <w:pStyle w:val="Heading2"/>
+        <w:spacing w:before="0" w:after="160" w:line="259" w:lineRule="auto"/>
+        <w:rPr>
+          <w:rFonts w:eastAsia="Times New Roman" w:cs="Arial"/>
+          <w:sz w:val="24"/>
+          <w:szCs w:val="24"/>
+          <w:lang w:eastAsia="fi-FI"/>
+        </w:rPr>
+      </w:pPr>
+      <w:r>
         <w:rPr>
           <w:rFonts w:cs="Arial"/>
         </w:rPr>
-      </w:pPr>
-      <w:r>
-        <w:rPr>
-          <w:rFonts w:cs="Arial"/>
-        </w:rPr>
-        <w:t>Tulosten arviointi</w:t>
+        <w:br w:type="page"/>
       </w:r>
     </w:p>
     <w:p>
       <w:pPr>
-        <w:pStyle w:val="paragraph"/>
-        <w:textAlignment w:val="baseline"/>
-        <w:rPr>
-          <w:rStyle w:val="eop"/>
-          <w:rFonts w:ascii="Arial" w:eastAsiaTheme="majorEastAsia" w:hAnsi="Arial" w:cs="Arial"/>
-        </w:rPr>
-      </w:pPr>
-      <w:r>
-        <w:rPr>
-          <w:rStyle w:val="eop"/>
-          <w:rFonts w:ascii="Arial" w:eastAsiaTheme="majorEastAsia" w:hAnsi="Arial" w:cs="Arial"/>
-        </w:rPr>
-        <w:t> </w:t>
-      </w:r>
-      <w:r>
-        <w:rPr>
-          <w:rStyle w:val="eop"/>
-          <w:rFonts w:ascii="Arial" w:eastAsiaTheme="majorEastAsia" w:hAnsi="Arial" w:cs="Arial"/>
-        </w:rPr>
-        <w:t>…</w:t>
+        <w:pStyle w:val="Heading2"/>
+        <w:rPr>
+          <w:rFonts w:cs="Arial"/>
+        </w:rPr>
+      </w:pPr>
+      <w:r>
+        <w:rPr>
+          <w:rFonts w:cs="Arial"/>
+        </w:rPr>
+        <w:lastRenderedPageBreak/>
+        <w:t>Tulosten arviointi</w:t>
       </w:r>
     </w:p>
     <w:p>
-      <w:pPr>
-        <w:pStyle w:val="paragraph"/>
-        <w:textAlignment w:val="baseline"/>
-        <w:rPr>
-          <w:rFonts w:ascii="Arial" w:hAnsi="Arial" w:cs="Arial"/>
-        </w:rPr>
-      </w:pPr>
+      <w:r>
+        <w:t>Käytettävyystestaus toteutettiin vaiheessa, kun sivuston käytettävyyttä oli optimoitu ja pahimmat virheet korjattu.</w:t>
+      </w:r>
     </w:p>
     <w:p>
+      <w:r>
+        <w:t xml:space="preserve">Käyttäjiltä tuli paljon positiivista palautetta, mikä kertoo sivuston onnistuneesta suunnittelusta ja toteutuksesta. </w:t>
+      </w:r>
+    </w:p>
+    <w:p>
+      <w:r>
+        <w:t>Heuristisen arvioinnin perusteella sivuston värit ovat miellyttävät ja tekstit helposti ymmärrettäviä. Navigointi on helppoa ja sivusto on selkeä. Linkit ja painikkeet erottuvat hyvin, ja sivuston lataustila näkyy selvästi. Rakenne on looginen ja johdonmukainen.</w:t>
+      </w:r>
+    </w:p>
+    <w:p/>
+    <w:p>
+      <w:r>
+        <w:t xml:space="preserve">Lisäsin käyttäjätestaukseen pieniä tehtäviä ja pyysin useita eri henkilöitä kokeilemaan sivustoa. Kaikki käyttäjät suoriutuivat näistä tehtävistä iästä riippumatta erityisen hyvin. </w:t>
+      </w:r>
+      <w:r>
+        <w:t>Käyttäjät</w:t>
+      </w:r>
+      <w:r>
+        <w:t xml:space="preserve"> osasivat navigoida sivuston välilehtien välillä ja löytää, mistä tietty lelu on ostettu. </w:t>
+      </w:r>
+      <w:r>
+        <w:t>Jokaisella käyttäjällä sivusto</w:t>
+      </w:r>
+      <w:r>
+        <w:t xml:space="preserve"> toimi erinomaisesti puhelimella</w:t>
+      </w:r>
+      <w:r>
+        <w:t xml:space="preserve"> kuin tietokoneella</w:t>
+      </w:r>
+      <w:r>
+        <w:t xml:space="preserve"> ja videot latautuivat nopeasti. </w:t>
+      </w:r>
+    </w:p>
+    <w:p>
+      <w:r>
+        <w:t>Käyttäjien mielestä s</w:t>
+      </w:r>
+      <w:r>
+        <w:t xml:space="preserve">ivustolla olevat kirjoitukset olivat selkeitä ja kuvaavia. Kissoista oli hyvin tietoa, mutta ikä olisi käyttäjien mielestä myös tärkeä tietää, joten tämän voisi lisätä sivustolle. </w:t>
+      </w:r>
+    </w:p>
+    <w:p>
+      <w:r>
+        <w:t>Sivusto sai paljon kehuja helposta navigoinnista ja suloisesta ulkoasusta</w:t>
+      </w:r>
+      <w:r>
+        <w:t>!</w:t>
+      </w:r>
+    </w:p>
+    <w:p>
       <w:pPr>
         <w:pStyle w:val="Heading1"/>
       </w:pPr>
@@ -4264,6 +4389,29 @@
         </w:rPr>
         <w:lastRenderedPageBreak/>
         <w:t>Itsearviointi työskentelystä ja oppimisesta</w:t>
+      </w:r>
+    </w:p>
+    <w:p>
+      <w:pPr>
+        <w:rPr>
+          <w:rStyle w:val="normaltextrun"/>
+          <w:rFonts w:eastAsiaTheme="majorEastAsia" w:cs="Arial"/>
+          <w:b/>
+          <w:bCs/>
+          <w:szCs w:val="24"/>
+          <w:lang w:eastAsia="fi-FI"/>
+        </w:rPr>
+      </w:pPr>
+      <w:r>
+        <w:rPr>
+          <w:rStyle w:val="normaltextrun"/>
+          <w:rFonts w:eastAsiaTheme="majorEastAsia" w:cs="Arial"/>
+          <w:b/>
+          <w:bCs/>
+          <w:szCs w:val="24"/>
+          <w:lang w:eastAsia="fi-FI"/>
+        </w:rPr>
+        <w:t xml:space="preserve">Missä onnistuit? Mikä meni hyvin?  </w:t>
       </w:r>
     </w:p>
     <w:p>
@@ -4282,37 +4430,38 @@
           <w:szCs w:val="24"/>
           <w:lang w:eastAsia="fi-FI"/>
         </w:rPr>
-        <w:t xml:space="preserve">Missä onnistuit? Mikä meni hyvin?  </w:t>
-      </w:r>
-    </w:p>
-    <w:p>
-      <w:pPr>
+        <w:t xml:space="preserve">Onnistuin suunnittelemaan ja toteuttamaan kotisivut, joissa oli selkeä rakenne ja hyvin määritellyt osiot kuten touhut, lelut ja </w:t>
+      </w:r>
+      <w:proofErr w:type="gramStart"/>
+      <w:r>
         <w:rPr>
           <w:rStyle w:val="normaltextrun"/>
           <w:rFonts w:eastAsiaTheme="majorEastAsia" w:cs="Arial"/>
           <w:szCs w:val="24"/>
           <w:lang w:eastAsia="fi-FI"/>
         </w:rPr>
-      </w:pPr>
-    </w:p>
-    <w:p>
-      <w:pPr>
+        <w:t>kissa-info</w:t>
+      </w:r>
+      <w:proofErr w:type="gramEnd"/>
+      <w:r>
         <w:rPr>
           <w:rStyle w:val="normaltextrun"/>
           <w:rFonts w:eastAsiaTheme="majorEastAsia" w:cs="Arial"/>
           <w:szCs w:val="24"/>
           <w:lang w:eastAsia="fi-FI"/>
         </w:rPr>
-      </w:pPr>
-      <w:r>
+        <w:t>. Erityisesti olen tyytyväinen siihen, että käytin tarkoituksenmukaisia elementtejä ja kommentteja, mikä paransi koodin luettavuutta ja ylläpidettävyyttä.</w:t>
+      </w:r>
+    </w:p>
+    <w:p>
+      <w:pPr>
         <w:rPr>
           <w:rStyle w:val="normaltextrun"/>
           <w:rFonts w:eastAsiaTheme="majorEastAsia" w:cs="Arial"/>
           <w:szCs w:val="24"/>
           <w:lang w:eastAsia="fi-FI"/>
         </w:rPr>
-        <w:t xml:space="preserve">Mitä sinun kannattaisi tehdä jatkossa toisin? </w:t>
-      </w:r>
+      </w:pPr>
     </w:p>
     <w:p>
       <w:pPr>
@@ -4323,16 +4472,16 @@
           <w:lang w:eastAsia="fi-FI"/>
         </w:rPr>
       </w:pPr>
-    </w:p>
-    <w:p>
-      <w:pPr>
+      <w:r>
         <w:rPr>
           <w:rStyle w:val="normaltextrun"/>
           <w:rFonts w:eastAsiaTheme="majorEastAsia" w:cs="Arial"/>
           <w:szCs w:val="24"/>
           <w:lang w:eastAsia="fi-FI"/>
         </w:rPr>
-      </w:pPr>
+        <w:t xml:space="preserve">Sivujen navigaatio ja käytettävyys toimivat sujuvasti. Onnistuin myös lisäämään saavutettavuusominaisuuksia, kuten </w:t>
+      </w:r>
+      <w:proofErr w:type="spellStart"/>
       <w:r>
         <w:rPr>
           <w:rStyle w:val="normaltextrun"/>
@@ -4340,18 +4489,18 @@
           <w:szCs w:val="24"/>
           <w:lang w:eastAsia="fi-FI"/>
         </w:rPr>
-        <w:t>Mitä opit? Mikä tuntuu erityisen hyödylliseltä tulevaisuuttasi ajatellen?</w:t>
-      </w:r>
-    </w:p>
-    <w:p>
-      <w:pPr>
+        <w:t>aria</w:t>
+      </w:r>
+      <w:proofErr w:type="spellEnd"/>
+      <w:r>
         <w:rPr>
           <w:rStyle w:val="normaltextrun"/>
           <w:rFonts w:eastAsiaTheme="majorEastAsia" w:cs="Arial"/>
           <w:szCs w:val="24"/>
           <w:lang w:eastAsia="fi-FI"/>
         </w:rPr>
-      </w:pPr>
+        <w:t>-tekstit nappuloihin, mikä parantaa sivuston käytettävyyttä eri käyttäjäryhmille.</w:t>
+      </w:r>
     </w:p>
     <w:p>
       <w:pPr>
@@ -4362,25 +4511,48 @@
           <w:lang w:eastAsia="fi-FI"/>
         </w:rPr>
       </w:pPr>
-      <w:r>
+    </w:p>
+    <w:p>
+      <w:pPr>
+        <w:rPr>
+          <w:rStyle w:val="normaltextrun"/>
+          <w:rFonts w:eastAsiaTheme="majorEastAsia" w:cs="Arial"/>
+          <w:b/>
+          <w:bCs/>
+          <w:szCs w:val="24"/>
+          <w:lang w:eastAsia="fi-FI"/>
+        </w:rPr>
+      </w:pPr>
+      <w:r>
+        <w:rPr>
+          <w:rStyle w:val="normaltextrun"/>
+          <w:rFonts w:eastAsiaTheme="majorEastAsia" w:cs="Arial"/>
+          <w:b/>
+          <w:bCs/>
+          <w:szCs w:val="24"/>
+          <w:lang w:eastAsia="fi-FI"/>
+        </w:rPr>
+        <w:t xml:space="preserve">Mitä sinun kannattaisi tehdä jatkossa toisin? </w:t>
+      </w:r>
+    </w:p>
+    <w:p>
+      <w:pPr>
         <w:rPr>
           <w:rStyle w:val="normaltextrun"/>
           <w:rFonts w:eastAsiaTheme="majorEastAsia" w:cs="Arial"/>
           <w:szCs w:val="24"/>
           <w:lang w:eastAsia="fi-FI"/>
         </w:rPr>
-        <w:t xml:space="preserve">Mitä tekemäsi ja oppimasi pohjalta haluaisit oppia seuraavaksi? </w:t>
-      </w:r>
-    </w:p>
-    <w:p>
-      <w:pPr>
+      </w:pPr>
+      <w:r>
         <w:rPr>
           <w:rStyle w:val="normaltextrun"/>
           <w:rFonts w:eastAsiaTheme="majorEastAsia" w:cs="Arial"/>
           <w:szCs w:val="24"/>
           <w:lang w:eastAsia="fi-FI"/>
         </w:rPr>
-      </w:pPr>
+        <w:t>Voisin kiinnittää enemmän huomiota koodin optimointiin ja suorituskykyyn. Jatkossa aion myös kiinnittää huomiota siihen, että vältyn kirjoitusvirheiltä ja muilta koodin laatuun vaikuttavilta seikoilta</w:t>
+      </w:r>
     </w:p>
     <w:p>
       <w:pPr>
@@ -4397,21 +4569,200 @@
         <w:rPr>
           <w:rStyle w:val="normaltextrun"/>
           <w:rFonts w:eastAsiaTheme="majorEastAsia" w:cs="Arial"/>
+          <w:b/>
+          <w:bCs/>
           <w:szCs w:val="24"/>
           <w:lang w:eastAsia="fi-FI"/>
         </w:rPr>
       </w:pPr>
+      <w:r>
+        <w:rPr>
+          <w:rStyle w:val="normaltextrun"/>
+          <w:rFonts w:eastAsiaTheme="majorEastAsia" w:cs="Arial"/>
+          <w:b/>
+          <w:bCs/>
+          <w:szCs w:val="24"/>
+          <w:lang w:eastAsia="fi-FI"/>
+        </w:rPr>
+        <w:t>Mitä opit? Mikä tuntuu erityisen hyödylliseltä tulevaisuuttasi ajatellen?</w:t>
+      </w:r>
     </w:p>
     <w:p>
       <w:pPr>
         <w:rPr>
+          <w:rStyle w:val="normaltextrun"/>
+          <w:rFonts w:eastAsiaTheme="majorEastAsia" w:cs="Arial"/>
+          <w:szCs w:val="24"/>
+          <w:lang w:eastAsia="fi-FI"/>
+        </w:rPr>
+      </w:pPr>
+      <w:r>
+        <w:rPr>
+          <w:rStyle w:val="normaltextrun"/>
+          <w:rFonts w:eastAsiaTheme="majorEastAsia" w:cs="Arial"/>
+          <w:szCs w:val="24"/>
+          <w:lang w:eastAsia="fi-FI"/>
+        </w:rPr>
+        <w:t>Opin HTML:n ja CSS:n periaatteita sekä saavutettavuuden ja käytettävyyden tärkeyden verkkosivujen suunnittelussa. Sain myös arvokasta kokemusta projektin hallinnasta ja työn organisoinnista.</w:t>
+      </w:r>
+    </w:p>
+    <w:p>
+      <w:pPr>
+        <w:rPr>
+          <w:rStyle w:val="normaltextrun"/>
+          <w:rFonts w:eastAsiaTheme="majorEastAsia" w:cs="Arial"/>
+          <w:szCs w:val="24"/>
+          <w:lang w:eastAsia="fi-FI"/>
+        </w:rPr>
+      </w:pPr>
+      <w:r>
+        <w:rPr>
+          <w:rStyle w:val="normaltextrun"/>
+          <w:rFonts w:eastAsiaTheme="majorEastAsia" w:cs="Arial"/>
+          <w:szCs w:val="24"/>
+          <w:lang w:eastAsia="fi-FI"/>
+        </w:rPr>
+        <w:t>Saavutettavuuden parantamiseen liittyvät taidot ja HTML:n sekä CSS:n perusteiden hallinta ovat ehdottomasti hyödyllisiä tulevaisuuden projekteissa.</w:t>
+      </w:r>
+    </w:p>
+    <w:p>
+      <w:pPr>
+        <w:rPr>
+          <w:rStyle w:val="normaltextrun"/>
+          <w:rFonts w:eastAsiaTheme="majorEastAsia" w:cs="Arial"/>
+          <w:szCs w:val="24"/>
+          <w:lang w:eastAsia="fi-FI"/>
+        </w:rPr>
+      </w:pPr>
+      <w:r>
+        <w:rPr>
+          <w:rStyle w:val="normaltextrun"/>
+          <w:rFonts w:eastAsiaTheme="majorEastAsia" w:cs="Arial"/>
+          <w:szCs w:val="24"/>
+          <w:lang w:eastAsia="fi-FI"/>
+        </w:rPr>
+        <w:t xml:space="preserve">Mitä tekemäsi ja oppimasi pohjalta haluaisit oppia seuraavaksi? </w:t>
+      </w:r>
+    </w:p>
+    <w:p>
+      <w:pPr>
+        <w:rPr>
+          <w:rStyle w:val="normaltextrun"/>
+          <w:rFonts w:eastAsiaTheme="majorEastAsia" w:cs="Arial"/>
+          <w:szCs w:val="24"/>
+          <w:lang w:eastAsia="fi-FI"/>
+        </w:rPr>
+      </w:pPr>
+      <w:r>
+        <w:rPr>
+          <w:rStyle w:val="normaltextrun"/>
+          <w:rFonts w:eastAsiaTheme="majorEastAsia" w:cs="Arial"/>
+          <w:szCs w:val="24"/>
+          <w:lang w:eastAsia="fi-FI"/>
+        </w:rPr>
+        <w:t xml:space="preserve">Haluaisin syventää osaamistani JavaScriptissä ja oppia käyttämään moderneja </w:t>
+      </w:r>
+      <w:proofErr w:type="spellStart"/>
+      <w:r>
+        <w:rPr>
+          <w:rStyle w:val="normaltextrun"/>
+          <w:rFonts w:eastAsiaTheme="majorEastAsia" w:cs="Arial"/>
+          <w:szCs w:val="24"/>
+          <w:lang w:eastAsia="fi-FI"/>
+        </w:rPr>
+        <w:t>front</w:t>
+      </w:r>
+      <w:proofErr w:type="spellEnd"/>
+      <w:r>
+        <w:rPr>
+          <w:rStyle w:val="normaltextrun"/>
+          <w:rFonts w:eastAsiaTheme="majorEastAsia" w:cs="Arial"/>
+          <w:szCs w:val="24"/>
+          <w:lang w:eastAsia="fi-FI"/>
+        </w:rPr>
+        <w:t>-</w:t>
+      </w:r>
+      <w:proofErr w:type="spellStart"/>
+      <w:r>
+        <w:rPr>
+          <w:rStyle w:val="normaltextrun"/>
+          <w:rFonts w:eastAsiaTheme="majorEastAsia" w:cs="Arial"/>
+          <w:szCs w:val="24"/>
+          <w:lang w:eastAsia="fi-FI"/>
+        </w:rPr>
+        <w:t>end</w:t>
+      </w:r>
+      <w:proofErr w:type="spellEnd"/>
+      <w:r>
+        <w:rPr>
+          <w:rStyle w:val="normaltextrun"/>
+          <w:rFonts w:eastAsiaTheme="majorEastAsia" w:cs="Arial"/>
+          <w:szCs w:val="24"/>
+          <w:lang w:eastAsia="fi-FI"/>
+        </w:rPr>
+        <w:t xml:space="preserve">-kehyksiä, kuten </w:t>
+      </w:r>
+      <w:proofErr w:type="spellStart"/>
+      <w:r>
+        <w:rPr>
+          <w:rStyle w:val="normaltextrun"/>
+          <w:rFonts w:eastAsiaTheme="majorEastAsia" w:cs="Arial"/>
+          <w:szCs w:val="24"/>
+          <w:lang w:eastAsia="fi-FI"/>
+        </w:rPr>
+        <w:t>Reactia</w:t>
+      </w:r>
+      <w:proofErr w:type="spellEnd"/>
+      <w:r>
+        <w:rPr>
+          <w:rStyle w:val="normaltextrun"/>
+          <w:rFonts w:eastAsiaTheme="majorEastAsia" w:cs="Arial"/>
+          <w:szCs w:val="24"/>
+          <w:lang w:eastAsia="fi-FI"/>
+        </w:rPr>
+        <w:t xml:space="preserve"> tai </w:t>
+      </w:r>
+      <w:proofErr w:type="spellStart"/>
+      <w:r>
+        <w:rPr>
+          <w:rStyle w:val="normaltextrun"/>
+          <w:rFonts w:eastAsiaTheme="majorEastAsia" w:cs="Arial"/>
+          <w:szCs w:val="24"/>
+          <w:lang w:eastAsia="fi-FI"/>
+        </w:rPr>
+        <w:t>Vuelta</w:t>
+      </w:r>
+      <w:proofErr w:type="spellEnd"/>
+      <w:r>
+        <w:rPr>
+          <w:rStyle w:val="normaltextrun"/>
+          <w:rFonts w:eastAsiaTheme="majorEastAsia" w:cs="Arial"/>
+          <w:szCs w:val="24"/>
+          <w:lang w:eastAsia="fi-FI"/>
+        </w:rPr>
+        <w:t>, jotta voin luoda interaktiivisempia ja dynaamisempia verkkosivuja.</w:t>
+      </w:r>
+    </w:p>
+    <w:p>
+      <w:pPr>
+        <w:rPr>
+          <w:rStyle w:val="normaltextrun"/>
+          <w:rFonts w:eastAsiaTheme="majorEastAsia" w:cs="Arial"/>
+          <w:szCs w:val="24"/>
+          <w:lang w:eastAsia="fi-FI"/>
+        </w:rPr>
+      </w:pPr>
+    </w:p>
+    <w:p>
+      <w:pPr>
+        <w:rPr>
           <w:rFonts w:cs="Arial"/>
         </w:rPr>
       </w:pPr>
     </w:p>
     <w:sectPr>
-      <w:headerReference w:type="default" r:id="rId42"/>
-      <w:headerReference w:type="first" r:id="rId43"/>
+      <w:headerReference w:type="default" r:id="rId44"/>
+      <w:headerReference w:type="first" r:id="rId45"/>
       <w:pgSz w:w="11907" w:h="16841"/>
       <w:pgMar w:top="1418" w:right="1134" w:bottom="1418" w:left="1134" w:header="709" w:footer="714" w:gutter="0"/>
       <w:pgNumType w:start="1"/>

--- a/Tehtävä 5 WWW-sivuston testaus ja itsearviointi_RAPORTOINTIPOHJA.docx
+++ b/Tehtävä 5 WWW-sivuston testaus ja itsearviointi_RAPORTOINTIPOHJA.docx
@@ -275,7 +275,19 @@
         <w:rPr>
           <w:rStyle w:val="Hyperlink"/>
         </w:rPr>
-        <w:t>https://cherenity.github.io/Kissakaverukset/</w:t>
+        <w:t>https://cherenity.github</w:t>
+      </w:r>
+      <w:r>
+        <w:rPr>
+          <w:rStyle w:val="Hyperlink"/>
+        </w:rPr>
+        <w:t>.</w:t>
+      </w:r>
+      <w:r>
+        <w:rPr>
+          <w:rStyle w:val="Hyperlink"/>
+        </w:rPr>
+        <w:t>io/Kissakaverukset/</w:t>
       </w:r>
       <w:r>
         <w:fldChar w:fldCharType="end"/>
@@ -2218,9 +2230,69 @@
           <w:noProof/>
         </w:rPr>
         <w:drawing>
-          <wp:inline distT="0" distB="0" distL="0" distR="0" wp14:anchorId="1350163F" wp14:editId="027EDCA0">
-            <wp:extent cx="1454150" cy="1596403"/>
-            <wp:effectExtent l="0" t="0" r="0" b="3810"/>
+          <wp:anchor distT="0" distB="0" distL="114300" distR="114300" simplePos="0" relativeHeight="251661312" behindDoc="0" locked="0" layoutInCell="1" allowOverlap="1" wp14:anchorId="01090217" wp14:editId="380F1CBC">
+            <wp:simplePos x="0" y="0"/>
+            <wp:positionH relativeFrom="column">
+              <wp:posOffset>2346960</wp:posOffset>
+            </wp:positionH>
+            <wp:positionV relativeFrom="paragraph">
+              <wp:posOffset>641350</wp:posOffset>
+            </wp:positionV>
+            <wp:extent cx="3308350" cy="944880"/>
+            <wp:effectExtent l="0" t="0" r="6350" b="7620"/>
+            <wp:wrapNone/>
+            <wp:docPr id="1314594191" name="Picture 1" descr="A close up of a sign&#10;&#10;Description automatically generated"/>
+            <wp:cNvGraphicFramePr>
+              <a:graphicFrameLocks xmlns:a="http://schemas.openxmlformats.org/drawingml/2006/main" noChangeAspect="1"/>
+            </wp:cNvGraphicFramePr>
+            <a:graphic xmlns:a="http://schemas.openxmlformats.org/drawingml/2006/main">
+              <a:graphicData uri="http://schemas.openxmlformats.org/drawingml/2006/picture">
+                <pic:pic xmlns:pic="http://schemas.openxmlformats.org/drawingml/2006/picture">
+                  <pic:nvPicPr>
+                    <pic:cNvPr id="1314594191" name="Picture 1" descr="A close up of a sign&#10;&#10;Description automatically generated"/>
+                    <pic:cNvPicPr/>
+                  </pic:nvPicPr>
+                  <pic:blipFill>
+                    <a:blip r:embed="rId37">
+                      <a:extLst>
+                        <a:ext uri="{28A0092B-C50C-407E-A947-70E740481C1C}">
+                          <a14:useLocalDpi xmlns:a14="http://schemas.microsoft.com/office/drawing/2010/main" val="0"/>
+                        </a:ext>
+                      </a:extLst>
+                    </a:blip>
+                    <a:stretch>
+                      <a:fillRect/>
+                    </a:stretch>
+                  </pic:blipFill>
+                  <pic:spPr>
+                    <a:xfrm>
+                      <a:off x="0" y="0"/>
+                      <a:ext cx="3308350" cy="944880"/>
+                    </a:xfrm>
+                    <a:prstGeom prst="rect">
+                      <a:avLst/>
+                    </a:prstGeom>
+                  </pic:spPr>
+                </pic:pic>
+              </a:graphicData>
+            </a:graphic>
+            <wp14:sizeRelH relativeFrom="page">
+              <wp14:pctWidth>0</wp14:pctWidth>
+            </wp14:sizeRelH>
+            <wp14:sizeRelV relativeFrom="page">
+              <wp14:pctHeight>0</wp14:pctHeight>
+            </wp14:sizeRelV>
+          </wp:anchor>
+        </w:drawing>
+      </w:r>
+      <w:r>
+        <w:rPr>
+          <w:noProof/>
+        </w:rPr>
+        <w:drawing>
+          <wp:inline distT="0" distB="0" distL="0" distR="0" wp14:anchorId="1350163F" wp14:editId="69B3A812">
+            <wp:extent cx="1778000" cy="1951932"/>
+            <wp:effectExtent l="0" t="0" r="0" b="0"/>
             <wp:docPr id="30999604" name="Picture 1" descr="A screenshot of a cellphone&#10;&#10;Description automatically generated"/>
             <wp:cNvGraphicFramePr>
               <a:graphicFrameLocks xmlns:a="http://schemas.openxmlformats.org/drawingml/2006/main" noChangeAspect="1"/>
@@ -2233,7 +2305,7 @@
                     <pic:cNvPicPr/>
                   </pic:nvPicPr>
                   <pic:blipFill>
-                    <a:blip r:embed="rId37"/>
+                    <a:blip r:embed="rId38"/>
                     <a:stretch>
                       <a:fillRect/>
                     </a:stretch>
@@ -2241,7 +2313,7 @@
                   <pic:spPr>
                     <a:xfrm>
                       <a:off x="0" y="0"/>
-                      <a:ext cx="1491724" cy="1637652"/>
+                      <a:ext cx="1832692" cy="2011975"/>
                     </a:xfrm>
                     <a:prstGeom prst="rect">
                       <a:avLst/>
@@ -2253,46 +2325,6 @@
           </wp:inline>
         </w:drawing>
       </w:r>
-      <w:r>
-        <w:rPr>
-          <w:noProof/>
-        </w:rPr>
-        <w:drawing>
-          <wp:inline distT="0" distB="0" distL="0" distR="0" wp14:anchorId="01090217" wp14:editId="4FD234F6">
-            <wp:extent cx="3308350" cy="945243"/>
-            <wp:effectExtent l="0" t="0" r="6350" b="7620"/>
-            <wp:docPr id="1314594191" name="Picture 1" descr="A close up of a sign&#10;&#10;Description automatically generated"/>
-            <wp:cNvGraphicFramePr>
-              <a:graphicFrameLocks xmlns:a="http://schemas.openxmlformats.org/drawingml/2006/main" noChangeAspect="1"/>
-            </wp:cNvGraphicFramePr>
-            <a:graphic xmlns:a="http://schemas.openxmlformats.org/drawingml/2006/main">
-              <a:graphicData uri="http://schemas.openxmlformats.org/drawingml/2006/picture">
-                <pic:pic xmlns:pic="http://schemas.openxmlformats.org/drawingml/2006/picture">
-                  <pic:nvPicPr>
-                    <pic:cNvPr id="1314594191" name="Picture 1" descr="A close up of a sign&#10;&#10;Description automatically generated"/>
-                    <pic:cNvPicPr/>
-                  </pic:nvPicPr>
-                  <pic:blipFill>
-                    <a:blip r:embed="rId38"/>
-                    <a:stretch>
-                      <a:fillRect/>
-                    </a:stretch>
-                  </pic:blipFill>
-                  <pic:spPr>
-                    <a:xfrm>
-                      <a:off x="0" y="0"/>
-                      <a:ext cx="3370586" cy="963025"/>
-                    </a:xfrm>
-                    <a:prstGeom prst="rect">
-                      <a:avLst/>
-                    </a:prstGeom>
-                  </pic:spPr>
-                </pic:pic>
-              </a:graphicData>
-            </a:graphic>
-          </wp:inline>
-        </w:drawing>
-      </w:r>
     </w:p>
     <w:p>
       <w:pPr>
@@ -2310,9 +2342,17 @@
           <w:noProof/>
         </w:rPr>
         <w:drawing>
-          <wp:inline distT="0" distB="0" distL="0" distR="0" wp14:anchorId="0426C83D" wp14:editId="126D2D9F">
-            <wp:extent cx="2908300" cy="401290"/>
+          <wp:anchor distT="0" distB="0" distL="114300" distR="114300" simplePos="0" relativeHeight="251662336" behindDoc="0" locked="0" layoutInCell="1" allowOverlap="1" wp14:anchorId="0426C83D" wp14:editId="41531877">
+            <wp:simplePos x="0" y="0"/>
+            <wp:positionH relativeFrom="margin">
+              <wp:align>left</wp:align>
+            </wp:positionH>
+            <wp:positionV relativeFrom="paragraph">
+              <wp:posOffset>171450</wp:posOffset>
+            </wp:positionV>
+            <wp:extent cx="4864100" cy="671153"/>
             <wp:effectExtent l="0" t="0" r="0" b="0"/>
+            <wp:wrapNone/>
             <wp:docPr id="473897425" name="Picture 1" descr="A close up of a logo&#10;&#10;Description automatically generated"/>
             <wp:cNvGraphicFramePr>
               <a:graphicFrameLocks xmlns:a="http://schemas.openxmlformats.org/drawingml/2006/main" noChangeAspect="1"/>
@@ -2325,7 +2365,13 @@
                     <pic:cNvPicPr/>
                   </pic:nvPicPr>
                   <pic:blipFill>
-                    <a:blip r:embed="rId39"/>
+                    <a:blip r:embed="rId39">
+                      <a:extLst>
+                        <a:ext uri="{28A0092B-C50C-407E-A947-70E740481C1C}">
+                          <a14:useLocalDpi xmlns:a14="http://schemas.microsoft.com/office/drawing/2010/main" val="0"/>
+                        </a:ext>
+                      </a:extLst>
+                    </a:blip>
                     <a:stretch>
                       <a:fillRect/>
                     </a:stretch>
@@ -2333,7 +2379,7 @@
                   <pic:spPr>
                     <a:xfrm>
                       <a:off x="0" y="0"/>
-                      <a:ext cx="2981812" cy="411433"/>
+                      <a:ext cx="4883540" cy="673835"/>
                     </a:xfrm>
                     <a:prstGeom prst="rect">
                       <a:avLst/>
@@ -2342,7 +2388,13 @@
                 </pic:pic>
               </a:graphicData>
             </a:graphic>
-          </wp:inline>
+            <wp14:sizeRelH relativeFrom="page">
+              <wp14:pctWidth>0</wp14:pctWidth>
+            </wp14:sizeRelH>
+            <wp14:sizeRelV relativeFrom="page">
+              <wp14:pctHeight>0</wp14:pctHeight>
+            </wp14:sizeRelV>
+          </wp:anchor>
         </w:drawing>
       </w:r>
     </w:p>
@@ -2480,7 +2532,7 @@
           <w:noProof/>
         </w:rPr>
         <w:drawing>
-          <wp:inline distT="0" distB="0" distL="0" distR="0" wp14:anchorId="2A0DCB42" wp14:editId="14D445B5">
+          <wp:inline distT="0" distB="0" distL="0" distR="0" wp14:anchorId="2A0DCB42" wp14:editId="19CC687F">
             <wp:extent cx="1460500" cy="1439856"/>
             <wp:effectExtent l="0" t="0" r="6350" b="8255"/>
             <wp:docPr id="15298152" name="Picture 1" descr="A screenshot of a phone&#10;&#10;Description automatically generated"/>
@@ -2503,7 +2555,7 @@
                   <pic:spPr>
                     <a:xfrm>
                       <a:off x="0" y="0"/>
-                      <a:ext cx="1480170" cy="1459248"/>
+                      <a:ext cx="1460500" cy="1439856"/>
                     </a:xfrm>
                     <a:prstGeom prst="rect">
                       <a:avLst/>
@@ -2520,7 +2572,7 @@
           <w:noProof/>
         </w:rPr>
         <w:drawing>
-          <wp:inline distT="0" distB="0" distL="0" distR="0" wp14:anchorId="546A49C1" wp14:editId="1E9D3C3E">
+          <wp:inline distT="0" distB="0" distL="0" distR="0" wp14:anchorId="546A49C1" wp14:editId="2DD29533">
             <wp:extent cx="1492349" cy="1446036"/>
             <wp:effectExtent l="0" t="0" r="0" b="1905"/>
             <wp:docPr id="885775904" name="Picture 1" descr="A screenshot of a phone&#10;&#10;Description automatically generated"/>
@@ -2543,7 +2595,7 @@
                   <pic:spPr>
                     <a:xfrm>
                       <a:off x="0" y="0"/>
-                      <a:ext cx="1516445" cy="1469384"/>
+                      <a:ext cx="1492349" cy="1446036"/>
                     </a:xfrm>
                     <a:prstGeom prst="rect">
                       <a:avLst/>
@@ -2560,7 +2612,7 @@
           <w:noProof/>
         </w:rPr>
         <w:drawing>
-          <wp:inline distT="0" distB="0" distL="0" distR="0" wp14:anchorId="0DCE4857" wp14:editId="3BDFB07B">
+          <wp:inline distT="0" distB="0" distL="0" distR="0" wp14:anchorId="0DCE4857" wp14:editId="49B2AE98">
             <wp:extent cx="1441450" cy="1441450"/>
             <wp:effectExtent l="0" t="0" r="6350" b="6350"/>
             <wp:docPr id="206301303" name="Picture 1" descr="A screenshot of two cats&#10;&#10;Description automatically generated"/>
@@ -4329,17 +4381,59 @@
       </w:r>
     </w:p>
     <w:p>
+      <w:pPr>
+        <w:pStyle w:val="ListParagraph"/>
+        <w:numPr>
+          <w:ilvl w:val="0"/>
+          <w:numId w:val="46"/>
+        </w:numPr>
+      </w:pPr>
       <w:r>
         <w:t xml:space="preserve">Käyttäjiltä tuli paljon positiivista palautetta, mikä kertoo sivuston onnistuneesta suunnittelusta ja toteutuksesta. </w:t>
       </w:r>
     </w:p>
     <w:p>
       <w:r>
-        <w:t>Heuristisen arvioinnin perusteella sivuston värit ovat miellyttävät ja tekstit helposti ymmärrettäviä. Navigointi on helppoa ja sivusto on selkeä. Linkit ja painikkeet erottuvat hyvin, ja sivuston lataustila näkyy selvästi. Rakenne on looginen ja johdonmukainen.</w:t>
+        <w:rPr>
+          <w:b/>
+          <w:bCs/>
+        </w:rPr>
+        <w:t xml:space="preserve">Heuristinen arviointi: </w:t>
+      </w:r>
+      <w:r>
+        <w:t>Heuristisen arvioinnin</w:t>
+      </w:r>
+      <w:r>
+        <w:t xml:space="preserve"> perusteella sivuston värit ovat miellyttävät ja tekstit helposti ymmärrettäviä. Navigointi on helppoa ja sivusto on selkeä. Linkit ja painikkeet erottuvat hyvin</w:t>
+      </w:r>
+      <w:r>
+        <w:t xml:space="preserve"> </w:t>
+      </w:r>
+      <w:r>
+        <w:t>ja sivuston lataustila näkyy selvästi.</w:t>
+      </w:r>
+      <w:r>
+        <w:t xml:space="preserve"> Sivuston rakenne on</w:t>
+      </w:r>
+      <w:r>
+        <w:t xml:space="preserve"> looginen ja johdonmukainen.</w:t>
+      </w:r>
+      <w:r>
+        <w:t xml:space="preserve"> </w:t>
       </w:r>
     </w:p>
     <w:p/>
     <w:p>
+      <w:r>
+        <w:rPr>
+          <w:b/>
+          <w:bCs/>
+        </w:rPr>
+        <w:t>Käyttäjätestaus:</w:t>
+      </w:r>
+      <w:r>
+        <w:t xml:space="preserve"> </w:t>
+      </w:r>
       <w:r>
         <w:t xml:space="preserve">Lisäsin käyttäjätestaukseen pieniä tehtäviä ja pyysin useita eri henkilöitä kokeilemaan sivustoa. Kaikki käyttäjät suoriutuivat näistä tehtävistä iästä riippumatta erityisen hyvin. </w:t>
       </w:r>
@@ -4430,19 +4524,18 @@
           <w:szCs w:val="24"/>
           <w:lang w:eastAsia="fi-FI"/>
         </w:rPr>
-        <w:t xml:space="preserve">Onnistuin suunnittelemaan ja toteuttamaan kotisivut, joissa oli selkeä rakenne ja hyvin määritellyt osiot kuten touhut, lelut ja </w:t>
-      </w:r>
-      <w:proofErr w:type="gramStart"/>
-      <w:r>
+        <w:t>Onnistuin toteuttamaan kotisivut todella hyvin vastaamaan tekemääni suunnitelmaa.</w:t>
+      </w:r>
+    </w:p>
+    <w:p>
+      <w:pPr>
         <w:rPr>
           <w:rStyle w:val="normaltextrun"/>
           <w:rFonts w:eastAsiaTheme="majorEastAsia" w:cs="Arial"/>
           <w:szCs w:val="24"/>
           <w:lang w:eastAsia="fi-FI"/>
         </w:rPr>
-        <w:t>kissa-info</w:t>
-      </w:r>
-      <w:proofErr w:type="gramEnd"/>
+      </w:pPr>
       <w:r>
         <w:rPr>
           <w:rStyle w:val="normaltextrun"/>
@@ -4450,7 +4543,7 @@
           <w:szCs w:val="24"/>
           <w:lang w:eastAsia="fi-FI"/>
         </w:rPr>
-        <w:t>. Erityisesti olen tyytyväinen siihen, että käytin tarkoituksenmukaisia elementtejä ja kommentteja, mikä paransi koodin luettavuutta ja ylläpidettävyyttä.</w:t>
+        <w:t>Olin erityisen ylpeä hampurilaisvalikosta, koska se oli uniikki ja kurkistava kissa oli hauska idea. Mielestäni onnistuin myös eri elementtien asettelussa, sekä niiden sijoittamisessa eri näkymille.</w:t>
       </w:r>
     </w:p>
     <w:p>
@@ -4462,16 +4555,15 @@
           <w:lang w:eastAsia="fi-FI"/>
         </w:rPr>
       </w:pPr>
-    </w:p>
-    <w:p>
-      <w:pPr>
+      <w:r>
         <w:rPr>
           <w:rStyle w:val="normaltextrun"/>
           <w:rFonts w:eastAsiaTheme="majorEastAsia" w:cs="Arial"/>
           <w:szCs w:val="24"/>
           <w:lang w:eastAsia="fi-FI"/>
         </w:rPr>
-      </w:pPr>
+        <w:t>Sivuston väri</w:t>
+      </w:r>
       <w:r>
         <w:rPr>
           <w:rStyle w:val="normaltextrun"/>
@@ -4479,9 +4571,8 @@
           <w:szCs w:val="24"/>
           <w:lang w:eastAsia="fi-FI"/>
         </w:rPr>
-        <w:t xml:space="preserve">Sivujen navigaatio ja käytettävyys toimivat sujuvasti. Onnistuin myös lisäämään saavutettavuusominaisuuksia, kuten </w:t>
-      </w:r>
-      <w:proofErr w:type="spellStart"/>
+        <w:t>sävyt</w:t>
+      </w:r>
       <w:r>
         <w:rPr>
           <w:rStyle w:val="normaltextrun"/>
@@ -4489,9 +4580,8 @@
           <w:szCs w:val="24"/>
           <w:lang w:eastAsia="fi-FI"/>
         </w:rPr>
-        <w:t>aria</w:t>
-      </w:r>
-      <w:proofErr w:type="spellEnd"/>
+        <w:t xml:space="preserve"> ovat todella </w:t>
+      </w:r>
       <w:r>
         <w:rPr>
           <w:rStyle w:val="normaltextrun"/>
@@ -4499,7 +4589,90 @@
           <w:szCs w:val="24"/>
           <w:lang w:eastAsia="fi-FI"/>
         </w:rPr>
-        <w:t>-tekstit nappuloihin, mikä parantaa sivuston käytettävyyttä eri käyttäjäryhmille.</w:t>
+        <w:t>ihanat</w:t>
+      </w:r>
+      <w:r>
+        <w:rPr>
+          <w:rStyle w:val="normaltextrun"/>
+          <w:rFonts w:eastAsiaTheme="majorEastAsia" w:cs="Arial"/>
+          <w:szCs w:val="24"/>
+          <w:lang w:eastAsia="fi-FI"/>
+        </w:rPr>
+        <w:t xml:space="preserve"> </w:t>
+      </w:r>
+      <w:r>
+        <w:rPr>
+          <w:rStyle w:val="normaltextrun"/>
+          <w:rFonts w:eastAsiaTheme="majorEastAsia" w:cs="Arial"/>
+          <w:szCs w:val="24"/>
+          <w:lang w:eastAsia="fi-FI"/>
+        </w:rPr>
+        <w:t>j</w:t>
+      </w:r>
+      <w:r>
+        <w:rPr>
+          <w:rStyle w:val="normaltextrun"/>
+          <w:rFonts w:eastAsiaTheme="majorEastAsia" w:cs="Arial"/>
+          <w:szCs w:val="24"/>
+          <w:lang w:eastAsia="fi-FI"/>
+        </w:rPr>
+        <w:t>a lempeät.</w:t>
+      </w:r>
+    </w:p>
+    <w:p>
+      <w:pPr>
+        <w:rPr>
+          <w:rStyle w:val="normaltextrun"/>
+          <w:rFonts w:eastAsiaTheme="majorEastAsia" w:cs="Arial"/>
+          <w:szCs w:val="24"/>
+          <w:lang w:eastAsia="fi-FI"/>
+        </w:rPr>
+      </w:pPr>
+      <w:r>
+        <w:rPr>
+          <w:rStyle w:val="normaltextrun"/>
+          <w:rFonts w:eastAsiaTheme="majorEastAsia" w:cs="Arial"/>
+          <w:szCs w:val="24"/>
+          <w:lang w:eastAsia="fi-FI"/>
+        </w:rPr>
+        <w:t>Onnistuin lisäämään kuvien lisäksi myös hauskoja videoita, jotka toimivat myös kännykällä hyvin.</w:t>
+      </w:r>
+    </w:p>
+    <w:p>
+      <w:pPr>
+        <w:rPr>
+          <w:rStyle w:val="normaltextrun"/>
+          <w:rFonts w:eastAsiaTheme="majorEastAsia" w:cs="Arial"/>
+          <w:szCs w:val="24"/>
+          <w:lang w:eastAsia="fi-FI"/>
+        </w:rPr>
+      </w:pPr>
+      <w:r>
+        <w:rPr>
+          <w:rStyle w:val="normaltextrun"/>
+          <w:rFonts w:eastAsiaTheme="majorEastAsia" w:cs="Arial"/>
+          <w:szCs w:val="24"/>
+          <w:lang w:eastAsia="fi-FI"/>
+        </w:rPr>
+        <w:t xml:space="preserve">Sain korjattua tekemiäni virheitä todella hyvin, sekä optimoitua sivun tehokkuutta. Olen erityisen tyytyväinen, että käytin </w:t>
+      </w:r>
+      <w:r>
+        <w:rPr>
+          <w:rStyle w:val="normaltextrun"/>
+          <w:rFonts w:eastAsiaTheme="majorEastAsia" w:cs="Arial"/>
+          <w:szCs w:val="24"/>
+          <w:lang w:eastAsia="fi-FI"/>
+        </w:rPr>
+        <w:t xml:space="preserve">myös </w:t>
+      </w:r>
+      <w:r>
+        <w:rPr>
+          <w:rStyle w:val="normaltextrun"/>
+          <w:rFonts w:eastAsiaTheme="majorEastAsia" w:cs="Arial"/>
+          <w:szCs w:val="24"/>
+          <w:lang w:eastAsia="fi-FI"/>
+        </w:rPr>
+        <w:t>versionhallintaa sillä oma koneeni toiminta lakkasi kesken suunnittelun.</w:t>
       </w:r>
     </w:p>
     <w:p>
@@ -4532,11 +4705,34 @@
           <w:szCs w:val="24"/>
           <w:lang w:eastAsia="fi-FI"/>
         </w:rPr>
-        <w:t xml:space="preserve">Mitä sinun kannattaisi tehdä jatkossa toisin? </w:t>
+        <w:t>Mitä sinun kannattaisi tehdä jatkossa toisin?</w:t>
       </w:r>
     </w:p>
     <w:p>
       <w:pPr>
+        <w:pStyle w:val="Abstract"/>
+        <w:rPr>
+          <w:rStyle w:val="normaltextrun"/>
+          <w:rFonts w:eastAsiaTheme="majorEastAsia"/>
+          <w:b/>
+          <w:bCs w:val="0"/>
+          <w:szCs w:val="24"/>
+        </w:rPr>
+      </w:pPr>
+      <w:r>
+        <w:rPr>
+          <w:rStyle w:val="normaltextrun"/>
+          <w:rFonts w:eastAsiaTheme="majorEastAsia"/>
+          <w:b/>
+          <w:bCs w:val="0"/>
+          <w:szCs w:val="24"/>
+        </w:rPr>
+        <w:t xml:space="preserve"> </w:t>
+      </w:r>
+    </w:p>
+    <w:p>
+      <w:pPr>
+        <w:pStyle w:val="ListParagraph"/>
         <w:rPr>
           <w:rStyle w:val="normaltextrun"/>
           <w:rFonts w:eastAsiaTheme="majorEastAsia" w:cs="Arial"/>
@@ -4551,15 +4747,115 @@
           <w:szCs w:val="24"/>
           <w:lang w:eastAsia="fi-FI"/>
         </w:rPr>
-        <w:t>Voisin kiinnittää enemmän huomiota koodin optimointiin ja suorituskykyyn. Jatkossa aion myös kiinnittää huomiota siihen, että vältyn kirjoitusvirheiltä ja muilta koodin laatuun vaikuttavilta seikoilta</w:t>
+        <w:t>Ottaisin vahvemmin suunnitteluvaiheessa huomioon myös koodauksessa oppimiani asioita, kuten kokojen määrittelyt ja erilaiset elementit, sekä sivuston saavutettavuuden.</w:t>
       </w:r>
     </w:p>
     <w:p>
       <w:pPr>
+        <w:pStyle w:val="ListParagraph"/>
         <w:rPr>
           <w:rStyle w:val="normaltextrun"/>
           <w:rFonts w:eastAsiaTheme="majorEastAsia" w:cs="Arial"/>
           <w:szCs w:val="24"/>
+          <w:lang w:eastAsia="fi-FI"/>
+        </w:rPr>
+      </w:pPr>
+      <w:r>
+        <w:rPr>
+          <w:rStyle w:val="normaltextrun"/>
+          <w:rFonts w:eastAsiaTheme="majorEastAsia" w:cs="Arial"/>
+          <w:szCs w:val="24"/>
+          <w:lang w:eastAsia="fi-FI"/>
+        </w:rPr>
+        <w:t xml:space="preserve">Pienentäisin kuvat/videot ennen sivuston </w:t>
+      </w:r>
+      <w:r>
+        <w:rPr>
+          <w:rStyle w:val="normaltextrun"/>
+          <w:rFonts w:eastAsiaTheme="majorEastAsia" w:cs="Arial"/>
+          <w:szCs w:val="24"/>
+          <w:lang w:eastAsia="fi-FI"/>
+        </w:rPr>
+        <w:t>toteutusta haluttuun kokoon tehokkuuden vahvistamiseksi. Nimeäisin nämä myös ilman väliviivoja ja selkeämmin, sekä käyttäisin vähemmän tilaa vieviä tiedostomuotoja.</w:t>
+      </w:r>
+    </w:p>
+    <w:p>
+      <w:pPr>
+        <w:pStyle w:val="ListParagraph"/>
+        <w:rPr>
+          <w:rStyle w:val="normaltextrun"/>
+          <w:rFonts w:eastAsiaTheme="majorEastAsia" w:cs="Arial"/>
+          <w:szCs w:val="24"/>
+          <w:lang w:eastAsia="fi-FI"/>
+        </w:rPr>
+      </w:pPr>
+      <w:r>
+        <w:rPr>
+          <w:rStyle w:val="normaltextrun"/>
+          <w:rFonts w:eastAsiaTheme="majorEastAsia" w:cs="Arial"/>
+          <w:szCs w:val="24"/>
+          <w:lang w:eastAsia="fi-FI"/>
+        </w:rPr>
+        <w:t>Varmistaisin kehitysvaiheessa, että millaisella laitteella teen kehitystyötä ja ottaisin koot paremmin huomioon.</w:t>
+      </w:r>
+    </w:p>
+    <w:p>
+      <w:pPr>
+        <w:pStyle w:val="ListParagraph"/>
+        <w:rPr>
+          <w:rStyle w:val="normaltextrun"/>
+          <w:rFonts w:eastAsiaTheme="majorEastAsia" w:cs="Arial"/>
+          <w:szCs w:val="24"/>
+          <w:lang w:eastAsia="fi-FI"/>
+        </w:rPr>
+      </w:pPr>
+      <w:r>
+        <w:rPr>
+          <w:rStyle w:val="normaltextrun"/>
+          <w:rFonts w:eastAsiaTheme="majorEastAsia" w:cs="Arial"/>
+          <w:szCs w:val="24"/>
+          <w:lang w:eastAsia="fi-FI"/>
+        </w:rPr>
+        <w:t>Tietysti yrittäisin enemmän välttää myös kirjoitusvirheitä ja turhia koodauksia.</w:t>
+      </w:r>
+    </w:p>
+    <w:p>
+      <w:pPr>
+        <w:pStyle w:val="ListParagraph"/>
+        <w:rPr>
+          <w:rStyle w:val="normaltextrun"/>
+          <w:rFonts w:eastAsiaTheme="majorEastAsia" w:cs="Arial"/>
+          <w:szCs w:val="24"/>
+          <w:lang w:eastAsia="fi-FI"/>
+        </w:rPr>
+      </w:pPr>
+      <w:r>
+        <w:rPr>
+          <w:rStyle w:val="normaltextrun"/>
+          <w:rFonts w:eastAsiaTheme="majorEastAsia" w:cs="Arial"/>
+          <w:szCs w:val="24"/>
+          <w:lang w:eastAsia="fi-FI"/>
+        </w:rPr>
+        <w:t>Ehdottomasti hyödyntäisin eri tarkastustyökaluja jo sivuston suunnitteluvaiheessa, eikä vasta lopuksi.</w:t>
+      </w:r>
+    </w:p>
+    <w:p>
+      <w:pPr>
+        <w:spacing w:before="0" w:after="160" w:line="259" w:lineRule="auto"/>
+        <w:rPr>
+          <w:lang w:eastAsia="fi-FI"/>
+        </w:rPr>
+      </w:pPr>
+      <w:r>
+        <w:rPr>
+          <w:lang w:eastAsia="fi-FI"/>
+        </w:rPr>
+        <w:br w:type="page"/>
+      </w:r>
+    </w:p>
+    <w:p>
+      <w:pPr>
+        <w:rPr>
           <w:lang w:eastAsia="fi-FI"/>
         </w:rPr>
       </w:pPr>
@@ -4589,6 +4885,12 @@
     </w:p>
     <w:p>
       <w:pPr>
+        <w:pStyle w:val="ListParagraph"/>
+        <w:numPr>
+          <w:ilvl w:val="0"/>
+          <w:numId w:val="47"/>
+        </w:numPr>
+        <w:spacing w:after="160" w:line="259" w:lineRule="auto"/>
         <w:rPr>
           <w:rStyle w:val="normaltextrun"/>
           <w:rFonts w:eastAsiaTheme="majorEastAsia" w:cs="Arial"/>
@@ -4603,11 +4905,17 @@
           <w:szCs w:val="24"/>
           <w:lang w:eastAsia="fi-FI"/>
         </w:rPr>
-        <w:t>Opin HTML:n ja CSS:n periaatteita sekä saavutettavuuden ja käytettävyyden tärkeyden verkkosivujen suunnittelussa. Sain myös arvokasta kokemusta projektin hallinnasta ja työn organisoinnista.</w:t>
+        <w:t>Olen oppinut suunnittelemaan ja toteuttamaan verkkosivustoja, jotka toimivat erinomaisesti eri päätelaitteilla</w:t>
       </w:r>
     </w:p>
     <w:p>
       <w:pPr>
+        <w:pStyle w:val="ListParagraph"/>
+        <w:numPr>
+          <w:ilvl w:val="0"/>
+          <w:numId w:val="47"/>
+        </w:numPr>
+        <w:spacing w:after="160" w:line="259" w:lineRule="auto"/>
         <w:rPr>
           <w:rStyle w:val="normaltextrun"/>
           <w:rFonts w:eastAsiaTheme="majorEastAsia" w:cs="Arial"/>
@@ -4622,18 +4930,17 @@
           <w:szCs w:val="24"/>
           <w:lang w:eastAsia="fi-FI"/>
         </w:rPr>
-        <w:t>Saavutettavuuden parantamiseen liittyvät taidot ja HTML:n sekä CSS:n perusteiden hallinta ovat ehdottomasti hyödyllisiä tulevaisuuden projekteissa.</w:t>
-      </w:r>
-    </w:p>
-    <w:p>
-      <w:pPr>
+        <w:t>Hallitsen HTML</w:t>
+      </w:r>
+      <w:r>
         <w:rPr>
           <w:rStyle w:val="normaltextrun"/>
           <w:rFonts w:eastAsiaTheme="majorEastAsia" w:cs="Arial"/>
           <w:szCs w:val="24"/>
           <w:lang w:eastAsia="fi-FI"/>
         </w:rPr>
-      </w:pPr>
+        <w:t xml:space="preserve"> </w:t>
+      </w:r>
       <w:r>
         <w:rPr>
           <w:rStyle w:val="normaltextrun"/>
@@ -4641,18 +4948,17 @@
           <w:szCs w:val="24"/>
           <w:lang w:eastAsia="fi-FI"/>
         </w:rPr>
-        <w:t xml:space="preserve">Mitä tekemäsi ja oppimasi pohjalta haluaisit oppia seuraavaksi? </w:t>
-      </w:r>
-    </w:p>
-    <w:p>
-      <w:pPr>
+        <w:t>ja CSS</w:t>
+      </w:r>
+      <w:r>
         <w:rPr>
           <w:rStyle w:val="normaltextrun"/>
           <w:rFonts w:eastAsiaTheme="majorEastAsia" w:cs="Arial"/>
           <w:szCs w:val="24"/>
           <w:lang w:eastAsia="fi-FI"/>
         </w:rPr>
-      </w:pPr>
+        <w:t xml:space="preserve"> </w:t>
+      </w:r>
       <w:r>
         <w:rPr>
           <w:rStyle w:val="normaltextrun"/>
@@ -4660,19 +4966,24 @@
           <w:szCs w:val="24"/>
           <w:lang w:eastAsia="fi-FI"/>
         </w:rPr>
-        <w:t xml:space="preserve">Haluaisin syventää osaamistani JavaScriptissä ja oppia käyttämään moderneja </w:t>
-      </w:r>
-      <w:proofErr w:type="spellStart"/>
-      <w:r>
+        <w:t>perusperiaatteet sekä ymmärrän saavutettavuuden ja käytettävyyden merkityksen verkkosivujen suunnittelussa</w:t>
+      </w:r>
+    </w:p>
+    <w:p>
+      <w:pPr>
+        <w:pStyle w:val="ListParagraph"/>
+        <w:numPr>
+          <w:ilvl w:val="0"/>
+          <w:numId w:val="47"/>
+        </w:numPr>
+        <w:spacing w:after="160" w:line="259" w:lineRule="auto"/>
         <w:rPr>
           <w:rStyle w:val="normaltextrun"/>
           <w:rFonts w:eastAsiaTheme="majorEastAsia" w:cs="Arial"/>
           <w:szCs w:val="24"/>
           <w:lang w:eastAsia="fi-FI"/>
         </w:rPr>
-        <w:t>front</w:t>
-      </w:r>
-      <w:proofErr w:type="spellEnd"/>
+      </w:pPr>
       <w:r>
         <w:rPr>
           <w:rStyle w:val="normaltextrun"/>
@@ -4680,19 +4991,24 @@
           <w:szCs w:val="24"/>
           <w:lang w:eastAsia="fi-FI"/>
         </w:rPr>
-        <w:t>-</w:t>
-      </w:r>
-      <w:proofErr w:type="spellStart"/>
-      <w:r>
+        <w:t>Tiedostan testauksen ja optimoinnin tärkeyden</w:t>
+      </w:r>
+    </w:p>
+    <w:p>
+      <w:pPr>
+        <w:pStyle w:val="ListParagraph"/>
+        <w:numPr>
+          <w:ilvl w:val="0"/>
+          <w:numId w:val="47"/>
+        </w:numPr>
+        <w:spacing w:after="160" w:line="259" w:lineRule="auto"/>
         <w:rPr>
           <w:rStyle w:val="normaltextrun"/>
           <w:rFonts w:eastAsiaTheme="majorEastAsia" w:cs="Arial"/>
           <w:szCs w:val="24"/>
           <w:lang w:eastAsia="fi-FI"/>
         </w:rPr>
-        <w:t>end</w:t>
-      </w:r>
-      <w:proofErr w:type="spellEnd"/>
+      </w:pPr>
       <w:r>
         <w:rPr>
           <w:rStyle w:val="normaltextrun"/>
@@ -4700,9 +5016,8 @@
           <w:szCs w:val="24"/>
           <w:lang w:eastAsia="fi-FI"/>
         </w:rPr>
-        <w:t xml:space="preserve">-kehyksiä, kuten </w:t>
-      </w:r>
-      <w:proofErr w:type="spellStart"/>
+        <w:t>A</w:t>
+      </w:r>
       <w:r>
         <w:rPr>
           <w:rStyle w:val="normaltextrun"/>
@@ -4710,19 +5025,19 @@
           <w:szCs w:val="24"/>
           <w:lang w:eastAsia="fi-FI"/>
         </w:rPr>
-        <w:t>Reactia</w:t>
-      </w:r>
-      <w:proofErr w:type="spellEnd"/>
-      <w:r>
+        <w:t>rvostan käyttäjän näkökulmaa ja palautteen merkitystä</w:t>
+      </w:r>
+    </w:p>
+    <w:p>
+      <w:pPr>
+        <w:spacing w:after="160" w:line="259" w:lineRule="auto"/>
         <w:rPr>
           <w:rStyle w:val="normaltextrun"/>
           <w:rFonts w:eastAsiaTheme="majorEastAsia" w:cs="Arial"/>
           <w:szCs w:val="24"/>
           <w:lang w:eastAsia="fi-FI"/>
         </w:rPr>
-        <w:t xml:space="preserve"> tai </w:t>
-      </w:r>
-      <w:proofErr w:type="spellStart"/>
+      </w:pPr>
       <w:r>
         <w:rPr>
           <w:rStyle w:val="normaltextrun"/>
@@ -4730,9 +5045,8 @@
           <w:szCs w:val="24"/>
           <w:lang w:eastAsia="fi-FI"/>
         </w:rPr>
-        <w:t>Vuelta</w:t>
-      </w:r>
-      <w:proofErr w:type="spellEnd"/>
+        <w:t>Mielestäni kaikki kurssilla oppimani taidot ovat hyödyllisiä tulevaisuutta ajatellen</w:t>
+      </w:r>
       <w:r>
         <w:rPr>
           <w:rStyle w:val="normaltextrun"/>
@@ -4740,7 +5054,257 @@
           <w:szCs w:val="24"/>
           <w:lang w:eastAsia="fi-FI"/>
         </w:rPr>
-        <w:t>, jotta voin luoda interaktiivisempia ja dynaamisempia verkkosivuja.</w:t>
+        <w:t xml:space="preserve">. </w:t>
+      </w:r>
+      <w:r>
+        <w:rPr>
+          <w:rStyle w:val="normaltextrun"/>
+          <w:rFonts w:eastAsiaTheme="majorEastAsia" w:cs="Arial"/>
+          <w:szCs w:val="24"/>
+          <w:lang w:eastAsia="fi-FI"/>
+        </w:rPr>
+        <w:t>Tulevaisuudessa haluan jatkaa oppimista ja suunnitella monipuolisia verkkosivustoja eri tavoin</w:t>
+      </w:r>
+      <w:r>
+        <w:rPr>
+          <w:rStyle w:val="normaltextrun"/>
+          <w:rFonts w:eastAsiaTheme="majorEastAsia" w:cs="Arial"/>
+          <w:szCs w:val="24"/>
+          <w:lang w:eastAsia="fi-FI"/>
+        </w:rPr>
+        <w:t>.</w:t>
+      </w:r>
+    </w:p>
+    <w:p>
+      <w:pPr>
+        <w:spacing w:before="0" w:after="160" w:line="259" w:lineRule="auto"/>
+        <w:rPr>
+          <w:rStyle w:val="normaltextrun"/>
+          <w:rFonts w:eastAsiaTheme="majorEastAsia" w:cs="Arial"/>
+          <w:szCs w:val="24"/>
+          <w:lang w:eastAsia="fi-FI"/>
+        </w:rPr>
+      </w:pPr>
+    </w:p>
+    <w:p>
+      <w:pPr>
+        <w:spacing w:before="0" w:after="160" w:line="259" w:lineRule="auto"/>
+        <w:rPr>
+          <w:rStyle w:val="normaltextrun"/>
+          <w:rFonts w:eastAsiaTheme="majorEastAsia" w:cs="Arial"/>
+          <w:szCs w:val="24"/>
+          <w:lang w:eastAsia="fi-FI"/>
+        </w:rPr>
+      </w:pPr>
+      <w:r>
+        <w:rPr>
+          <w:rStyle w:val="normaltextrun"/>
+          <w:rFonts w:eastAsiaTheme="majorEastAsia" w:cs="Arial"/>
+          <w:b/>
+          <w:bCs/>
+          <w:szCs w:val="24"/>
+          <w:lang w:eastAsia="fi-FI"/>
+        </w:rPr>
+        <w:t xml:space="preserve">Mitä tekemäsi ja oppimasi pohjalta haluaisit oppia seuraavaksi? </w:t>
+      </w:r>
+    </w:p>
+    <w:p>
+      <w:pPr>
+        <w:rPr>
+          <w:rStyle w:val="normaltextrun"/>
+          <w:rFonts w:eastAsiaTheme="majorEastAsia" w:cs="Arial"/>
+          <w:szCs w:val="24"/>
+          <w:lang w:eastAsia="fi-FI"/>
+        </w:rPr>
+      </w:pPr>
+      <w:r>
+        <w:rPr>
+          <w:rStyle w:val="normaltextrun"/>
+          <w:rFonts w:eastAsiaTheme="majorEastAsia" w:cs="Arial"/>
+          <w:szCs w:val="24"/>
+          <w:lang w:eastAsia="fi-FI"/>
+        </w:rPr>
+        <w:t>Halua</w:t>
+      </w:r>
+      <w:r>
+        <w:rPr>
+          <w:rStyle w:val="normaltextrun"/>
+          <w:rFonts w:eastAsiaTheme="majorEastAsia" w:cs="Arial"/>
+          <w:szCs w:val="24"/>
+          <w:lang w:eastAsia="fi-FI"/>
+        </w:rPr>
+        <w:t>n</w:t>
+      </w:r>
+      <w:r>
+        <w:rPr>
+          <w:rStyle w:val="normaltextrun"/>
+          <w:rFonts w:eastAsiaTheme="majorEastAsia" w:cs="Arial"/>
+          <w:szCs w:val="24"/>
+          <w:lang w:eastAsia="fi-FI"/>
+        </w:rPr>
+        <w:t xml:space="preserve"> syventää osaamistani oppimalla käyttämään erilaisia CSS-kehyksiä, kuten </w:t>
+      </w:r>
+      <w:proofErr w:type="spellStart"/>
+      <w:r>
+        <w:rPr>
+          <w:rStyle w:val="normaltextrun"/>
+          <w:rFonts w:eastAsiaTheme="majorEastAsia" w:cs="Arial"/>
+          <w:szCs w:val="24"/>
+          <w:lang w:eastAsia="fi-FI"/>
+        </w:rPr>
+        <w:t>Bootstrapia</w:t>
+      </w:r>
+      <w:proofErr w:type="spellEnd"/>
+      <w:r>
+        <w:rPr>
+          <w:rStyle w:val="normaltextrun"/>
+          <w:rFonts w:eastAsiaTheme="majorEastAsia" w:cs="Arial"/>
+          <w:szCs w:val="24"/>
+          <w:lang w:eastAsia="fi-FI"/>
+        </w:rPr>
+        <w:t>, sekä koodaamaan JavaScriptillä ja</w:t>
+      </w:r>
+      <w:r>
+        <w:rPr>
+          <w:rStyle w:val="normaltextrun"/>
+          <w:rFonts w:eastAsiaTheme="majorEastAsia" w:cs="Arial"/>
+          <w:szCs w:val="24"/>
+          <w:lang w:eastAsia="fi-FI"/>
+        </w:rPr>
+        <w:t xml:space="preserve"> lisäämään </w:t>
+      </w:r>
+      <w:r>
+        <w:rPr>
+          <w:rStyle w:val="normaltextrun"/>
+          <w:rFonts w:eastAsiaTheme="majorEastAsia" w:cs="Arial"/>
+          <w:szCs w:val="24"/>
+          <w:lang w:eastAsia="fi-FI"/>
+        </w:rPr>
+        <w:t>sitä verkkosivuille. Minua kiinnostaa myös tietokantapuolen lisääminen verkkosivuille</w:t>
+      </w:r>
+      <w:r>
+        <w:rPr>
+          <w:rStyle w:val="normaltextrun"/>
+          <w:rFonts w:eastAsiaTheme="majorEastAsia" w:cs="Arial"/>
+          <w:szCs w:val="24"/>
+          <w:lang w:eastAsia="fi-FI"/>
+        </w:rPr>
+        <w:t xml:space="preserve">, mutta haluan </w:t>
+      </w:r>
+      <w:r>
+        <w:rPr>
+          <w:rStyle w:val="normaltextrun"/>
+          <w:rFonts w:eastAsiaTheme="majorEastAsia" w:cs="Arial"/>
+          <w:szCs w:val="24"/>
+          <w:lang w:eastAsia="fi-FI"/>
+        </w:rPr>
+        <w:t xml:space="preserve">ensin keskittyä </w:t>
+      </w:r>
+      <w:proofErr w:type="spellStart"/>
+      <w:r>
+        <w:rPr>
+          <w:rStyle w:val="normaltextrun"/>
+          <w:rFonts w:eastAsiaTheme="majorEastAsia" w:cs="Arial"/>
+          <w:szCs w:val="24"/>
+          <w:lang w:eastAsia="fi-FI"/>
+        </w:rPr>
+        <w:t>front</w:t>
+      </w:r>
+      <w:proofErr w:type="spellEnd"/>
+      <w:r>
+        <w:rPr>
+          <w:rStyle w:val="normaltextrun"/>
+          <w:rFonts w:eastAsiaTheme="majorEastAsia" w:cs="Arial"/>
+          <w:szCs w:val="24"/>
+          <w:lang w:eastAsia="fi-FI"/>
+        </w:rPr>
+        <w:t>-</w:t>
+      </w:r>
+      <w:proofErr w:type="spellStart"/>
+      <w:r>
+        <w:rPr>
+          <w:rStyle w:val="normaltextrun"/>
+          <w:rFonts w:eastAsiaTheme="majorEastAsia" w:cs="Arial"/>
+          <w:szCs w:val="24"/>
+          <w:lang w:eastAsia="fi-FI"/>
+        </w:rPr>
+        <w:t>end</w:t>
+      </w:r>
+      <w:proofErr w:type="spellEnd"/>
+      <w:r>
+        <w:rPr>
+          <w:rStyle w:val="normaltextrun"/>
+          <w:rFonts w:eastAsiaTheme="majorEastAsia" w:cs="Arial"/>
+          <w:szCs w:val="24"/>
+          <w:lang w:eastAsia="fi-FI"/>
+        </w:rPr>
+        <w:t xml:space="preserve">-kehitykseen ja sitten syventää osaamistani </w:t>
+      </w:r>
+      <w:proofErr w:type="spellStart"/>
+      <w:r>
+        <w:rPr>
+          <w:rStyle w:val="normaltextrun"/>
+          <w:rFonts w:eastAsiaTheme="majorEastAsia" w:cs="Arial"/>
+          <w:szCs w:val="24"/>
+          <w:lang w:eastAsia="fi-FI"/>
+        </w:rPr>
+        <w:t>back-en</w:t>
+      </w:r>
+      <w:r>
+        <w:rPr>
+          <w:rStyle w:val="normaltextrun"/>
+          <w:rFonts w:eastAsiaTheme="majorEastAsia" w:cs="Arial"/>
+          <w:szCs w:val="24"/>
+          <w:lang w:eastAsia="fi-FI"/>
+        </w:rPr>
+        <w:t>d</w:t>
+      </w:r>
+      <w:proofErr w:type="spellEnd"/>
+      <w:r>
+        <w:rPr>
+          <w:rStyle w:val="normaltextrun"/>
+          <w:rFonts w:eastAsiaTheme="majorEastAsia" w:cs="Arial"/>
+          <w:szCs w:val="24"/>
+          <w:lang w:eastAsia="fi-FI"/>
+        </w:rPr>
+        <w:t xml:space="preserve"> puolelle</w:t>
+      </w:r>
+      <w:r>
+        <w:rPr>
+          <w:rStyle w:val="normaltextrun"/>
+          <w:rFonts w:eastAsiaTheme="majorEastAsia" w:cs="Arial"/>
+          <w:szCs w:val="24"/>
+          <w:lang w:eastAsia="fi-FI"/>
+        </w:rPr>
+        <w:t>. Lisäksi minua kiinnostaa testauksen opettelu</w:t>
+      </w:r>
+      <w:r>
+        <w:rPr>
+          <w:rStyle w:val="normaltextrun"/>
+          <w:rFonts w:eastAsiaTheme="majorEastAsia" w:cs="Arial"/>
+          <w:szCs w:val="24"/>
+          <w:lang w:eastAsia="fi-FI"/>
+        </w:rPr>
+        <w:t>.</w:t>
+      </w:r>
+    </w:p>
+    <w:p>
+      <w:pPr>
+        <w:rPr>
+          <w:rStyle w:val="normaltextrun"/>
+          <w:rFonts w:eastAsiaTheme="majorEastAsia" w:cs="Arial"/>
+          <w:szCs w:val="24"/>
+          <w:lang w:eastAsia="fi-FI"/>
+        </w:rPr>
+      </w:pPr>
+      <w:r>
+        <w:rPr>
+          <w:rStyle w:val="normaltextrun"/>
+          <w:rFonts w:eastAsiaTheme="majorEastAsia" w:cs="Arial"/>
+          <w:szCs w:val="24"/>
+          <w:lang w:eastAsia="fi-FI"/>
+        </w:rPr>
+        <w:t>Haluan oppia lisää myös siitä mitä verkkosivujen suunnitteluprosessi sisältää yrityksissä, sekä laajentaa osaamistani tekemään asiakkaille mahdollisimman käyttäjäystävällisiä, sekä saavutettavia verkkosivuja.</w:t>
       </w:r>
     </w:p>
     <w:p>
@@ -7060,6 +7624,119 @@
     </w:lvl>
   </w:abstractNum>
   <w:abstractNum w:abstractNumId="18" w15:restartNumberingAfterBreak="0">
+    <w:nsid w:val="373B2260"/>
+    <w:multiLevelType w:val="hybridMultilevel"/>
+    <w:tmpl w:val="A6E07260"/>
+    <w:lvl w:ilvl="0" w:tplc="040B0001">
+      <w:start w:val="1"/>
+      <w:numFmt w:val="bullet"/>
+      <w:lvlText w:val=""/>
+      <w:lvlJc w:val="left"/>
+      <w:pPr>
+        <w:ind w:left="720" w:hanging="360"/>
+      </w:pPr>
+      <w:rPr>
+        <w:rFonts w:ascii="Symbol" w:hAnsi="Symbol" w:hint="default"/>
+      </w:rPr>
+    </w:lvl>
+    <w:lvl w:ilvl="1" w:tplc="FFFFFFFF" w:tentative="1">
+      <w:start w:val="1"/>
+      <w:numFmt w:val="bullet"/>
+      <w:lvlText w:val="o"/>
+      <w:lvlJc w:val="left"/>
+      <w:pPr>
+        <w:ind w:left="1440" w:hanging="360"/>
+      </w:pPr>
+      <w:rPr>
+        <w:rFonts w:ascii="Courier New" w:hAnsi="Courier New" w:cs="Courier New" w:hint="default"/>
+      </w:rPr>
+    </w:lvl>
+    <w:lvl w:ilvl="2" w:tplc="FFFFFFFF" w:tentative="1">
+      <w:start w:val="1"/>
+      <w:numFmt w:val="bullet"/>
+      <w:lvlText w:val=""/>
+      <w:lvlJc w:val="left"/>
+      <w:pPr>
+        <w:ind w:left="2160" w:hanging="360"/>
+      </w:pPr>
+      <w:rPr>
+        <w:rFonts w:ascii="Wingdings" w:hAnsi="Wingdings" w:hint="default"/>
+      </w:rPr>
+    </w:lvl>
+    <w:lvl w:ilvl="3" w:tplc="FFFFFFFF" w:tentative="1">
+      <w:start w:val="1"/>
+      <w:numFmt w:val="bullet"/>
+      <w:lvlText w:val=""/>
+      <w:lvlJc w:val="left"/>
+      <w:pPr>
+        <w:ind w:left="2880" w:hanging="360"/>
+      </w:pPr>
+      <w:rPr>
+        <w:rFonts w:ascii="Symbol" w:hAnsi="Symbol" w:hint="default"/>
+      </w:rPr>
+    </w:lvl>
+    <w:lvl w:ilvl="4" w:tplc="FFFFFFFF" w:tentative="1">
+      <w:start w:val="1"/>
+      <w:numFmt w:val="bullet"/>
+      <w:lvlText w:val="o"/>
+      <w:lvlJc w:val="left"/>
+      <w:pPr>
+        <w:ind w:left="3600" w:hanging="360"/>
+      </w:pPr>
+      <w:rPr>
+        <w:rFonts w:ascii="Courier New" w:hAnsi="Courier New" w:cs="Courier New" w:hint="default"/>
+      </w:rPr>
+    </w:lvl>
+    <w:lvl w:ilvl="5" w:tplc="FFFFFFFF" w:tentative="1">
+      <w:start w:val="1"/>
+      <w:numFmt w:val="bullet"/>
+      <w:lvlText w:val=""/>
+      <w:lvlJc w:val="left"/>
+      <w:pPr>
+        <w:ind w:left="4320" w:hanging="360"/>
+      </w:pPr>
+      <w:rPr>
+        <w:rFonts w:ascii="Wingdings" w:hAnsi="Wingdings" w:hint="default"/>
+      </w:rPr>
+    </w:lvl>
+    <w:lvl w:ilvl="6" w:tplc="FFFFFFFF" w:tentative="1">
+      <w:start w:val="1"/>
+      <w:numFmt w:val="bullet"/>
+      <w:lvlText w:val=""/>
+      <w:lvlJc w:val="left"/>
+      <w:pPr>
+        <w:ind w:left="5040" w:hanging="360"/>
+      </w:pPr>
+      <w:rPr>
+        <w:rFonts w:ascii="Symbol" w:hAnsi="Symbol" w:hint="default"/>
+      </w:rPr>
+    </w:lvl>
+    <w:lvl w:ilvl="7" w:tplc="FFFFFFFF" w:tentative="1">
+      <w:start w:val="1"/>
+      <w:numFmt w:val="bullet"/>
+      <w:lvlText w:val="o"/>
+      <w:lvlJc w:val="left"/>
+      <w:pPr>
+        <w:ind w:left="5760" w:hanging="360"/>
+      </w:pPr>
+      <w:rPr>
+        <w:rFonts w:ascii="Courier New" w:hAnsi="Courier New" w:cs="Courier New" w:hint="default"/>
+      </w:rPr>
+    </w:lvl>
+    <w:lvl w:ilvl="8" w:tplc="FFFFFFFF" w:tentative="1">
+      <w:start w:val="1"/>
+      <w:numFmt w:val="bullet"/>
+      <w:lvlText w:val=""/>
+      <w:lvlJc w:val="left"/>
+      <w:pPr>
+        <w:ind w:left="6480" w:hanging="360"/>
+      </w:pPr>
+      <w:rPr>
+        <w:rFonts w:ascii="Wingdings" w:hAnsi="Wingdings" w:hint="default"/>
+      </w:rPr>
+    </w:lvl>
+  </w:abstractNum>
+  <w:abstractNum w:abstractNumId="19" w15:restartNumberingAfterBreak="0">
     <w:nsid w:val="3A3A774E"/>
     <w:multiLevelType w:val="multilevel"/>
     <w:tmpl w:val="64E40C4A"/>
@@ -7172,7 +7849,7 @@
       </w:pPr>
     </w:lvl>
   </w:abstractNum>
-  <w:abstractNum w:abstractNumId="19" w15:restartNumberingAfterBreak="0">
+  <w:abstractNum w:abstractNumId="20" w15:restartNumberingAfterBreak="0">
     <w:nsid w:val="3C390F7D"/>
     <w:multiLevelType w:val="multilevel"/>
     <w:tmpl w:val="A512156A"/>
@@ -7285,7 +7962,120 @@
       </w:pPr>
     </w:lvl>
   </w:abstractNum>
-  <w:abstractNum w:abstractNumId="20" w15:restartNumberingAfterBreak="0">
+  <w:abstractNum w:abstractNumId="21" w15:restartNumberingAfterBreak="0">
+    <w:nsid w:val="40AD5D7E"/>
+    <w:multiLevelType w:val="hybridMultilevel"/>
+    <w:tmpl w:val="D250DB48"/>
+    <w:lvl w:ilvl="0" w:tplc="2000000D">
+      <w:start w:val="1"/>
+      <w:numFmt w:val="bullet"/>
+      <w:lvlText w:val=""/>
+      <w:lvlJc w:val="left"/>
+      <w:pPr>
+        <w:ind w:left="720" w:hanging="360"/>
+      </w:pPr>
+      <w:rPr>
+        <w:rFonts w:ascii="Wingdings" w:hAnsi="Wingdings" w:hint="default"/>
+      </w:rPr>
+    </w:lvl>
+    <w:lvl w:ilvl="1" w:tplc="040B0003" w:tentative="1">
+      <w:start w:val="1"/>
+      <w:numFmt w:val="bullet"/>
+      <w:lvlText w:val="o"/>
+      <w:lvlJc w:val="left"/>
+      <w:pPr>
+        <w:ind w:left="1440" w:hanging="360"/>
+      </w:pPr>
+      <w:rPr>
+        <w:rFonts w:ascii="Courier New" w:hAnsi="Courier New" w:cs="Courier New" w:hint="default"/>
+      </w:rPr>
+    </w:lvl>
+    <w:lvl w:ilvl="2" w:tplc="040B0005" w:tentative="1">
+      <w:start w:val="1"/>
+      <w:numFmt w:val="bullet"/>
+      <w:lvlText w:val=""/>
+      <w:lvlJc w:val="left"/>
+      <w:pPr>
+        <w:ind w:left="2160" w:hanging="360"/>
+      </w:pPr>
+      <w:rPr>
+        <w:rFonts w:ascii="Wingdings" w:hAnsi="Wingdings" w:hint="default"/>
+      </w:rPr>
+    </w:lvl>
+    <w:lvl w:ilvl="3" w:tplc="040B0001" w:tentative="1">
+      <w:start w:val="1"/>
+      <w:numFmt w:val="bullet"/>
+      <w:lvlText w:val=""/>
+      <w:lvlJc w:val="left"/>
+      <w:pPr>
+        <w:ind w:left="2880" w:hanging="360"/>
+      </w:pPr>
+      <w:rPr>
+        <w:rFonts w:ascii="Symbol" w:hAnsi="Symbol" w:hint="default"/>
+      </w:rPr>
+    </w:lvl>
+    <w:lvl w:ilvl="4" w:tplc="040B0003" w:tentative="1">
+      <w:start w:val="1"/>
+      <w:numFmt w:val="bullet"/>
+      <w:lvlText w:val="o"/>
+      <w:lvlJc w:val="left"/>
+      <w:pPr>
+        <w:ind w:left="3600" w:hanging="360"/>
+      </w:pPr>
+      <w:rPr>
+        <w:rFonts w:ascii="Courier New" w:hAnsi="Courier New" w:cs="Courier New" w:hint="default"/>
+      </w:rPr>
+    </w:lvl>
+    <w:lvl w:ilvl="5" w:tplc="040B0005" w:tentative="1">
+      <w:start w:val="1"/>
+      <w:numFmt w:val="bullet"/>
+      <w:lvlText w:val=""/>
+      <w:lvlJc w:val="left"/>
+      <w:pPr>
+        <w:ind w:left="4320" w:hanging="360"/>
+      </w:pPr>
+      <w:rPr>
+        <w:rFonts w:ascii="Wingdings" w:hAnsi="Wingdings" w:hint="default"/>
+      </w:rPr>
+    </w:lvl>
+    <w:lvl w:ilvl="6" w:tplc="040B0001" w:tentative="1">
+      <w:start w:val="1"/>
+      <w:numFmt w:val="bullet"/>
+      <w:lvlText w:val=""/>
+      <w:lvlJc w:val="left"/>
+      <w:pPr>
+        <w:ind w:left="5040" w:hanging="360"/>
+      </w:pPr>
+      <w:rPr>
+        <w:rFonts w:ascii="Symbol" w:hAnsi="Symbol" w:hint="default"/>
+      </w:rPr>
+    </w:lvl>
+    <w:lvl w:ilvl="7" w:tplc="040B0003" w:tentative="1">
+      <w:start w:val="1"/>
+      <w:numFmt w:val="bullet"/>
+      <w:lvlText w:val="o"/>
+      <w:lvlJc w:val="left"/>
+      <w:pPr>
+        <w:ind w:left="5760" w:hanging="360"/>
+      </w:pPr>
+      <w:rPr>
+        <w:rFonts w:ascii="Courier New" w:hAnsi="Courier New" w:cs="Courier New" w:hint="default"/>
+      </w:rPr>
+    </w:lvl>
+    <w:lvl w:ilvl="8" w:tplc="040B0005" w:tentative="1">
+      <w:start w:val="1"/>
+      <w:numFmt w:val="bullet"/>
+      <w:lvlText w:val=""/>
+      <w:lvlJc w:val="left"/>
+      <w:pPr>
+        <w:ind w:left="6480" w:hanging="360"/>
+      </w:pPr>
+      <w:rPr>
+        <w:rFonts w:ascii="Wingdings" w:hAnsi="Wingdings" w:hint="default"/>
+      </w:rPr>
+    </w:lvl>
+  </w:abstractNum>
+  <w:abstractNum w:abstractNumId="22" w15:restartNumberingAfterBreak="0">
     <w:nsid w:val="422C498B"/>
     <w:multiLevelType w:val="multilevel"/>
     <w:tmpl w:val="5432562A"/>
@@ -7398,7 +8188,7 @@
       </w:pPr>
     </w:lvl>
   </w:abstractNum>
-  <w:abstractNum w:abstractNumId="21" w15:restartNumberingAfterBreak="0">
+  <w:abstractNum w:abstractNumId="23" w15:restartNumberingAfterBreak="0">
     <w:nsid w:val="4F931033"/>
     <w:multiLevelType w:val="multilevel"/>
     <w:tmpl w:val="6F744FF6"/>
@@ -7511,7 +8301,7 @@
       </w:pPr>
     </w:lvl>
   </w:abstractNum>
-  <w:abstractNum w:abstractNumId="22" w15:restartNumberingAfterBreak="0">
+  <w:abstractNum w:abstractNumId="24" w15:restartNumberingAfterBreak="0">
     <w:nsid w:val="5024404A"/>
     <w:multiLevelType w:val="multilevel"/>
     <w:tmpl w:val="3590268E"/>
@@ -7624,7 +8414,7 @@
       </w:pPr>
     </w:lvl>
   </w:abstractNum>
-  <w:abstractNum w:abstractNumId="23" w15:restartNumberingAfterBreak="0">
+  <w:abstractNum w:abstractNumId="25" w15:restartNumberingAfterBreak="0">
     <w:nsid w:val="55543351"/>
     <w:multiLevelType w:val="multilevel"/>
     <w:tmpl w:val="D3260184"/>
@@ -7737,14 +8527,13 @@
       </w:pPr>
     </w:lvl>
   </w:abstractNum>
-  <w:abstractNum w:abstractNumId="24" w15:restartNumberingAfterBreak="0">
+  <w:abstractNum w:abstractNumId="26" w15:restartNumberingAfterBreak="0">
     <w:nsid w:val="556E3394"/>
     <w:multiLevelType w:val="hybridMultilevel"/>
     <w:tmpl w:val="AB0C9DAC"/>
     <w:lvl w:ilvl="0" w:tplc="4B98844E">
       <w:start w:val="1"/>
       <w:numFmt w:val="bullet"/>
-      <w:pStyle w:val="ListParagraph"/>
       <w:lvlText w:val=""/>
       <w:lvlJc w:val="left"/>
       <w:pPr>
@@ -7851,7 +8640,7 @@
       </w:rPr>
     </w:lvl>
   </w:abstractNum>
-  <w:abstractNum w:abstractNumId="25" w15:restartNumberingAfterBreak="0">
+  <w:abstractNum w:abstractNumId="27" w15:restartNumberingAfterBreak="0">
     <w:nsid w:val="56275C0E"/>
     <w:multiLevelType w:val="multilevel"/>
     <w:tmpl w:val="BB0A1E72"/>
@@ -7964,7 +8753,7 @@
       </w:pPr>
     </w:lvl>
   </w:abstractNum>
-  <w:abstractNum w:abstractNumId="26" w15:restartNumberingAfterBreak="0">
+  <w:abstractNum w:abstractNumId="28" w15:restartNumberingAfterBreak="0">
     <w:nsid w:val="563922E0"/>
     <w:multiLevelType w:val="multilevel"/>
     <w:tmpl w:val="3E2680D2"/>
@@ -8113,13 +8902,14 @@
       </w:rPr>
     </w:lvl>
   </w:abstractNum>
-  <w:abstractNum w:abstractNumId="27" w15:restartNumberingAfterBreak="0">
+  <w:abstractNum w:abstractNumId="29" w15:restartNumberingAfterBreak="0">
     <w:nsid w:val="57AC2F71"/>
     <w:multiLevelType w:val="hybridMultilevel"/>
-    <w:tmpl w:val="7FD0BE44"/>
-    <w:lvl w:ilvl="0" w:tplc="040B0001">
-      <w:start w:val="1"/>
-      <w:numFmt w:val="bullet"/>
+    <w:tmpl w:val="018A7CF4"/>
+    <w:lvl w:ilvl="0" w:tplc="118A4FE8">
+      <w:start w:val="1"/>
+      <w:numFmt w:val="bullet"/>
+      <w:pStyle w:val="ListParagraph"/>
       <w:lvlText w:val=""/>
       <w:lvlJc w:val="left"/>
       <w:pPr>
@@ -8226,7 +9016,7 @@
       </w:rPr>
     </w:lvl>
   </w:abstractNum>
-  <w:abstractNum w:abstractNumId="28" w15:restartNumberingAfterBreak="0">
+  <w:abstractNum w:abstractNumId="30" w15:restartNumberingAfterBreak="0">
     <w:nsid w:val="58267588"/>
     <w:multiLevelType w:val="hybridMultilevel"/>
     <w:tmpl w:val="66AC5266"/>
@@ -8339,7 +9129,7 @@
       </w:rPr>
     </w:lvl>
   </w:abstractNum>
-  <w:abstractNum w:abstractNumId="29" w15:restartNumberingAfterBreak="0">
+  <w:abstractNum w:abstractNumId="31" w15:restartNumberingAfterBreak="0">
     <w:nsid w:val="68A70F13"/>
     <w:multiLevelType w:val="multilevel"/>
     <w:tmpl w:val="0D4A2246"/>
@@ -8452,7 +9242,7 @@
       </w:pPr>
     </w:lvl>
   </w:abstractNum>
-  <w:abstractNum w:abstractNumId="30" w15:restartNumberingAfterBreak="0">
+  <w:abstractNum w:abstractNumId="32" w15:restartNumberingAfterBreak="0">
     <w:nsid w:val="699E20FB"/>
     <w:multiLevelType w:val="multilevel"/>
     <w:tmpl w:val="75D49FBA"/>
@@ -8539,7 +9329,7 @@
       </w:pPr>
     </w:lvl>
   </w:abstractNum>
-  <w:abstractNum w:abstractNumId="31" w15:restartNumberingAfterBreak="0">
+  <w:abstractNum w:abstractNumId="33" w15:restartNumberingAfterBreak="0">
     <w:nsid w:val="69A536BA"/>
     <w:multiLevelType w:val="multilevel"/>
     <w:tmpl w:val="85523FD6"/>
@@ -8688,7 +9478,7 @@
       </w:rPr>
     </w:lvl>
   </w:abstractNum>
-  <w:abstractNum w:abstractNumId="32" w15:restartNumberingAfterBreak="0">
+  <w:abstractNum w:abstractNumId="34" w15:restartNumberingAfterBreak="0">
     <w:nsid w:val="71A81447"/>
     <w:multiLevelType w:val="multilevel"/>
     <w:tmpl w:val="1D4A13B6"/>
@@ -8801,7 +9591,7 @@
       </w:pPr>
     </w:lvl>
   </w:abstractNum>
-  <w:abstractNum w:abstractNumId="33" w15:restartNumberingAfterBreak="0">
+  <w:abstractNum w:abstractNumId="35" w15:restartNumberingAfterBreak="0">
     <w:nsid w:val="7B9E3083"/>
     <w:multiLevelType w:val="multilevel"/>
     <w:tmpl w:val="8B4EA0C6"/>
@@ -8914,7 +9704,7 @@
       </w:pPr>
     </w:lvl>
   </w:abstractNum>
-  <w:abstractNum w:abstractNumId="34" w15:restartNumberingAfterBreak="0">
+  <w:abstractNum w:abstractNumId="36" w15:restartNumberingAfterBreak="0">
     <w:nsid w:val="7EF6063A"/>
     <w:multiLevelType w:val="multilevel"/>
     <w:tmpl w:val="3A3EEE0C"/>
@@ -9031,10 +9821,10 @@
     <w:abstractNumId w:val="2"/>
   </w:num>
   <w:num w:numId="2" w16cid:durableId="1835610025">
-    <w:abstractNumId w:val="30"/>
+    <w:abstractNumId w:val="32"/>
   </w:num>
   <w:num w:numId="3" w16cid:durableId="1297025446">
-    <w:abstractNumId w:val="28"/>
+    <w:abstractNumId w:val="30"/>
   </w:num>
   <w:num w:numId="4" w16cid:durableId="1836217002">
     <w:abstractNumId w:val="10"/>
@@ -9082,10 +9872,10 @@
     <w:abstractNumId w:val="10"/>
   </w:num>
   <w:num w:numId="19" w16cid:durableId="1902011698">
-    <w:abstractNumId w:val="20"/>
+    <w:abstractNumId w:val="22"/>
   </w:num>
   <w:num w:numId="20" w16cid:durableId="2039966394">
-    <w:abstractNumId w:val="33"/>
+    <w:abstractNumId w:val="35"/>
   </w:num>
   <w:num w:numId="21" w16cid:durableId="1941182629">
     <w:abstractNumId w:val="0"/>
@@ -9097,16 +9887,16 @@
     <w:abstractNumId w:val="5"/>
   </w:num>
   <w:num w:numId="24" w16cid:durableId="1839688067">
-    <w:abstractNumId w:val="25"/>
+    <w:abstractNumId w:val="27"/>
   </w:num>
   <w:num w:numId="25" w16cid:durableId="776220680">
-    <w:abstractNumId w:val="26"/>
+    <w:abstractNumId w:val="28"/>
   </w:num>
   <w:num w:numId="26" w16cid:durableId="2077587625">
     <w:abstractNumId w:val="1"/>
   </w:num>
   <w:num w:numId="27" w16cid:durableId="1392457140">
-    <w:abstractNumId w:val="19"/>
+    <w:abstractNumId w:val="20"/>
   </w:num>
   <w:num w:numId="28" w16cid:durableId="202913357">
     <w:abstractNumId w:val="9"/>
@@ -9118,19 +9908,19 @@
     </w:lvlOverride>
   </w:num>
   <w:num w:numId="29" w16cid:durableId="1768387339">
-    <w:abstractNumId w:val="21"/>
+    <w:abstractNumId w:val="23"/>
   </w:num>
   <w:num w:numId="30" w16cid:durableId="1172602773">
-    <w:abstractNumId w:val="31"/>
+    <w:abstractNumId w:val="33"/>
   </w:num>
   <w:num w:numId="31" w16cid:durableId="931820582">
     <w:abstractNumId w:val="17"/>
   </w:num>
   <w:num w:numId="32" w16cid:durableId="145434937">
-    <w:abstractNumId w:val="18"/>
+    <w:abstractNumId w:val="19"/>
   </w:num>
   <w:num w:numId="33" w16cid:durableId="1172455210">
-    <w:abstractNumId w:val="22"/>
+    <w:abstractNumId w:val="24"/>
   </w:num>
   <w:num w:numId="34" w16cid:durableId="1262110185">
     <w:abstractNumId w:val="6"/>
@@ -9139,16 +9929,16 @@
     <w:abstractNumId w:val="16"/>
   </w:num>
   <w:num w:numId="36" w16cid:durableId="1862425625">
-    <w:abstractNumId w:val="29"/>
+    <w:abstractNumId w:val="31"/>
   </w:num>
   <w:num w:numId="37" w16cid:durableId="1443456273">
-    <w:abstractNumId w:val="34"/>
+    <w:abstractNumId w:val="36"/>
   </w:num>
   <w:num w:numId="38" w16cid:durableId="1958877823">
-    <w:abstractNumId w:val="23"/>
+    <w:abstractNumId w:val="25"/>
   </w:num>
   <w:num w:numId="39" w16cid:durableId="991182745">
-    <w:abstractNumId w:val="32"/>
+    <w:abstractNumId w:val="34"/>
   </w:num>
   <w:num w:numId="40" w16cid:durableId="7754202">
     <w:abstractNumId w:val="8"/>
@@ -9160,13 +9950,19 @@
     <w:abstractNumId w:val="3"/>
   </w:num>
   <w:num w:numId="43" w16cid:durableId="1153793681">
-    <w:abstractNumId w:val="24"/>
+    <w:abstractNumId w:val="26"/>
   </w:num>
   <w:num w:numId="44" w16cid:durableId="2068599527">
     <w:abstractNumId w:val="14"/>
   </w:num>
   <w:num w:numId="45" w16cid:durableId="604384607">
-    <w:abstractNumId w:val="27"/>
+    <w:abstractNumId w:val="29"/>
+  </w:num>
+  <w:num w:numId="46" w16cid:durableId="1228610836">
+    <w:abstractNumId w:val="21"/>
+  </w:num>
+  <w:num w:numId="47" w16cid:durableId="18436199">
+    <w:abstractNumId w:val="18"/>
   </w:num>
   <w:numIdMacAtCleanup w:val="8"/>
 </w:numbering>
@@ -9997,10 +10793,10 @@
     <w:autoRedefine/>
     <w:uiPriority w:val="34"/>
     <w:qFormat/>
-    <w:rsid w:val="00FA1ADB"/>
+    <w:rsid w:val="0067581C"/>
     <w:pPr>
       <w:numPr>
-        <w:numId w:val="43"/>
+        <w:numId w:val="45"/>
       </w:numPr>
       <w:spacing w:before="0"/>
     </w:pPr>

--- a/Tehtävä 5 WWW-sivuston testaus ja itsearviointi_RAPORTOINTIPOHJA.docx
+++ b/Tehtävä 5 WWW-sivuston testaus ja itsearviointi_RAPORTOINTIPOHJA.docx
@@ -659,16 +659,53 @@
         <w:pStyle w:val="Abstract"/>
       </w:pPr>
       <w:r>
-        <w:t xml:space="preserve">Suurin virhe CSS-koodissani oli se, että olin vahingossa käyttänyt </w:t>
-      </w:r>
-      <w:r>
-        <w:t>id-</w:t>
-      </w:r>
-      <w:r>
-        <w:t>tunnistetta</w:t>
-      </w:r>
-      <w:r>
-        <w:t xml:space="preserve"> monessa eri paikkaa, vaikka sen tulisi olla ainutkertainen koko dokumentissa. </w:t>
+        <w:t>Suurin virhe CSS-koodissani oli</w:t>
+      </w:r>
+      <w:r>
+        <w:t xml:space="preserve">n </w:t>
+      </w:r>
+      <w:proofErr w:type="spellStart"/>
+      <w:r>
+        <w:t>class</w:t>
+      </w:r>
+      <w:proofErr w:type="spellEnd"/>
+      <w:r>
+        <w:t xml:space="preserve">-tunnisteen sijaan </w:t>
+      </w:r>
+      <w:proofErr w:type="spellStart"/>
+      <w:r>
+        <w:t>id:tä</w:t>
+      </w:r>
+      <w:proofErr w:type="spellEnd"/>
+      <w:r>
+        <w:t xml:space="preserve"> toteuttamaa </w:t>
+      </w:r>
+      <w:proofErr w:type="spellStart"/>
+      <w:r>
+        <w:t>class</w:t>
+      </w:r>
+      <w:proofErr w:type="spellEnd"/>
+      <w:r>
+        <w:t xml:space="preserve">-tunnisteen toiminnallisuutta, </w:t>
+      </w:r>
+      <w:proofErr w:type="spellStart"/>
+      <w:r>
+        <w:t>Id:n</w:t>
+      </w:r>
+      <w:proofErr w:type="spellEnd"/>
+      <w:r>
+        <w:t xml:space="preserve"> tulisi olla yksilöivä ja </w:t>
+      </w:r>
+      <w:proofErr w:type="spellStart"/>
+      <w:r>
+        <w:t>class</w:t>
+      </w:r>
+      <w:proofErr w:type="spellEnd"/>
+      <w:r>
+        <w:t xml:space="preserve">-tunnistetta voi käyttää usealla eri </w:t>
+      </w:r>
+      <w:r>
+        <w:t xml:space="preserve">elementillä. </w:t>
       </w:r>
       <w:r>
         <w:t>Tiesin tämän alusta alkaen, mutta</w:t>
@@ -785,7 +822,13 @@
         <w:pStyle w:val="Abstract"/>
       </w:pPr>
       <w:r>
-        <w:t>Tein väreistä muuttujat. Näiden avulla voi teemaa nopeasti vaihtaa, jos vaikka haluaakin eri sävyisiä värejä niin ei tarvitse koodiin mennä muuttamaan värejä vaan voi muuttaa muuttujien värejä. Olisin voinut tehdä näistä informatiivisemmat, mutta työn nopeuttamiseksi nimesin ne värien mukaan.</w:t>
+        <w:t>Tein väreistä muuttujat. Näiden avulla voi teemaa nopeasti vaihtaa, jos vaikka haluaakin eri sävyisiä värejä niin ei tarvitse koodiin mennä muuttamaan värejä</w:t>
+      </w:r>
+      <w:r>
+        <w:t>,</w:t>
+      </w:r>
+      <w:r>
+        <w:t xml:space="preserve"> vaan voi muuttaa muuttujien värejä. Olisin voinut tehdä näistä informatiivisemmat, mutta työn nopeuttamiseksi nimesin ne värien mukaan.</w:t>
       </w:r>
     </w:p>
     <w:p>
@@ -838,7 +881,13 @@
         <w:pStyle w:val="Abstract"/>
       </w:pPr>
       <w:r>
-        <w:t xml:space="preserve">Pyrin pitämään myös CSS osiot selkeinä koodissa ja käytin aktiivisesti kommentointia. </w:t>
+        <w:t>Pyrin pitämään myös CSS</w:t>
+      </w:r>
+      <w:r>
+        <w:t>-</w:t>
+      </w:r>
+      <w:r>
+        <w:t xml:space="preserve">osiot selkeinä koodissa ja käytin aktiivisesti kommentointia. </w:t>
       </w:r>
     </w:p>
     <w:p>
@@ -870,7 +919,21 @@
       </w:r>
       <w:proofErr w:type="spellEnd"/>
       <w:r>
-        <w:t xml:space="preserve">-värin, eli sitä voi myös halutessaan muuttaa. Piti hieman kikkailla, että sain toimimaan myös puhelimella, mutta onnistui hyvin. </w:t>
+        <w:t xml:space="preserve">-värin, eli sitä voi myös halutessaan muuttaa. Piti hieman kikkailla, että sain </w:t>
+      </w:r>
+      <w:proofErr w:type="spellStart"/>
+      <w:r>
+        <w:t>hover</w:t>
+      </w:r>
+      <w:proofErr w:type="spellEnd"/>
+      <w:r>
+        <w:t xml:space="preserve">-toiminnon </w:t>
+      </w:r>
+      <w:r>
+        <w:t>toimimaan myös puhelimella, mutta onnistui</w:t>
+      </w:r>
+      <w:r>
+        <w:t>n siinä.</w:t>
       </w:r>
     </w:p>
     <w:p>
@@ -878,17 +941,48 @@
         <w:pStyle w:val="Abstract"/>
       </w:pPr>
       <w:r>
+        <w:t xml:space="preserve">Opin myös, että pelkällä HTML:llä ja CSS:llä voi luoda hauskoja animaatioita hyödyntämällä esimerkiksi </w:t>
+      </w:r>
+      <w:proofErr w:type="spellStart"/>
+      <w:r>
+        <w:t>check</w:t>
+      </w:r>
+      <w:proofErr w:type="spellEnd"/>
+      <w:r>
+        <w:t>-box</w:t>
+      </w:r>
+      <w:r>
+        <w:t xml:space="preserve"> </w:t>
+      </w:r>
+      <w:r>
+        <w:t xml:space="preserve">ominaisuutta. </w:t>
+      </w:r>
+      <w:r>
+        <w:t>Tälle s</w:t>
+      </w:r>
+      <w:r>
+        <w:t>ivustolle ei ole lisätty lainkaan JavaScriptiä.</w:t>
+      </w:r>
+      <w:r>
+        <w:t xml:space="preserve"> </w:t>
+      </w:r>
+    </w:p>
+    <w:p>
+      <w:pPr>
+        <w:pStyle w:val="Abstract"/>
+      </w:pPr>
+      <w:r>
         <w:rPr>
           <w:noProof/>
         </w:rPr>
         <w:drawing>
-          <wp:anchor distT="0" distB="0" distL="114300" distR="114300" simplePos="0" relativeHeight="251659264" behindDoc="0" locked="0" layoutInCell="1" allowOverlap="1" wp14:anchorId="0FFFF316" wp14:editId="68AE9D3C">
+          <wp:anchor distT="0" distB="0" distL="114300" distR="114300" simplePos="0" relativeHeight="251659264" behindDoc="0" locked="0" layoutInCell="1" allowOverlap="1" wp14:anchorId="0FFFF316" wp14:editId="2989021A">
             <wp:simplePos x="0" y="0"/>
             <wp:positionH relativeFrom="column">
-              <wp:posOffset>5026660</wp:posOffset>
+              <wp:posOffset>5107683</wp:posOffset>
             </wp:positionH>
             <wp:positionV relativeFrom="paragraph">
-              <wp:posOffset>140335</wp:posOffset>
+              <wp:posOffset>72865</wp:posOffset>
             </wp:positionV>
             <wp:extent cx="1511300" cy="2119630"/>
             <wp:effectExtent l="0" t="0" r="0" b="0"/>
@@ -946,18 +1040,24 @@
         </w:drawing>
       </w:r>
       <w:r>
-        <w:t xml:space="preserve">Opin myös, että pelkällä HTML:llä ja CSS:llä voi luoda hauskoja animaatioita hyödyntämällä esimerkiksi </w:t>
+        <w:t xml:space="preserve">Oikealla olevassa valikossa on hyödynnetty punaisella ympyröidyssä kohdassa </w:t>
       </w:r>
       <w:proofErr w:type="spellStart"/>
       <w:r>
-        <w:t>check</w:t>
+        <w:t>checkbox</w:t>
       </w:r>
       <w:proofErr w:type="spellEnd"/>
       <w:r>
-        <w:t>-box-ominaisuutta. Sivustolle ei ole lisätty lainkaan JavaScriptiä.</w:t>
-      </w:r>
-      <w:r>
-        <w:t xml:space="preserve"> Oikealla olevassa valikossa on hyödynnetty punaisella ympyröidyssä kohdassa kyseistä ominaisuutta. Minusta oli hyvin hauskaa tehdä valikolle myös oma design ja lisäsin kurkistavan kissan.</w:t>
+        <w:t xml:space="preserve"> </w:t>
+      </w:r>
+      <w:r>
+        <w:t>ominaisuutta. Minusta oli hyvin hauskaa tehdä valikolle myös oma design ja lisäsin</w:t>
+      </w:r>
+      <w:r>
+        <w:t xml:space="preserve"> siihen</w:t>
+      </w:r>
+      <w:r>
+        <w:t xml:space="preserve"> kurkistavan kissan.</w:t>
       </w:r>
     </w:p>
     <w:p>
@@ -976,10 +1076,28 @@
         <w:t xml:space="preserve">touhut ja lelut sivulla olevista </w:t>
       </w:r>
       <w:r>
-        <w:t>kuvista painamalla suurennettavat. Lisään sen ehkä myöhemmin.</w:t>
-      </w:r>
-      <w:r>
-        <w:t xml:space="preserve"> Myös nappien toiminnallisuutta voisi vielä parantaa.</w:t>
+        <w:t>kuvista painamalla suurennettavat</w:t>
+      </w:r>
+      <w:r>
+        <w:t xml:space="preserve">, mutta sen voi lisätä myöhemmin sivustolle. </w:t>
+      </w:r>
+      <w:r>
+        <w:t xml:space="preserve">Myös nappien </w:t>
+      </w:r>
+      <w:r>
+        <w:t>animaatioita</w:t>
+      </w:r>
+      <w:r>
+        <w:t xml:space="preserve"> voisi vielä </w:t>
+      </w:r>
+      <w:r>
+        <w:t xml:space="preserve">ehkä </w:t>
+      </w:r>
+      <w:r>
+        <w:t>paran</w:t>
+      </w:r>
+      <w:r>
+        <w:t>nella.</w:t>
       </w:r>
     </w:p>
     <w:p>
@@ -1019,13 +1137,19 @@
         <w:pStyle w:val="Abstract"/>
       </w:pPr>
       <w:r>
-        <w:t>Säätämällä näiden kokoa ja poistamalla osan</w:t>
-      </w:r>
-      <w:r>
-        <w:t xml:space="preserve"> kuvien </w:t>
-      </w:r>
-      <w:r>
-        <w:t>metadatasta sain nostettua tehokkuutta huomattavasti</w:t>
+        <w:t xml:space="preserve">Säätämällä näiden kokoa ja poistamalla </w:t>
+      </w:r>
+      <w:r>
+        <w:t xml:space="preserve">kuvien </w:t>
+      </w:r>
+      <w:r>
+        <w:t>metadat</w:t>
+      </w:r>
+      <w:r>
+        <w:t>atietoja</w:t>
+      </w:r>
+      <w:r>
+        <w:t xml:space="preserve"> sain nostettua tehokkuutta huomattavasti</w:t>
       </w:r>
       <w:r>
         <w:t>. Videoita oli niin paljon, että kun pääsin sivuston kannalta optimoidulle tehokkuudelle niin en pienentänyt enempää.</w:t>
@@ -1161,7 +1285,10 @@
         <w:pStyle w:val="Abstract"/>
       </w:pPr>
       <w:r>
-        <w:t xml:space="preserve">Vielä lisää pienentämällä näiden kokoa voisi nostaa kännykkä tehokkuuden 95 % </w:t>
+        <w:t>Kuvien ja videoiden kokoa lisää pienentämällä voisi</w:t>
+      </w:r>
+      <w:r>
+        <w:t xml:space="preserve"> nostaa kännykkä tehokkuuden 95 % </w:t>
       </w:r>
       <w:r>
         <w:sym w:font="Wingdings" w:char="F0E0"/>
@@ -1262,7 +1389,13 @@
         <w:t xml:space="preserve"> oleva huomio, johtuu värien kontrastista.</w:t>
       </w:r>
       <w:r>
-        <w:t xml:space="preserve"> Koska teema on kuitenkin valittu tarkoituksella, päätin pitää </w:t>
+        <w:t xml:space="preserve"> Koska teema on kuitenkin valittu tarkoituksella,</w:t>
+      </w:r>
+      <w:r>
+        <w:t xml:space="preserve"> niin</w:t>
+      </w:r>
+      <w:r>
+        <w:t xml:space="preserve"> päätin pitää </w:t>
       </w:r>
       <w:r>
         <w:t>värivalinnat</w:t>
@@ -1333,7 +1466,10 @@
         <w:t xml:space="preserve">Hyödynsin </w:t>
       </w:r>
       <w:r>
-        <w:t xml:space="preserve">CSS </w:t>
+        <w:t>CSS</w:t>
+      </w:r>
+      <w:r>
+        <w:t>-</w:t>
       </w:r>
       <w:r>
         <w:t>kokojen määrittelyss</w:t>
@@ -1374,10 +1510,49 @@
         <w:pStyle w:val="Abstract"/>
       </w:pPr>
       <w:r>
+        <w:t>Puhelimen näkymässä a</w:t>
+      </w:r>
+      <w:r>
+        <w:t xml:space="preserve">setin </w:t>
+      </w:r>
+      <w:r>
+        <w:t xml:space="preserve">otsikko </w:t>
+      </w:r>
+      <w:r>
+        <w:t>fontit tasautumaan vasemmalle nätisti ja pienensin reilusti kuvien kokoa.</w:t>
+      </w:r>
+      <w:r>
+        <w:t xml:space="preserve"> Lisäsin myös ylätunnisteen </w:t>
+      </w:r>
+      <w:r>
+        <w:t>alaosioon</w:t>
+      </w:r>
+      <w:r>
+        <w:t xml:space="preserve"> ruskean viivan</w:t>
+      </w:r>
+      <w:r>
+        <w:t>,</w:t>
+      </w:r>
+      <w:r>
+        <w:t xml:space="preserve"> niin sen liikkuessa se ei sulaudu muiden elementtien joukkoon vaan erottuu selkeästi.</w:t>
+      </w:r>
+      <w:r>
+        <w:t xml:space="preserve"> </w:t>
+      </w:r>
+      <w:r>
         <w:t xml:space="preserve">Tässä </w:t>
       </w:r>
       <w:r>
-        <w:t>muutamia virheen korjauksia (ennen ja jälkeen)</w:t>
+        <w:t>muutamia virheen korjauksi</w:t>
+      </w:r>
+      <w:r>
+        <w:t>en</w:t>
+      </w:r>
+      <w:r>
+        <w:t xml:space="preserve"> ennen ja jälkeen</w:t>
+      </w:r>
+      <w:r>
+        <w:t xml:space="preserve"> kuvia:</w:t>
       </w:r>
     </w:p>
     <w:p>
@@ -1385,31 +1560,14 @@
         <w:pStyle w:val="Abstract"/>
       </w:pPr>
       <w:r>
-        <w:t>Asetin pienellä näytöllä fontit tasautumaan vasemmalle nätisti ja pienensin reilusti kuvien kokoa.</w:t>
-      </w:r>
-      <w:r>
-        <w:t xml:space="preserve"> Lisäsin myös ylätunnisteen </w:t>
-      </w:r>
-      <w:r>
-        <w:t>alaosioon</w:t>
-      </w:r>
-      <w:r>
-        <w:t xml:space="preserve"> ruskean viivan niin sen liikkuessa se ei sulaudu muiden elementtien joukkoon vaan erottuu selkeästi.</w:t>
-      </w:r>
-    </w:p>
-    <w:p>
-      <w:pPr>
-        <w:pStyle w:val="Abstract"/>
-      </w:pPr>
-      <w:r>
         <w:rPr>
           <w:noProof/>
         </w:rPr>
         <w:drawing>
-          <wp:anchor distT="0" distB="0" distL="114300" distR="114300" simplePos="0" relativeHeight="251658240" behindDoc="0" locked="0" layoutInCell="1" allowOverlap="1" wp14:anchorId="43FE4B17" wp14:editId="5B10FAD4">
+          <wp:anchor distT="0" distB="0" distL="114300" distR="114300" simplePos="0" relativeHeight="251658240" behindDoc="0" locked="0" layoutInCell="1" allowOverlap="1" wp14:anchorId="43FE4B17" wp14:editId="04235A07">
             <wp:simplePos x="0" y="0"/>
             <wp:positionH relativeFrom="column">
-              <wp:posOffset>1883410</wp:posOffset>
+              <wp:posOffset>1923921</wp:posOffset>
             </wp:positionH>
             <wp:positionV relativeFrom="paragraph">
               <wp:posOffset>162560</wp:posOffset>
@@ -1645,6 +1803,26 @@
         </w:rPr>
         <w:t>Tässä on kuvat siitä miltä sivuston etusivu näyttää eri päätelaitteilla. Olen erityisen tyytyväinen lopputulokseen.</w:t>
       </w:r>
+      <w:r>
+        <w:rPr>
+          <w:rStyle w:val="eop"/>
+          <w:rFonts w:ascii="Arial" w:eastAsiaTheme="majorEastAsia" w:hAnsi="Arial" w:cs="Arial"/>
+          <w:sz w:val="22"/>
+          <w:szCs w:val="22"/>
+        </w:rPr>
+        <w:t xml:space="preserve"> </w:t>
+      </w:r>
+      <w:r>
+        <w:rPr>
+          <w:rStyle w:val="eop"/>
+          <w:rFonts w:ascii="Arial" w:eastAsiaTheme="majorEastAsia" w:hAnsi="Arial" w:cs="Arial"/>
+          <w:b/>
+          <w:bCs/>
+          <w:sz w:val="22"/>
+          <w:szCs w:val="22"/>
+        </w:rPr>
+        <w:t>Puhelin, Tabletti ja Pöytäkone</w:t>
+      </w:r>
     </w:p>
     <w:p>
       <w:pPr>
@@ -1932,7 +2110,7 @@
           <w:szCs w:val="22"/>
         </w:rPr>
         <w:lastRenderedPageBreak/>
-        <w:t>Tässä on kännykkä näkymät touhut, lelut ja kissa</w:t>
+        <w:t xml:space="preserve">Tässä on </w:t>
       </w:r>
       <w:r>
         <w:rPr>
@@ -1941,9 +2119,8 @@
           <w:sz w:val="22"/>
           <w:szCs w:val="22"/>
         </w:rPr>
-        <w:t>-</w:t>
-      </w:r>
-      <w:proofErr w:type="gramStart"/>
+        <w:t>kännykkänäkymä</w:t>
+      </w:r>
       <w:r>
         <w:rPr>
           <w:rStyle w:val="eop"/>
@@ -1951,9 +2128,8 @@
           <w:sz w:val="22"/>
           <w:szCs w:val="22"/>
         </w:rPr>
-        <w:t>Info(</w:t>
-      </w:r>
-      <w:proofErr w:type="gramEnd"/>
+        <w:t xml:space="preserve">t </w:t>
+      </w:r>
       <w:r>
         <w:rPr>
           <w:rStyle w:val="eop"/>
@@ -1961,7 +2137,7 @@
           <w:sz w:val="22"/>
           <w:szCs w:val="22"/>
         </w:rPr>
-        <w:t xml:space="preserve">tarkoituksella väliviivalla) </w:t>
+        <w:t>T</w:t>
       </w:r>
       <w:r>
         <w:rPr>
@@ -1970,7 +2146,52 @@
           <w:sz w:val="22"/>
           <w:szCs w:val="22"/>
         </w:rPr>
-        <w:t>sivustosta:</w:t>
+        <w:t xml:space="preserve">ouhuista, </w:t>
+      </w:r>
+      <w:r>
+        <w:rPr>
+          <w:rStyle w:val="eop"/>
+          <w:rFonts w:ascii="Arial" w:eastAsiaTheme="majorEastAsia" w:hAnsi="Arial" w:cs="Arial"/>
+          <w:sz w:val="22"/>
+          <w:szCs w:val="22"/>
+        </w:rPr>
+        <w:t>L</w:t>
+      </w:r>
+      <w:r>
+        <w:rPr>
+          <w:rStyle w:val="eop"/>
+          <w:rFonts w:ascii="Arial" w:eastAsiaTheme="majorEastAsia" w:hAnsi="Arial" w:cs="Arial"/>
+          <w:sz w:val="22"/>
+          <w:szCs w:val="22"/>
+        </w:rPr>
+        <w:t xml:space="preserve">eluista ja </w:t>
+      </w:r>
+      <w:r>
+        <w:rPr>
+          <w:rStyle w:val="eop"/>
+          <w:rFonts w:ascii="Arial" w:eastAsiaTheme="majorEastAsia" w:hAnsi="Arial" w:cs="Arial"/>
+          <w:sz w:val="22"/>
+          <w:szCs w:val="22"/>
+        </w:rPr>
+        <w:t>K</w:t>
+      </w:r>
+      <w:r>
+        <w:rPr>
+          <w:rStyle w:val="eop"/>
+          <w:rFonts w:ascii="Arial" w:eastAsiaTheme="majorEastAsia" w:hAnsi="Arial" w:cs="Arial"/>
+          <w:sz w:val="22"/>
+          <w:szCs w:val="22"/>
+        </w:rPr>
+        <w:t>issa-Info sivustosta</w:t>
+      </w:r>
+      <w:r>
+        <w:rPr>
+          <w:rStyle w:val="eop"/>
+          <w:rFonts w:ascii="Arial" w:eastAsiaTheme="majorEastAsia" w:hAnsi="Arial" w:cs="Arial"/>
+          <w:sz w:val="22"/>
+          <w:szCs w:val="22"/>
+        </w:rPr>
+        <w:t>:</w:t>
       </w:r>
     </w:p>
     <w:p>
@@ -2158,40 +2379,8 @@
           <w:sz w:val="22"/>
           <w:szCs w:val="22"/>
         </w:rPr>
-        <w:t xml:space="preserve"> ja </w:t>
-      </w:r>
-      <w:proofErr w:type="spellStart"/>
-      <w:r>
-        <w:rPr>
-          <w:rStyle w:val="eop"/>
-          <w:rFonts w:ascii="Arial" w:eastAsiaTheme="majorEastAsia" w:hAnsi="Arial" w:cs="Arial"/>
-          <w:sz w:val="22"/>
-          <w:szCs w:val="22"/>
-        </w:rPr>
-        <w:t>ales</w:t>
-      </w:r>
-      <w:proofErr w:type="spellEnd"/>
-      <w:r>
-        <w:rPr>
-          <w:rStyle w:val="eop"/>
-          <w:rFonts w:ascii="Arial" w:eastAsiaTheme="majorEastAsia" w:hAnsi="Arial" w:cs="Arial"/>
-          <w:sz w:val="22"/>
-          <w:szCs w:val="22"/>
-        </w:rPr>
-        <w:t xml:space="preserve"> vierittämällä. Myös keltaisella alustalla olevat tekstit vierivät, jos ovat pitkiä ja kaikkea ei saa näytettyä kerralla.</w:t>
-      </w:r>
-    </w:p>
-    <w:p>
-      <w:pPr>
-        <w:pStyle w:val="paragraph"/>
-        <w:textAlignment w:val="baseline"/>
-        <w:rPr>
-          <w:rStyle w:val="eop"/>
-          <w:rFonts w:ascii="Arial" w:eastAsiaTheme="majorEastAsia" w:hAnsi="Arial" w:cs="Arial"/>
-          <w:sz w:val="22"/>
-          <w:szCs w:val="22"/>
-        </w:rPr>
-      </w:pPr>
+        <w:t xml:space="preserve"> ja alas vierittämällä. Myös keltaisella alustalla olevat tekstit vierivät, jos ne ovat pitkiä eikä kaikkea saa näytettyä kerralla.</w:t>
+      </w:r>
     </w:p>
     <w:p>
       <w:pPr>
@@ -2479,7 +2668,28 @@
     </w:p>
     <w:p>
       <w:r>
-        <w:t>HTML tekstissä erottelin selkeästi ylä- ja alaotsikon, sekä mistä alkaa pääsisältö. Tämä auttaa lukuohjelmaa tunnistamaan, että missä mennään. Lisäsin myös HTML:n kielen asetuksen suomeksi, koska sivusto on kirjattu suomen kielellä.</w:t>
+        <w:t>HTML</w:t>
+      </w:r>
+      <w:r>
+        <w:t>-</w:t>
+      </w:r>
+      <w:r>
+        <w:t xml:space="preserve">tekstissä erottelin selkeästi ylä- ja alaotsikon, sekä mistä alkaa </w:t>
+      </w:r>
+      <w:r>
+        <w:t xml:space="preserve">itse sivuston </w:t>
+      </w:r>
+      <w:r>
+        <w:t>sisältö. Tämä auttaa lukuohjelmaa tunnistamaan, että missä</w:t>
+      </w:r>
+      <w:r>
+        <w:t xml:space="preserve"> kohdin sivustoa</w:t>
+      </w:r>
+      <w:r>
+        <w:t xml:space="preserve"> mennään. Lisäsin myös HTML:n kielen asetuksen suomeksi, koska sivusto on kirjattu suomen kielellä.</w:t>
+      </w:r>
+      <w:r>
+        <w:t xml:space="preserve"> Laitoin myös metadataan kuvauksen sivuston eri välilehdille.</w:t>
       </w:r>
     </w:p>
     <w:p>
@@ -2497,7 +2707,13 @@
     </w:p>
     <w:p>
       <w:r>
-        <w:t>Suurin huomio kuitenkin työkalulla liittyi siihen hampurilaisvalikkoon, johonka olin määritellyt sen toimintoa avaavan Aria-tekstin. Tästä jäi uupumaan kuitenkin se, että pitäisi ilmoittaa erikseen, kun valikko on auki ja kiinni. Tämä oli kaikista suurin korjausehdotus mikä nousi esille.</w:t>
+        <w:t>Suurin huomio työkalulla liittyi</w:t>
+      </w:r>
+      <w:r>
+        <w:t xml:space="preserve"> </w:t>
+      </w:r>
+      <w:r>
+        <w:t>hampurilaisvalikkoon, johonka olin määritellyt sen toimintoa avaavan Aria-tekstin. Tästä jäi uupumaan kuitenkin se, että pitäisi ilmoittaa erikseen, kun valikko on auki ja kiinni. Tämä oli kaikista suurin korjausehdotus mikä nousi esille.</w:t>
       </w:r>
       <w:r>
         <w:t xml:space="preserve"> Tämä voisi olla kehitysehdotus sivuston saavutettavuuden parantamiseksi.</w:t>
